--- a/解析用的简历.docx
+++ b/解析用的简历.docx
@@ -6,7 +6,7 @@
       <w:pPr>
         <w:pStyle w:val="a3"/>
         <w:rPr>
-          <w:rFonts w:ascii="黑体" w:eastAsia="黑体" w:hAnsi="黑体"/>
+          <w:rFonts w:ascii="黑体" w:eastAsia="黑体" w:hAnsi="黑体" w:hint="eastAsia"/>
           <w:color w:val="000000"/>
           <w:sz w:val="28"/>
           <w:szCs w:val="28"/>
@@ -127,7 +127,7 @@
       <w:pPr>
         <w:pStyle w:val="a3"/>
         <w:rPr>
-          <w:rFonts w:ascii="黑体" w:eastAsia="黑体" w:hAnsi="黑体"/>
+          <w:rFonts w:ascii="黑体" w:eastAsia="黑体" w:hAnsi="黑体" w:hint="eastAsia"/>
           <w:color w:val="000000"/>
           <w:sz w:val="28"/>
           <w:szCs w:val="28"/>
@@ -157,25 +157,15 @@
           <w:sz w:val="28"/>
           <w:szCs w:val="28"/>
         </w:rPr>
-        <w:instrText>HYPERLINK "mailto:</w:instrText>
-      </w:r>
-      <w:r>
-        <w:rPr>
-          <w:rFonts w:ascii="黑体" w:eastAsia="黑体" w:hAnsi="黑体" w:hint="eastAsia"/>
-          <w:color w:val="000000"/>
-          <w:sz w:val="28"/>
-          <w:szCs w:val="28"/>
-        </w:rPr>
-        <w:instrText>wyl666@stu.pku.edu.cn</w:instrText>
-      </w:r>
-      <w:r>
-        <w:rPr>
-          <w:rFonts w:ascii="黑体" w:eastAsia="黑体" w:hAnsi="黑体" w:hint="eastAsia"/>
-          <w:color w:val="000000"/>
-          <w:sz w:val="28"/>
-          <w:szCs w:val="28"/>
-        </w:rPr>
-        <w:instrText>"</w:instrText>
+        <w:instrText>HYPERLINK "mailto:wyl666@stu.pku.edu.cn"</w:instrText>
+      </w:r>
+      <w:r>
+        <w:rPr>
+          <w:rFonts w:ascii="黑体" w:eastAsia="黑体" w:hAnsi="黑体" w:hint="eastAsia"/>
+          <w:color w:val="000000"/>
+          <w:sz w:val="28"/>
+          <w:szCs w:val="28"/>
+        </w:rPr>
       </w:r>
       <w:r>
         <w:rPr>
@@ -208,11 +198,14 @@
     <w:p>
       <w:pPr>
         <w:pStyle w:val="1"/>
-      </w:pPr>
-      <w:r>
         <w:rPr>
           <w:rFonts w:hint="eastAsia"/>
         </w:rPr>
+      </w:pPr>
+      <w:r>
+        <w:rPr>
+          <w:rFonts w:hint="eastAsia"/>
+        </w:rPr>
         <w:t>教育经历</w:t>
       </w:r>
     </w:p>
@@ -240,7 +233,7 @@
       <w:pPr>
         <w:pStyle w:val="a3"/>
         <w:rPr>
-          <w:rFonts w:ascii="黑体" w:eastAsia="黑体" w:hAnsi="黑体"/>
+          <w:rFonts w:ascii="黑体" w:eastAsia="黑体" w:hAnsi="黑体" w:hint="eastAsia"/>
           <w:color w:val="000000"/>
           <w:sz w:val="28"/>
           <w:szCs w:val="28"/>
@@ -336,7 +329,7 @@
       <w:pPr>
         <w:pStyle w:val="a3"/>
         <w:rPr>
-          <w:rFonts w:ascii="黑体" w:eastAsia="黑体" w:hAnsi="黑体"/>
+          <w:rFonts w:ascii="黑体" w:eastAsia="黑体" w:hAnsi="黑体" w:hint="eastAsia"/>
           <w:color w:val="000000"/>
           <w:sz w:val="28"/>
           <w:szCs w:val="28"/>
@@ -384,7 +377,7 @@
       <w:pPr>
         <w:pStyle w:val="a3"/>
         <w:rPr>
-          <w:rFonts w:ascii="黑体" w:eastAsia="黑体" w:hAnsi="黑体"/>
+          <w:rFonts w:ascii="黑体" w:eastAsia="黑体" w:hAnsi="黑体" w:hint="eastAsia"/>
           <w:color w:val="000000"/>
           <w:sz w:val="28"/>
           <w:szCs w:val="28"/>
@@ -423,7 +416,7 @@
       <w:pPr>
         <w:pStyle w:val="a3"/>
         <w:rPr>
-          <w:rFonts w:ascii="黑体" w:eastAsia="黑体" w:hAnsi="黑体"/>
+          <w:rFonts w:ascii="黑体" w:eastAsia="黑体" w:hAnsi="黑体" w:hint="eastAsia"/>
           <w:color w:val="000000"/>
           <w:sz w:val="28"/>
           <w:szCs w:val="28"/>
@@ -460,7 +453,7 @@
       <w:pPr>
         <w:pStyle w:val="a3"/>
         <w:rPr>
-          <w:rFonts w:ascii="黑体" w:eastAsia="黑体" w:hAnsi="黑体"/>
+          <w:rFonts w:ascii="黑体" w:eastAsia="黑体" w:hAnsi="黑体" w:hint="eastAsia"/>
           <w:color w:val="000000"/>
           <w:sz w:val="28"/>
           <w:szCs w:val="28"/>
@@ -489,7 +482,7 @@
       <w:pPr>
         <w:pStyle w:val="a3"/>
         <w:rPr>
-          <w:rFonts w:ascii="黑体" w:eastAsia="黑体" w:hAnsi="黑体"/>
+          <w:rFonts w:ascii="黑体" w:eastAsia="黑体" w:hAnsi="黑体" w:hint="eastAsia"/>
           <w:color w:val="000000"/>
           <w:sz w:val="28"/>
           <w:szCs w:val="28"/>
@@ -527,7 +520,7 @@
       <w:pPr>
         <w:pStyle w:val="a3"/>
         <w:rPr>
-          <w:rFonts w:ascii="黑体" w:eastAsia="黑体" w:hAnsi="黑体"/>
+          <w:rFonts w:ascii="黑体" w:eastAsia="黑体" w:hAnsi="黑体" w:hint="eastAsia"/>
           <w:color w:val="000000"/>
           <w:sz w:val="28"/>
           <w:szCs w:val="28"/>
@@ -651,6 +644,27 @@
         <w:shd w:val="clear" w:color="auto" w:fill="FFFFFF"/>
         <w:spacing w:before="360" w:after="240"/>
         <w:rPr>
+          <w:rFonts w:ascii="黑体" w:eastAsia="黑体" w:hAnsi="黑体" w:cs="宋体" w:hint="eastAsia"/>
+          <w:b w:val="0"/>
+          <w:bCs w:val="0"/>
+          <w:color w:val="000000"/>
+          <w:kern w:val="0"/>
+          <w:sz w:val="28"/>
+          <w:szCs w:val="28"/>
+          <w14:ligatures w14:val="none"/>
+        </w:rPr>
+      </w:pPr>
+      <w:r>
+        <w:rPr>
+          <w:rFonts w:ascii="黑体" w:eastAsia="黑体" w:hAnsi="黑体" w:hint="eastAsia"/>
+          <w:color w:val="000000"/>
+          <w:sz w:val="28"/>
+          <w:szCs w:val="28"/>
+        </w:rPr>
+        <w:t>描述：</w:t>
+      </w:r>
+      <w:r>
+        <w:rPr>
           <w:rFonts w:ascii="黑体" w:eastAsia="黑体" w:hAnsi="黑体" w:cs="宋体"/>
           <w:b w:val="0"/>
           <w:bCs w:val="0"/>
@@ -660,27 +674,6 @@
           <w:szCs w:val="28"/>
           <w14:ligatures w14:val="none"/>
         </w:rPr>
-      </w:pPr>
-      <w:r>
-        <w:rPr>
-          <w:rFonts w:ascii="黑体" w:eastAsia="黑体" w:hAnsi="黑体" w:hint="eastAsia"/>
-          <w:color w:val="000000"/>
-          <w:sz w:val="28"/>
-          <w:szCs w:val="28"/>
-        </w:rPr>
-        <w:t>描述：</w:t>
-      </w:r>
-      <w:r>
-        <w:rPr>
-          <w:rFonts w:ascii="黑体" w:eastAsia="黑体" w:hAnsi="黑体" w:cs="宋体"/>
-          <w:b w:val="0"/>
-          <w:bCs w:val="0"/>
-          <w:color w:val="000000"/>
-          <w:kern w:val="0"/>
-          <w:sz w:val="28"/>
-          <w:szCs w:val="28"/>
-          <w14:ligatures w14:val="none"/>
-        </w:rPr>
         <w:t>一、引言</w:t>
       </w:r>
     </w:p>
@@ -690,7 +683,7 @@
         <w:shd w:val="clear" w:color="auto" w:fill="FFFFFF"/>
         <w:spacing w:before="0" w:beforeAutospacing="0" w:after="240" w:afterAutospacing="0"/>
         <w:rPr>
-          <w:rFonts w:ascii="黑体" w:eastAsia="黑体" w:hAnsi="黑体"/>
+          <w:rFonts w:ascii="黑体" w:eastAsia="黑体" w:hAnsi="黑体" w:hint="eastAsia"/>
           <w:color w:val="000000"/>
           <w:sz w:val="28"/>
           <w:szCs w:val="28"/>
@@ -715,6 +708,18 @@
         <w:shd w:val="clear" w:color="auto" w:fill="FFFFFF"/>
         <w:spacing w:before="360" w:after="240"/>
         <w:rPr>
+          <w:rFonts w:ascii="黑体" w:eastAsia="黑体" w:hAnsi="黑体" w:cs="宋体" w:hint="eastAsia"/>
+          <w:b w:val="0"/>
+          <w:bCs w:val="0"/>
+          <w:color w:val="000000"/>
+          <w:kern w:val="0"/>
+          <w:sz w:val="28"/>
+          <w:szCs w:val="28"/>
+          <w14:ligatures w14:val="none"/>
+        </w:rPr>
+      </w:pPr>
+      <w:r>
+        <w:rPr>
           <w:rFonts w:ascii="黑体" w:eastAsia="黑体" w:hAnsi="黑体" w:cs="宋体"/>
           <w:b w:val="0"/>
           <w:bCs w:val="0"/>
@@ -724,6 +729,24 @@
           <w:szCs w:val="28"/>
           <w14:ligatures w14:val="none"/>
         </w:rPr>
+        <w:t>二、需求分析</w:t>
+      </w:r>
+    </w:p>
+    <w:p>
+      <w:pPr>
+        <w:pStyle w:val="3"/>
+        <w:shd w:val="clear" w:color="auto" w:fill="FFFFFF"/>
+        <w:spacing w:before="360" w:after="240"/>
+        <w:rPr>
+          <w:rFonts w:ascii="黑体" w:eastAsia="黑体" w:hAnsi="黑体" w:cs="宋体" w:hint="eastAsia"/>
+          <w:b w:val="0"/>
+          <w:bCs w:val="0"/>
+          <w:color w:val="000000"/>
+          <w:kern w:val="0"/>
+          <w:sz w:val="28"/>
+          <w:szCs w:val="28"/>
+          <w14:ligatures w14:val="none"/>
+        </w:rPr>
       </w:pPr>
       <w:r>
         <w:rPr>
@@ -736,36 +759,6 @@
           <w:szCs w:val="28"/>
           <w14:ligatures w14:val="none"/>
         </w:rPr>
-        <w:t>二、需求分析</w:t>
-      </w:r>
-    </w:p>
-    <w:p>
-      <w:pPr>
-        <w:pStyle w:val="3"/>
-        <w:shd w:val="clear" w:color="auto" w:fill="FFFFFF"/>
-        <w:spacing w:before="360" w:after="240"/>
-        <w:rPr>
-          <w:rFonts w:ascii="黑体" w:eastAsia="黑体" w:hAnsi="黑体" w:cs="宋体"/>
-          <w:b w:val="0"/>
-          <w:bCs w:val="0"/>
-          <w:color w:val="000000"/>
-          <w:kern w:val="0"/>
-          <w:sz w:val="28"/>
-          <w:szCs w:val="28"/>
-          <w14:ligatures w14:val="none"/>
-        </w:rPr>
-      </w:pPr>
-      <w:r>
-        <w:rPr>
-          <w:rFonts w:ascii="黑体" w:eastAsia="黑体" w:hAnsi="黑体" w:cs="宋体"/>
-          <w:b w:val="0"/>
-          <w:bCs w:val="0"/>
-          <w:color w:val="000000"/>
-          <w:kern w:val="0"/>
-          <w:sz w:val="28"/>
-          <w:szCs w:val="28"/>
-          <w14:ligatures w14:val="none"/>
-        </w:rPr>
         <w:t>1. 个人信息管理</w:t>
       </w:r>
     </w:p>
@@ -775,7 +768,7 @@
         <w:shd w:val="clear" w:color="auto" w:fill="FFFFFF"/>
         <w:spacing w:before="0" w:beforeAutospacing="0" w:after="240" w:afterAutospacing="0"/>
         <w:rPr>
-          <w:rFonts w:ascii="黑体" w:eastAsia="黑体" w:hAnsi="黑体"/>
+          <w:rFonts w:ascii="黑体" w:eastAsia="黑体" w:hAnsi="黑体" w:hint="eastAsia"/>
           <w:color w:val="000000"/>
           <w:sz w:val="28"/>
           <w:szCs w:val="28"/>
@@ -802,7 +795,7 @@
         <w:spacing w:before="100" w:beforeAutospacing="1" w:after="100" w:afterAutospacing="1"/>
         <w:jc w:val="left"/>
         <w:rPr>
-          <w:rFonts w:ascii="黑体" w:eastAsia="黑体" w:hAnsi="黑体" w:cs="宋体"/>
+          <w:rFonts w:ascii="黑体" w:eastAsia="黑体" w:hAnsi="黑体" w:cs="宋体" w:hint="eastAsia"/>
           <w:color w:val="000000"/>
           <w:kern w:val="0"/>
           <w:sz w:val="28"/>
@@ -842,6 +835,18 @@
         <w:shd w:val="clear" w:color="auto" w:fill="FFFFFF"/>
         <w:spacing w:before="360" w:after="240"/>
         <w:rPr>
+          <w:rFonts w:ascii="黑体" w:eastAsia="黑体" w:hAnsi="黑体" w:cs="宋体" w:hint="eastAsia"/>
+          <w:b w:val="0"/>
+          <w:bCs w:val="0"/>
+          <w:color w:val="000000"/>
+          <w:kern w:val="0"/>
+          <w:sz w:val="28"/>
+          <w:szCs w:val="28"/>
+          <w14:ligatures w14:val="none"/>
+        </w:rPr>
+      </w:pPr>
+      <w:r>
+        <w:rPr>
           <w:rFonts w:ascii="黑体" w:eastAsia="黑体" w:hAnsi="黑体" w:cs="宋体"/>
           <w:b w:val="0"/>
           <w:bCs w:val="0"/>
@@ -851,18 +856,6 @@
           <w:szCs w:val="28"/>
           <w14:ligatures w14:val="none"/>
         </w:rPr>
-      </w:pPr>
-      <w:r>
-        <w:rPr>
-          <w:rFonts w:ascii="黑体" w:eastAsia="黑体" w:hAnsi="黑体" w:cs="宋体"/>
-          <w:b w:val="0"/>
-          <w:bCs w:val="0"/>
-          <w:color w:val="000000"/>
-          <w:kern w:val="0"/>
-          <w:sz w:val="28"/>
-          <w:szCs w:val="28"/>
-          <w14:ligatures w14:val="none"/>
-        </w:rPr>
         <w:t>2. 服务请求</w:t>
       </w:r>
     </w:p>
@@ -872,7 +865,7 @@
         <w:shd w:val="clear" w:color="auto" w:fill="FFFFFF"/>
         <w:spacing w:before="0" w:beforeAutospacing="0" w:after="240" w:afterAutospacing="0"/>
         <w:rPr>
-          <w:rFonts w:ascii="黑体" w:eastAsia="黑体" w:hAnsi="黑体"/>
+          <w:rFonts w:ascii="黑体" w:eastAsia="黑体" w:hAnsi="黑体" w:hint="eastAsia"/>
           <w:color w:val="000000"/>
           <w:sz w:val="28"/>
           <w:szCs w:val="28"/>
@@ -899,7 +892,7 @@
         <w:spacing w:before="100" w:beforeAutospacing="1" w:after="100" w:afterAutospacing="1"/>
         <w:jc w:val="left"/>
         <w:rPr>
-          <w:rFonts w:ascii="黑体" w:eastAsia="黑体" w:hAnsi="黑体" w:cs="宋体"/>
+          <w:rFonts w:ascii="黑体" w:eastAsia="黑体" w:hAnsi="黑体" w:cs="宋体" w:hint="eastAsia"/>
           <w:color w:val="000000"/>
           <w:kern w:val="0"/>
           <w:sz w:val="28"/>
@@ -943,7 +936,7 @@
         <w:spacing w:before="60" w:after="100" w:afterAutospacing="1"/>
         <w:jc w:val="left"/>
         <w:rPr>
-          <w:rFonts w:ascii="黑体" w:eastAsia="黑体" w:hAnsi="黑体" w:cs="宋体"/>
+          <w:rFonts w:ascii="黑体" w:eastAsia="黑体" w:hAnsi="黑体" w:cs="宋体" w:hint="eastAsia"/>
           <w:color w:val="000000"/>
           <w:kern w:val="0"/>
           <w:sz w:val="28"/>
@@ -982,6 +975,18 @@
         <w:shd w:val="clear" w:color="auto" w:fill="FFFFFF"/>
         <w:spacing w:before="360" w:after="240"/>
         <w:rPr>
+          <w:rFonts w:ascii="黑体" w:eastAsia="黑体" w:hAnsi="黑体" w:cs="宋体" w:hint="eastAsia"/>
+          <w:b w:val="0"/>
+          <w:bCs w:val="0"/>
+          <w:color w:val="000000"/>
+          <w:kern w:val="0"/>
+          <w:sz w:val="28"/>
+          <w:szCs w:val="28"/>
+          <w14:ligatures w14:val="none"/>
+        </w:rPr>
+      </w:pPr>
+      <w:r>
+        <w:rPr>
           <w:rFonts w:ascii="黑体" w:eastAsia="黑体" w:hAnsi="黑体" w:cs="宋体"/>
           <w:b w:val="0"/>
           <w:bCs w:val="0"/>
@@ -991,18 +996,6 @@
           <w:szCs w:val="28"/>
           <w14:ligatures w14:val="none"/>
         </w:rPr>
-      </w:pPr>
-      <w:r>
-        <w:rPr>
-          <w:rFonts w:ascii="黑体" w:eastAsia="黑体" w:hAnsi="黑体" w:cs="宋体"/>
-          <w:b w:val="0"/>
-          <w:bCs w:val="0"/>
-          <w:color w:val="000000"/>
-          <w:kern w:val="0"/>
-          <w:sz w:val="28"/>
-          <w:szCs w:val="28"/>
-          <w14:ligatures w14:val="none"/>
-        </w:rPr>
         <w:t>3. 活动参与</w:t>
       </w:r>
     </w:p>
@@ -1012,7 +1005,7 @@
         <w:shd w:val="clear" w:color="auto" w:fill="FFFFFF"/>
         <w:spacing w:before="0" w:beforeAutospacing="0" w:after="240" w:afterAutospacing="0"/>
         <w:rPr>
-          <w:rFonts w:ascii="黑体" w:eastAsia="黑体" w:hAnsi="黑体"/>
+          <w:rFonts w:ascii="黑体" w:eastAsia="黑体" w:hAnsi="黑体" w:hint="eastAsia"/>
           <w:color w:val="000000"/>
           <w:sz w:val="28"/>
           <w:szCs w:val="28"/>
@@ -1039,7 +1032,7 @@
         <w:spacing w:before="100" w:beforeAutospacing="1" w:after="100" w:afterAutospacing="1"/>
         <w:jc w:val="left"/>
         <w:rPr>
-          <w:rFonts w:ascii="黑体" w:eastAsia="黑体" w:hAnsi="黑体" w:cs="宋体"/>
+          <w:rFonts w:ascii="黑体" w:eastAsia="黑体" w:hAnsi="黑体" w:cs="宋体" w:hint="eastAsia"/>
           <w:color w:val="000000"/>
           <w:kern w:val="0"/>
           <w:sz w:val="28"/>
@@ -1083,7 +1076,7 @@
         <w:spacing w:before="60" w:after="100" w:afterAutospacing="1"/>
         <w:jc w:val="left"/>
         <w:rPr>
-          <w:rFonts w:ascii="黑体" w:eastAsia="黑体" w:hAnsi="黑体" w:cs="宋体"/>
+          <w:rFonts w:ascii="黑体" w:eastAsia="黑体" w:hAnsi="黑体" w:cs="宋体" w:hint="eastAsia"/>
           <w:color w:val="000000"/>
           <w:kern w:val="0"/>
           <w:sz w:val="28"/>
@@ -1122,6 +1115,18 @@
         <w:shd w:val="clear" w:color="auto" w:fill="FFFFFF"/>
         <w:spacing w:before="360" w:after="240"/>
         <w:rPr>
+          <w:rFonts w:ascii="黑体" w:eastAsia="黑体" w:hAnsi="黑体" w:cs="宋体" w:hint="eastAsia"/>
+          <w:b w:val="0"/>
+          <w:bCs w:val="0"/>
+          <w:color w:val="000000"/>
+          <w:kern w:val="0"/>
+          <w:sz w:val="28"/>
+          <w:szCs w:val="28"/>
+          <w14:ligatures w14:val="none"/>
+        </w:rPr>
+      </w:pPr>
+      <w:r>
+        <w:rPr>
           <w:rFonts w:ascii="黑体" w:eastAsia="黑体" w:hAnsi="黑体" w:cs="宋体"/>
           <w:b w:val="0"/>
           <w:bCs w:val="0"/>
@@ -1131,18 +1136,6 @@
           <w:szCs w:val="28"/>
           <w14:ligatures w14:val="none"/>
         </w:rPr>
-      </w:pPr>
-      <w:r>
-        <w:rPr>
-          <w:rFonts w:ascii="黑体" w:eastAsia="黑体" w:hAnsi="黑体" w:cs="宋体"/>
-          <w:b w:val="0"/>
-          <w:bCs w:val="0"/>
-          <w:color w:val="000000"/>
-          <w:kern w:val="0"/>
-          <w:sz w:val="28"/>
-          <w:szCs w:val="28"/>
-          <w14:ligatures w14:val="none"/>
-        </w:rPr>
         <w:lastRenderedPageBreak/>
         <w:t>4. 健康管理</w:t>
       </w:r>
@@ -1153,7 +1146,7 @@
         <w:shd w:val="clear" w:color="auto" w:fill="FFFFFF"/>
         <w:spacing w:before="0" w:beforeAutospacing="0" w:after="240" w:afterAutospacing="0"/>
         <w:rPr>
-          <w:rFonts w:ascii="黑体" w:eastAsia="黑体" w:hAnsi="黑体"/>
+          <w:rFonts w:ascii="黑体" w:eastAsia="黑体" w:hAnsi="黑体" w:hint="eastAsia"/>
           <w:color w:val="000000"/>
           <w:sz w:val="28"/>
           <w:szCs w:val="28"/>
@@ -1180,7 +1173,7 @@
         <w:spacing w:before="100" w:beforeAutospacing="1" w:after="100" w:afterAutospacing="1"/>
         <w:jc w:val="left"/>
         <w:rPr>
-          <w:rFonts w:ascii="黑体" w:eastAsia="黑体" w:hAnsi="黑体" w:cs="宋体"/>
+          <w:rFonts w:ascii="黑体" w:eastAsia="黑体" w:hAnsi="黑体" w:cs="宋体" w:hint="eastAsia"/>
           <w:color w:val="000000"/>
           <w:kern w:val="0"/>
           <w:sz w:val="28"/>
@@ -1224,7 +1217,7 @@
         <w:spacing w:before="60" w:after="100" w:afterAutospacing="1"/>
         <w:jc w:val="left"/>
         <w:rPr>
-          <w:rFonts w:ascii="黑体" w:eastAsia="黑体" w:hAnsi="黑体" w:cs="宋体"/>
+          <w:rFonts w:ascii="黑体" w:eastAsia="黑体" w:hAnsi="黑体" w:cs="宋体" w:hint="eastAsia"/>
           <w:color w:val="000000"/>
           <w:kern w:val="0"/>
           <w:sz w:val="28"/>
@@ -1263,6 +1256,18 @@
         <w:shd w:val="clear" w:color="auto" w:fill="FFFFFF"/>
         <w:spacing w:before="360" w:after="240"/>
         <w:rPr>
+          <w:rFonts w:ascii="黑体" w:eastAsia="黑体" w:hAnsi="黑体" w:cs="宋体" w:hint="eastAsia"/>
+          <w:b w:val="0"/>
+          <w:bCs w:val="0"/>
+          <w:color w:val="000000"/>
+          <w:kern w:val="0"/>
+          <w:sz w:val="28"/>
+          <w:szCs w:val="28"/>
+          <w14:ligatures w14:val="none"/>
+        </w:rPr>
+      </w:pPr>
+      <w:r>
+        <w:rPr>
           <w:rFonts w:ascii="黑体" w:eastAsia="黑体" w:hAnsi="黑体" w:cs="宋体"/>
           <w:b w:val="0"/>
           <w:bCs w:val="0"/>
@@ -1272,18 +1277,6 @@
           <w:szCs w:val="28"/>
           <w14:ligatures w14:val="none"/>
         </w:rPr>
-      </w:pPr>
-      <w:r>
-        <w:rPr>
-          <w:rFonts w:ascii="黑体" w:eastAsia="黑体" w:hAnsi="黑体" w:cs="宋体"/>
-          <w:b w:val="0"/>
-          <w:bCs w:val="0"/>
-          <w:color w:val="000000"/>
-          <w:kern w:val="0"/>
-          <w:sz w:val="28"/>
-          <w:szCs w:val="28"/>
-          <w14:ligatures w14:val="none"/>
-        </w:rPr>
         <w:t>5. 紧急情况处理</w:t>
       </w:r>
     </w:p>
@@ -1293,7 +1286,7 @@
         <w:shd w:val="clear" w:color="auto" w:fill="FFFFFF"/>
         <w:spacing w:before="0" w:beforeAutospacing="0" w:after="240" w:afterAutospacing="0"/>
         <w:rPr>
-          <w:rFonts w:ascii="黑体" w:eastAsia="黑体" w:hAnsi="黑体"/>
+          <w:rFonts w:ascii="黑体" w:eastAsia="黑体" w:hAnsi="黑体" w:hint="eastAsia"/>
           <w:color w:val="000000"/>
           <w:sz w:val="28"/>
           <w:szCs w:val="28"/>
@@ -1320,7 +1313,7 @@
         <w:spacing w:before="100" w:beforeAutospacing="1" w:after="100" w:afterAutospacing="1"/>
         <w:jc w:val="left"/>
         <w:rPr>
-          <w:rFonts w:ascii="黑体" w:eastAsia="黑体" w:hAnsi="黑体" w:cs="宋体"/>
+          <w:rFonts w:ascii="黑体" w:eastAsia="黑体" w:hAnsi="黑体" w:cs="宋体" w:hint="eastAsia"/>
           <w:color w:val="000000"/>
           <w:kern w:val="0"/>
           <w:sz w:val="28"/>
@@ -1362,6 +1355,18 @@
         <w:shd w:val="clear" w:color="auto" w:fill="FFFFFF"/>
         <w:spacing w:before="360" w:after="240"/>
         <w:rPr>
+          <w:rFonts w:ascii="黑体" w:eastAsia="黑体" w:hAnsi="黑体" w:cs="宋体" w:hint="eastAsia"/>
+          <w:b w:val="0"/>
+          <w:bCs w:val="0"/>
+          <w:color w:val="000000"/>
+          <w:kern w:val="0"/>
+          <w:sz w:val="28"/>
+          <w:szCs w:val="28"/>
+          <w14:ligatures w14:val="none"/>
+        </w:rPr>
+      </w:pPr>
+      <w:r>
+        <w:rPr>
           <w:rFonts w:ascii="黑体" w:eastAsia="黑体" w:hAnsi="黑体" w:cs="宋体"/>
           <w:b w:val="0"/>
           <w:bCs w:val="0"/>
@@ -1371,18 +1376,6 @@
           <w:szCs w:val="28"/>
           <w14:ligatures w14:val="none"/>
         </w:rPr>
-      </w:pPr>
-      <w:r>
-        <w:rPr>
-          <w:rFonts w:ascii="黑体" w:eastAsia="黑体" w:hAnsi="黑体" w:cs="宋体"/>
-          <w:b w:val="0"/>
-          <w:bCs w:val="0"/>
-          <w:color w:val="000000"/>
-          <w:kern w:val="0"/>
-          <w:sz w:val="28"/>
-          <w:szCs w:val="28"/>
-          <w14:ligatures w14:val="none"/>
-        </w:rPr>
         <w:t>三、系统设计</w:t>
       </w:r>
     </w:p>
@@ -1392,7 +1385,7 @@
         <w:shd w:val="clear" w:color="auto" w:fill="FFFFFF"/>
         <w:spacing w:before="360" w:after="240"/>
         <w:rPr>
-          <w:rFonts w:ascii="黑体" w:eastAsia="黑体" w:hAnsi="黑体" w:cs="宋体"/>
+          <w:rFonts w:ascii="黑体" w:eastAsia="黑体" w:hAnsi="黑体" w:cs="宋体" w:hint="eastAsia"/>
           <w:b w:val="0"/>
           <w:bCs w:val="0"/>
           <w:color w:val="000000"/>
@@ -1427,7 +1420,7 @@
         <w:spacing w:before="100" w:beforeAutospacing="1" w:after="100" w:afterAutospacing="1"/>
         <w:jc w:val="left"/>
         <w:rPr>
-          <w:rFonts w:ascii="黑体" w:eastAsia="黑体" w:hAnsi="黑体" w:cs="宋体"/>
+          <w:rFonts w:ascii="黑体" w:eastAsia="黑体" w:hAnsi="黑体" w:cs="宋体" w:hint="eastAsia"/>
           <w:color w:val="000000"/>
           <w:kern w:val="0"/>
           <w:sz w:val="28"/>
@@ -1466,6 +1459,18 @@
         <w:shd w:val="clear" w:color="auto" w:fill="FFFFFF"/>
         <w:spacing w:before="360" w:after="240"/>
         <w:rPr>
+          <w:rFonts w:ascii="黑体" w:eastAsia="黑体" w:hAnsi="黑体" w:cs="宋体" w:hint="eastAsia"/>
+          <w:b w:val="0"/>
+          <w:bCs w:val="0"/>
+          <w:color w:val="000000"/>
+          <w:kern w:val="0"/>
+          <w:sz w:val="28"/>
+          <w:szCs w:val="28"/>
+          <w14:ligatures w14:val="none"/>
+        </w:rPr>
+      </w:pPr>
+      <w:r>
+        <w:rPr>
           <w:rFonts w:ascii="黑体" w:eastAsia="黑体" w:hAnsi="黑体" w:cs="宋体"/>
           <w:b w:val="0"/>
           <w:bCs w:val="0"/>
@@ -1475,18 +1480,6 @@
           <w:szCs w:val="28"/>
           <w14:ligatures w14:val="none"/>
         </w:rPr>
-      </w:pPr>
-      <w:r>
-        <w:rPr>
-          <w:rFonts w:ascii="黑体" w:eastAsia="黑体" w:hAnsi="黑体" w:cs="宋体"/>
-          <w:b w:val="0"/>
-          <w:bCs w:val="0"/>
-          <w:color w:val="000000"/>
-          <w:kern w:val="0"/>
-          <w:sz w:val="28"/>
-          <w:szCs w:val="28"/>
-          <w14:ligatures w14:val="none"/>
-        </w:rPr>
         <w:lastRenderedPageBreak/>
         <w:t>2. 模块设计</w:t>
       </w:r>
@@ -1497,7 +1490,7 @@
         <w:shd w:val="clear" w:color="auto" w:fill="FFFFFF"/>
         <w:spacing w:before="0" w:beforeAutospacing="0" w:after="240" w:afterAutospacing="0"/>
         <w:rPr>
-          <w:rFonts w:ascii="黑体" w:eastAsia="黑体" w:hAnsi="黑体"/>
+          <w:rFonts w:ascii="黑体" w:eastAsia="黑体" w:hAnsi="黑体" w:hint="eastAsia"/>
           <w:color w:val="000000"/>
           <w:sz w:val="28"/>
           <w:szCs w:val="28"/>
@@ -1526,7 +1519,7 @@
         <w:spacing w:before="100" w:beforeAutospacing="1" w:after="100" w:afterAutospacing="1"/>
         <w:jc w:val="left"/>
         <w:rPr>
-          <w:rFonts w:ascii="黑体" w:eastAsia="黑体" w:hAnsi="黑体" w:cs="宋体"/>
+          <w:rFonts w:ascii="黑体" w:eastAsia="黑体" w:hAnsi="黑体" w:cs="宋体" w:hint="eastAsia"/>
           <w:color w:val="000000"/>
           <w:kern w:val="0"/>
           <w:sz w:val="28"/>
@@ -1570,7 +1563,7 @@
         <w:spacing w:before="60" w:after="100" w:afterAutospacing="1"/>
         <w:jc w:val="left"/>
         <w:rPr>
-          <w:rFonts w:ascii="黑体" w:eastAsia="黑体" w:hAnsi="黑体" w:cs="宋体"/>
+          <w:rFonts w:ascii="黑体" w:eastAsia="黑体" w:hAnsi="黑体" w:cs="宋体" w:hint="eastAsia"/>
           <w:color w:val="000000"/>
           <w:kern w:val="0"/>
           <w:sz w:val="28"/>
@@ -1609,7 +1602,7 @@
         <w:shd w:val="clear" w:color="auto" w:fill="FFFFFF"/>
         <w:spacing w:before="0" w:beforeAutospacing="0" w:after="240" w:afterAutospacing="0"/>
         <w:rPr>
-          <w:rFonts w:ascii="黑体" w:eastAsia="黑体" w:hAnsi="黑体"/>
+          <w:rFonts w:ascii="黑体" w:eastAsia="黑体" w:hAnsi="黑体" w:hint="eastAsia"/>
           <w:color w:val="000000"/>
           <w:sz w:val="28"/>
           <w:szCs w:val="28"/>
@@ -1638,7 +1631,7 @@
         <w:spacing w:before="100" w:beforeAutospacing="1" w:after="100" w:afterAutospacing="1"/>
         <w:jc w:val="left"/>
         <w:rPr>
-          <w:rFonts w:ascii="黑体" w:eastAsia="黑体" w:hAnsi="黑体" w:cs="宋体"/>
+          <w:rFonts w:ascii="黑体" w:eastAsia="黑体" w:hAnsi="黑体" w:cs="宋体" w:hint="eastAsia"/>
           <w:color w:val="000000"/>
           <w:kern w:val="0"/>
           <w:sz w:val="28"/>
@@ -1682,7 +1675,7 @@
         <w:spacing w:before="60" w:after="100" w:afterAutospacing="1"/>
         <w:jc w:val="left"/>
         <w:rPr>
-          <w:rFonts w:ascii="黑体" w:eastAsia="黑体" w:hAnsi="黑体" w:cs="宋体"/>
+          <w:rFonts w:ascii="黑体" w:eastAsia="黑体" w:hAnsi="黑体" w:cs="宋体" w:hint="eastAsia"/>
           <w:color w:val="000000"/>
           <w:kern w:val="0"/>
           <w:sz w:val="28"/>
@@ -1726,7 +1719,7 @@
         <w:spacing w:before="60" w:after="100" w:afterAutospacing="1"/>
         <w:jc w:val="left"/>
         <w:rPr>
-          <w:rFonts w:ascii="黑体" w:eastAsia="黑体" w:hAnsi="黑体" w:cs="宋体"/>
+          <w:rFonts w:ascii="黑体" w:eastAsia="黑体" w:hAnsi="黑体" w:cs="宋体" w:hint="eastAsia"/>
           <w:color w:val="000000"/>
           <w:kern w:val="0"/>
           <w:sz w:val="28"/>
@@ -1770,7 +1763,7 @@
         <w:spacing w:before="60" w:after="100" w:afterAutospacing="1"/>
         <w:jc w:val="left"/>
         <w:rPr>
-          <w:rFonts w:ascii="黑体" w:eastAsia="黑体" w:hAnsi="黑体" w:cs="宋体"/>
+          <w:rFonts w:ascii="黑体" w:eastAsia="黑体" w:hAnsi="黑体" w:cs="宋体" w:hint="eastAsia"/>
           <w:color w:val="000000"/>
           <w:kern w:val="0"/>
           <w:sz w:val="28"/>
@@ -1809,7 +1802,7 @@
         <w:shd w:val="clear" w:color="auto" w:fill="FFFFFF"/>
         <w:spacing w:before="0" w:beforeAutospacing="0" w:after="240" w:afterAutospacing="0"/>
         <w:rPr>
-          <w:rFonts w:ascii="黑体" w:eastAsia="黑体" w:hAnsi="黑体"/>
+          <w:rFonts w:ascii="黑体" w:eastAsia="黑体" w:hAnsi="黑体" w:hint="eastAsia"/>
           <w:color w:val="000000"/>
           <w:sz w:val="28"/>
           <w:szCs w:val="28"/>
@@ -1838,7 +1831,7 @@
         <w:spacing w:before="100" w:beforeAutospacing="1" w:after="100" w:afterAutospacing="1"/>
         <w:jc w:val="left"/>
         <w:rPr>
-          <w:rFonts w:ascii="黑体" w:eastAsia="黑体" w:hAnsi="黑体" w:cs="宋体"/>
+          <w:rFonts w:ascii="黑体" w:eastAsia="黑体" w:hAnsi="黑体" w:cs="宋体" w:hint="eastAsia"/>
           <w:color w:val="000000"/>
           <w:kern w:val="0"/>
           <w:sz w:val="28"/>
@@ -1882,7 +1875,7 @@
         <w:spacing w:before="60" w:after="100" w:afterAutospacing="1"/>
         <w:jc w:val="left"/>
         <w:rPr>
-          <w:rFonts w:ascii="黑体" w:eastAsia="黑体" w:hAnsi="黑体" w:cs="宋体"/>
+          <w:rFonts w:ascii="黑体" w:eastAsia="黑体" w:hAnsi="黑体" w:cs="宋体" w:hint="eastAsia"/>
           <w:color w:val="000000"/>
           <w:kern w:val="0"/>
           <w:sz w:val="28"/>
@@ -1927,7 +1920,7 @@
         <w:spacing w:before="60" w:after="100" w:afterAutospacing="1"/>
         <w:jc w:val="left"/>
         <w:rPr>
-          <w:rFonts w:ascii="黑体" w:eastAsia="黑体" w:hAnsi="黑体" w:cs="宋体"/>
+          <w:rFonts w:ascii="黑体" w:eastAsia="黑体" w:hAnsi="黑体" w:cs="宋体" w:hint="eastAsia"/>
           <w:color w:val="000000"/>
           <w:kern w:val="0"/>
           <w:sz w:val="28"/>
@@ -1971,7 +1964,7 @@
         <w:spacing w:before="60" w:after="100" w:afterAutospacing="1"/>
         <w:jc w:val="left"/>
         <w:rPr>
-          <w:rFonts w:ascii="黑体" w:eastAsia="黑体" w:hAnsi="黑体" w:cs="宋体"/>
+          <w:rFonts w:ascii="黑体" w:eastAsia="黑体" w:hAnsi="黑体" w:cs="宋体" w:hint="eastAsia"/>
           <w:color w:val="000000"/>
           <w:kern w:val="0"/>
           <w:sz w:val="28"/>
@@ -2007,6 +2000,9 @@
     <w:p>
       <w:pPr>
         <w:pStyle w:val="a3"/>
+        <w:rPr>
+          <w:rFonts w:hint="eastAsia"/>
+        </w:rPr>
       </w:pPr>
       <w:r>
         <w:rPr>
@@ -2045,45 +2041,27 @@
       <w:pPr>
         <w:pStyle w:val="a3"/>
         <w:rPr>
-          <w:rFonts w:ascii="黑体" w:eastAsia="黑体" w:hAnsi="黑体"/>
-          <w:color w:val="000000"/>
-          <w:sz w:val="28"/>
-          <w:szCs w:val="28"/>
-        </w:rPr>
-      </w:pPr>
-      <w:r>
-        <w:rPr>
-          <w:rFonts w:ascii="黑体" w:eastAsia="黑体" w:hAnsi="黑体" w:hint="eastAsia"/>
-          <w:color w:val="000000"/>
-          <w:sz w:val="28"/>
-          <w:szCs w:val="28"/>
-        </w:rPr>
-        <w:t>起止时间：2024.0</w:t>
-      </w:r>
-      <w:r>
-        <w:rPr>
-          <w:rFonts w:ascii="黑体" w:eastAsia="黑体" w:hAnsi="黑体" w:hint="eastAsia"/>
-          <w:color w:val="000000"/>
-          <w:sz w:val="28"/>
-          <w:szCs w:val="28"/>
-        </w:rPr>
-        <w:t>5</w:t>
-      </w:r>
-      <w:r>
-        <w:rPr>
-          <w:rFonts w:ascii="黑体" w:eastAsia="黑体" w:hAnsi="黑体" w:hint="eastAsia"/>
-          <w:color w:val="000000"/>
-          <w:sz w:val="28"/>
-          <w:szCs w:val="28"/>
-        </w:rPr>
-        <w:t>-2024.07</w:t>
+          <w:rFonts w:ascii="黑体" w:eastAsia="黑体" w:hAnsi="黑体" w:hint="eastAsia"/>
+          <w:color w:val="000000"/>
+          <w:sz w:val="28"/>
+          <w:szCs w:val="28"/>
+        </w:rPr>
+      </w:pPr>
+      <w:r>
+        <w:rPr>
+          <w:rFonts w:ascii="黑体" w:eastAsia="黑体" w:hAnsi="黑体" w:hint="eastAsia"/>
+          <w:color w:val="000000"/>
+          <w:sz w:val="28"/>
+          <w:szCs w:val="28"/>
+        </w:rPr>
+        <w:t>起止时间：2024.05-2024.07</w:t>
       </w:r>
     </w:p>
     <w:p>
       <w:pPr>
         <w:pStyle w:val="a3"/>
         <w:rPr>
-          <w:rFonts w:ascii="黑体" w:eastAsia="黑体" w:hAnsi="黑体"/>
+          <w:rFonts w:ascii="黑体" w:eastAsia="黑体" w:hAnsi="黑体" w:hint="eastAsia"/>
           <w:color w:val="000000"/>
           <w:sz w:val="28"/>
           <w:szCs w:val="28"/>
@@ -2097,6 +2075,15 @@
           <w:szCs w:val="28"/>
         </w:rPr>
         <w:t>项目名称：</w:t>
+      </w:r>
+      <w:r>
+        <w:rPr>
+          <w:rFonts w:ascii="黑体" w:eastAsia="黑体" w:hAnsi="黑体" w:hint="eastAsia"/>
+          <w:color w:val="000000"/>
+          <w:sz w:val="28"/>
+          <w:szCs w:val="28"/>
+        </w:rPr>
+        <w:t>基于AIGC的</w:t>
       </w:r>
       <w:r>
         <w:rPr>
@@ -2112,7 +2099,7 @@
       <w:pPr>
         <w:pStyle w:val="a3"/>
         <w:rPr>
-          <w:rFonts w:ascii="黑体" w:eastAsia="黑体" w:hAnsi="黑体"/>
+          <w:rFonts w:ascii="黑体" w:eastAsia="黑体" w:hAnsi="黑体" w:hint="eastAsia"/>
           <w:color w:val="000000"/>
           <w:sz w:val="28"/>
           <w:szCs w:val="28"/>
@@ -2167,7 +2154,7 @@
       <w:pPr>
         <w:pStyle w:val="a3"/>
         <w:rPr>
-          <w:rFonts w:ascii="黑体" w:eastAsia="黑体" w:hAnsi="黑体"/>
+          <w:rFonts w:ascii="黑体" w:eastAsia="黑体" w:hAnsi="黑体" w:hint="eastAsia"/>
           <w:color w:val="000000"/>
           <w:sz w:val="28"/>
           <w:szCs w:val="28"/>
@@ -2179,6 +2166,25 @@
         <w:spacing w:line="720" w:lineRule="auto"/>
         <w:outlineLvl w:val="1"/>
         <w:rPr>
+          <w:rFonts w:ascii="黑体" w:eastAsia="黑体" w:hAnsi="黑体" w:cs="宋体" w:hint="eastAsia"/>
+          <w:color w:val="000000"/>
+          <w:kern w:val="0"/>
+          <w:sz w:val="28"/>
+          <w:szCs w:val="28"/>
+          <w14:ligatures w14:val="none"/>
+        </w:rPr>
+      </w:pPr>
+      <w:r>
+        <w:rPr>
+          <w:rFonts w:ascii="黑体" w:eastAsia="黑体" w:hAnsi="黑体" w:hint="eastAsia"/>
+          <w:color w:val="000000"/>
+          <w:sz w:val="28"/>
+          <w:szCs w:val="28"/>
+        </w:rPr>
+        <w:t>描述：</w:t>
+      </w:r>
+      <w:r>
+        <w:rPr>
           <w:rFonts w:ascii="黑体" w:eastAsia="黑体" w:hAnsi="黑体" w:cs="宋体"/>
           <w:color w:val="000000"/>
           <w:kern w:val="0"/>
@@ -2186,25 +2192,6 @@
           <w:szCs w:val="28"/>
           <w14:ligatures w14:val="none"/>
         </w:rPr>
-      </w:pPr>
-      <w:r>
-        <w:rPr>
-          <w:rFonts w:ascii="黑体" w:eastAsia="黑体" w:hAnsi="黑体" w:hint="eastAsia"/>
-          <w:color w:val="000000"/>
-          <w:sz w:val="28"/>
-          <w:szCs w:val="28"/>
-        </w:rPr>
-        <w:t>描述：</w:t>
-      </w:r>
-      <w:r>
-        <w:rPr>
-          <w:rFonts w:ascii="黑体" w:eastAsia="黑体" w:hAnsi="黑体" w:cs="宋体"/>
-          <w:color w:val="000000"/>
-          <w:kern w:val="0"/>
-          <w:sz w:val="28"/>
-          <w:szCs w:val="28"/>
-          <w14:ligatures w14:val="none"/>
-        </w:rPr>
         <w:t xml:space="preserve"> </w:t>
       </w:r>
       <w:r>
@@ -2216,29 +2203,53 @@
           <w:szCs w:val="28"/>
           <w14:ligatures w14:val="none"/>
         </w:rPr>
-        <w:t>本产品是一款专为轻度认知障碍患者设计的生活助手，通过结合人工智能生成内容（</w:t>
-      </w:r>
-      <w:r>
-        <w:rPr>
-          <w:rFonts w:ascii="黑体" w:eastAsia="黑体" w:hAnsi="黑体" w:cs="宋体"/>
-          <w:color w:val="000000"/>
-          <w:kern w:val="0"/>
-          <w:sz w:val="28"/>
-          <w:szCs w:val="28"/>
-          <w14:ligatures w14:val="none"/>
-        </w:rPr>
-        <w:t>AIGC</w:t>
-      </w:r>
-      <w:r>
-        <w:rPr>
-          <w:rFonts w:ascii="黑体" w:eastAsia="黑体" w:hAnsi="黑体" w:cs="宋体" w:hint="eastAsia"/>
-          <w:color w:val="000000"/>
-          <w:kern w:val="0"/>
-          <w:sz w:val="28"/>
-          <w:szCs w:val="28"/>
-          <w14:ligatures w14:val="none"/>
-        </w:rPr>
-        <w:t>）技术，为用户提供多种功能，包括智能交互式聊天、获取医疗养生知识、语音记事本、服药时间提醒、体</w:t>
+        <w:t>本产品是一款专为轻度认知障碍患者设计的生活助手，通过结合</w:t>
+      </w:r>
+      <w:r>
+        <w:rPr>
+          <w:rFonts w:ascii="黑体" w:eastAsia="黑体" w:hAnsi="黑体" w:cs="宋体" w:hint="eastAsia"/>
+          <w:color w:val="000000"/>
+          <w:kern w:val="0"/>
+          <w:sz w:val="28"/>
+          <w:szCs w:val="28"/>
+          <w14:ligatures w14:val="none"/>
+        </w:rPr>
+        <w:t>VIVO</w:t>
+      </w:r>
+      <w:proofErr w:type="gramStart"/>
+      <w:r>
+        <w:rPr>
+          <w:rFonts w:ascii="黑体" w:eastAsia="黑体" w:hAnsi="黑体" w:cs="宋体" w:hint="eastAsia"/>
+          <w:color w:val="000000"/>
+          <w:kern w:val="0"/>
+          <w:sz w:val="28"/>
+          <w:szCs w:val="28"/>
+          <w14:ligatures w14:val="none"/>
+        </w:rPr>
+        <w:t>蓝心大</w:t>
+      </w:r>
+      <w:proofErr w:type="gramEnd"/>
+      <w:r>
+        <w:rPr>
+          <w:rFonts w:ascii="黑体" w:eastAsia="黑体" w:hAnsi="黑体" w:cs="宋体" w:hint="eastAsia"/>
+          <w:color w:val="000000"/>
+          <w:kern w:val="0"/>
+          <w:sz w:val="28"/>
+          <w:szCs w:val="28"/>
+          <w14:ligatures w14:val="none"/>
+        </w:rPr>
+        <w:t>模型提供的AI能力</w:t>
+      </w:r>
+      <w:r>
+        <w:rPr>
+          <w:rFonts w:ascii="黑体" w:eastAsia="黑体" w:hAnsi="黑体" w:cs="宋体" w:hint="eastAsia"/>
+          <w:color w:val="000000"/>
+          <w:kern w:val="0"/>
+          <w:sz w:val="28"/>
+          <w:szCs w:val="28"/>
+          <w14:ligatures w14:val="none"/>
+        </w:rPr>
+        <w:t>，为用户提供多种功能，包括智能交互式聊天、获取医疗养生知识、语音记事本、服药时间提醒、体</w:t>
       </w:r>
       <w:r>
         <w:rPr>
@@ -2285,6 +2296,9 @@
         </w:pBdr>
         <w:shd w:val="clear" w:color="auto" w:fill="FFFFFF"/>
         <w:spacing w:before="360" w:after="240"/>
+        <w:rPr>
+          <w:rFonts w:hint="eastAsia"/>
+        </w:rPr>
       </w:pPr>
       <w:r>
         <w:rPr>
@@ -2323,65 +2337,20 @@
       <w:pPr>
         <w:pStyle w:val="a3"/>
         <w:rPr>
-          <w:rFonts w:ascii="黑体" w:eastAsia="黑体" w:hAnsi="黑体"/>
-          <w:color w:val="000000"/>
-          <w:sz w:val="28"/>
-          <w:szCs w:val="28"/>
-        </w:rPr>
-      </w:pPr>
-      <w:r>
-        <w:rPr>
-          <w:rFonts w:ascii="黑体" w:eastAsia="黑体" w:hAnsi="黑体" w:hint="eastAsia"/>
-          <w:color w:val="000000"/>
-          <w:sz w:val="28"/>
-          <w:szCs w:val="28"/>
-        </w:rPr>
-        <w:t>起止时间：202</w:t>
-      </w:r>
-      <w:r>
-        <w:rPr>
-          <w:rFonts w:ascii="黑体" w:eastAsia="黑体" w:hAnsi="黑体" w:hint="eastAsia"/>
-          <w:color w:val="000000"/>
-          <w:sz w:val="28"/>
-          <w:szCs w:val="28"/>
-        </w:rPr>
-        <w:t>3</w:t>
-      </w:r>
-      <w:r>
-        <w:rPr>
-          <w:rFonts w:ascii="黑体" w:eastAsia="黑体" w:hAnsi="黑体" w:hint="eastAsia"/>
-          <w:color w:val="000000"/>
-          <w:sz w:val="28"/>
-          <w:szCs w:val="28"/>
-        </w:rPr>
-        <w:t>.</w:t>
-      </w:r>
-      <w:r>
-        <w:rPr>
-          <w:rFonts w:ascii="黑体" w:eastAsia="黑体" w:hAnsi="黑体" w:hint="eastAsia"/>
-          <w:color w:val="000000"/>
-          <w:sz w:val="28"/>
-          <w:szCs w:val="28"/>
-        </w:rPr>
-        <w:t>12</w:t>
-      </w:r>
-      <w:r>
-        <w:rPr>
-          <w:rFonts w:ascii="黑体" w:eastAsia="黑体" w:hAnsi="黑体" w:hint="eastAsia"/>
-          <w:color w:val="000000"/>
-          <w:sz w:val="28"/>
-          <w:szCs w:val="28"/>
-        </w:rPr>
-        <w:t>-2024.0</w:t>
-      </w:r>
-      <w:r>
-        <w:rPr>
-          <w:rFonts w:ascii="黑体" w:eastAsia="黑体" w:hAnsi="黑体" w:hint="eastAsia"/>
-          <w:color w:val="000000"/>
-          <w:sz w:val="28"/>
-          <w:szCs w:val="28"/>
-        </w:rPr>
-        <w:t>1</w:t>
+          <w:rFonts w:ascii="黑体" w:eastAsia="黑体" w:hAnsi="黑体" w:hint="eastAsia"/>
+          <w:color w:val="000000"/>
+          <w:sz w:val="28"/>
+          <w:szCs w:val="28"/>
+        </w:rPr>
+      </w:pPr>
+      <w:r>
+        <w:rPr>
+          <w:rFonts w:ascii="黑体" w:eastAsia="黑体" w:hAnsi="黑体" w:hint="eastAsia"/>
+          <w:color w:val="000000"/>
+          <w:sz w:val="28"/>
+          <w:szCs w:val="28"/>
+        </w:rPr>
+        <w:t>起止时间：2023.12-2024.01</w:t>
       </w:r>
     </w:p>
     <w:p>
@@ -2434,7 +2403,7 @@
       <w:pPr>
         <w:pStyle w:val="a3"/>
         <w:rPr>
-          <w:rFonts w:ascii="黑体" w:eastAsia="黑体" w:hAnsi="黑体"/>
+          <w:rFonts w:ascii="黑体" w:eastAsia="黑体" w:hAnsi="黑体" w:hint="eastAsia"/>
           <w:color w:val="000000"/>
           <w:sz w:val="28"/>
           <w:szCs w:val="28"/>
@@ -2463,7 +2432,7 @@
       <w:pPr>
         <w:spacing w:line="360" w:lineRule="auto"/>
         <w:rPr>
-          <w:rFonts w:ascii="黑体" w:eastAsia="黑体" w:hAnsi="黑体" w:cs="宋体"/>
+          <w:rFonts w:ascii="黑体" w:eastAsia="黑体" w:hAnsi="黑体" w:cs="宋体" w:hint="eastAsia"/>
           <w:color w:val="000000"/>
           <w:kern w:val="0"/>
           <w:sz w:val="28"/>
@@ -2730,11 +2699,14 @@
     <w:p>
       <w:pPr>
         <w:pStyle w:val="1"/>
-      </w:pPr>
-      <w:r>
         <w:rPr>
           <w:rFonts w:hint="eastAsia"/>
         </w:rPr>
+      </w:pPr>
+      <w:r>
+        <w:rPr>
+          <w:rFonts w:hint="eastAsia"/>
+        </w:rPr>
         <w:t>自我评价：</w:t>
       </w:r>
     </w:p>
@@ -2742,7 +2714,7 @@
       <w:pPr>
         <w:pStyle w:val="a3"/>
         <w:rPr>
-          <w:rFonts w:ascii="黑体" w:eastAsia="黑体" w:hAnsi="黑体"/>
+          <w:rFonts w:ascii="黑体" w:eastAsia="黑体" w:hAnsi="黑体" w:hint="eastAsia"/>
           <w:color w:val="000000"/>
           <w:sz w:val="28"/>
           <w:szCs w:val="28"/>
@@ -2847,7 +2819,7 @@
         <w:spacing w:before="100" w:beforeAutospacing="1" w:after="150"/>
         <w:jc w:val="left"/>
         <w:rPr>
-          <w:rFonts w:ascii="黑体" w:eastAsia="黑体" w:hAnsi="黑体" w:cs="宋体"/>
+          <w:rFonts w:ascii="黑体" w:eastAsia="黑体" w:hAnsi="黑体" w:cs="宋体" w:hint="eastAsia"/>
           <w:color w:val="000000"/>
           <w:kern w:val="0"/>
           <w:sz w:val="28"/>
@@ -2880,86 +2852,38 @@
     </w:p>
     <w:p>
       <w:pPr>
-        <w:widowControl/>
-        <w:spacing w:before="100" w:beforeAutospacing="1" w:after="150"/>
-        <w:jc w:val="left"/>
-        <w:rPr>
-          <w:rFonts w:ascii="黑体" w:eastAsia="黑体" w:hAnsi="黑体" w:cs="宋体" w:hint="eastAsia"/>
-          <w:color w:val="000000"/>
-          <w:kern w:val="0"/>
-          <w:sz w:val="28"/>
-          <w:szCs w:val="28"/>
-          <w14:ligatures w14:val="none"/>
-        </w:rPr>
-      </w:pPr>
-      <w:r>
-        <w:rPr>
-          <w:rFonts w:ascii="黑体" w:eastAsia="黑体" w:hAnsi="黑体" w:cs="宋体" w:hint="eastAsia"/>
-          <w:color w:val="000000"/>
-          <w:kern w:val="0"/>
-          <w:sz w:val="28"/>
-          <w:szCs w:val="28"/>
-          <w14:ligatures w14:val="none"/>
-        </w:rPr>
-        <w:t>在</w:t>
-      </w:r>
-      <w:r>
-        <w:rPr>
-          <w:rFonts w:ascii="黑体" w:eastAsia="黑体" w:hAnsi="黑体" w:cs="宋体" w:hint="eastAsia"/>
-          <w:color w:val="000000"/>
-          <w:kern w:val="0"/>
-          <w:sz w:val="28"/>
-          <w:szCs w:val="28"/>
-          <w14:ligatures w14:val="none"/>
-        </w:rPr>
-        <w:t>一个</w:t>
-      </w:r>
-      <w:r>
-        <w:rPr>
-          <w:rFonts w:ascii="黑体" w:eastAsia="黑体" w:hAnsi="黑体" w:cs="宋体" w:hint="eastAsia"/>
-          <w:color w:val="000000"/>
-          <w:kern w:val="0"/>
-          <w:sz w:val="28"/>
-          <w:szCs w:val="28"/>
-          <w14:ligatures w14:val="none"/>
-        </w:rPr>
-        <w:t>项目中往往是前期积淀，后期</w:t>
-      </w:r>
-      <w:proofErr w:type="gramStart"/>
-      <w:r>
-        <w:rPr>
-          <w:rFonts w:ascii="黑体" w:eastAsia="黑体" w:hAnsi="黑体" w:cs="宋体" w:hint="eastAsia"/>
-          <w:color w:val="000000"/>
-          <w:kern w:val="0"/>
-          <w:sz w:val="28"/>
-          <w:szCs w:val="28"/>
-          <w14:ligatures w14:val="none"/>
-        </w:rPr>
-        <w:t>发力带</w:t>
-      </w:r>
-      <w:proofErr w:type="gramEnd"/>
-      <w:r>
-        <w:rPr>
-          <w:rFonts w:ascii="黑体" w:eastAsia="黑体" w:hAnsi="黑体" w:cs="宋体" w:hint="eastAsia"/>
-          <w:color w:val="000000"/>
-          <w:kern w:val="0"/>
-          <w:sz w:val="28"/>
-          <w:szCs w:val="28"/>
-          <w14:ligatures w14:val="none"/>
-        </w:rPr>
-        <w:t>飞。</w:t>
-      </w:r>
-    </w:p>
-    <w:p>
-      <w:pPr>
-        <w:pStyle w:val="a3"/>
-        <w:rPr>
-          <w:rFonts w:ascii="黑体" w:eastAsia="黑体" w:hAnsi="黑体" w:hint="eastAsia"/>
-          <w:color w:val="000000"/>
-          <w:sz w:val="28"/>
-          <w:szCs w:val="28"/>
-        </w:rPr>
-      </w:pPr>
+        <w:rPr>
+          <w:rFonts w:ascii="黑体" w:eastAsia="黑体" w:hAnsi="黑体"/>
+          <w:sz w:val="28"/>
+          <w:szCs w:val="28"/>
+        </w:rPr>
+      </w:pPr>
+    </w:p>
+    <w:p>
+      <w:pPr>
+        <w:rPr>
+          <w:rFonts w:ascii="黑体" w:eastAsia="黑体" w:hAnsi="黑体"/>
+          <w:sz w:val="28"/>
+          <w:szCs w:val="28"/>
+        </w:rPr>
+      </w:pPr>
+    </w:p>
+    <w:p>
+      <w:pPr>
+        <w:rPr>
+          <w:rFonts w:ascii="黑体" w:eastAsia="黑体" w:hAnsi="黑体"/>
+          <w:sz w:val="28"/>
+          <w:szCs w:val="28"/>
+        </w:rPr>
+      </w:pPr>
+      <w:r>
+        <w:rPr>
+          <w:rFonts w:ascii="黑体" w:eastAsia="黑体" w:hAnsi="黑体" w:hint="eastAsia"/>
+          <w:sz w:val="28"/>
+          <w:szCs w:val="28"/>
+        </w:rPr>
+        <w:t>获奖经历：</w:t>
+      </w:r>
     </w:p>
     <w:p>
       <w:pPr>

--- a/解析用的简历.docx
+++ b/解析用的简历.docx
@@ -2013,7 +2013,7 @@
         </w:rPr>
         <w:t>更多详细内容请见：</w:t>
       </w:r>
-      <w:hyperlink r:id="rId6" w:history="1">
+      <w:hyperlink r:id="rId8" w:history="1">
         <w:r>
           <w:rPr>
             <w:rStyle w:val="a5"/>
@@ -2313,7 +2313,7 @@
         </w:rPr>
         <w:t>演示视频请见：</w:t>
       </w:r>
-      <w:hyperlink r:id="rId7" w:history="1">
+      <w:hyperlink r:id="rId9" w:history="1">
         <w:r>
           <w:rPr>
             <w:rStyle w:val="a5"/>
@@ -2577,7 +2577,7 @@
       <w:pPr>
         <w:spacing w:line="360" w:lineRule="auto"/>
         <w:rPr>
-          <w:rFonts w:ascii="黑体" w:eastAsia="黑体" w:hAnsi="黑体" w:cs="宋体" w:hint="eastAsia"/>
+          <w:rFonts w:ascii="黑体" w:eastAsia="黑体" w:hAnsi="黑体" w:cs="宋体"/>
           <w:color w:val="000000"/>
           <w:kern w:val="0"/>
           <w:sz w:val="28"/>
@@ -2690,7 +2690,363 @@
     </w:p>
     <w:p>
       <w:pPr>
-        <w:pStyle w:val="1"/>
+        <w:spacing w:line="360" w:lineRule="auto"/>
+        <w:rPr>
+          <w:rFonts w:ascii="黑体" w:eastAsia="黑体" w:hAnsi="黑体" w:cs="宋体" w:hint="eastAsia"/>
+          <w:color w:val="000000"/>
+          <w:kern w:val="0"/>
+          <w:sz w:val="28"/>
+          <w:szCs w:val="28"/>
+          <w14:ligatures w14:val="none"/>
+        </w:rPr>
+      </w:pPr>
+    </w:p>
+    <w:p>
+      <w:pPr>
+        <w:pStyle w:val="a3"/>
+        <w:rPr>
+          <w:rFonts w:ascii="黑体" w:eastAsia="黑体" w:hAnsi="黑体" w:hint="eastAsia"/>
+          <w:color w:val="000000"/>
+          <w:sz w:val="28"/>
+          <w:szCs w:val="28"/>
+        </w:rPr>
+      </w:pPr>
+      <w:r>
+        <w:rPr>
+          <w:rFonts w:ascii="黑体" w:eastAsia="黑体" w:hAnsi="黑体" w:hint="eastAsia"/>
+          <w:color w:val="000000"/>
+          <w:sz w:val="28"/>
+          <w:szCs w:val="28"/>
+        </w:rPr>
+        <w:t>起止时间：202</w:t>
+      </w:r>
+      <w:r>
+        <w:rPr>
+          <w:rFonts w:ascii="黑体" w:eastAsia="黑体" w:hAnsi="黑体" w:hint="eastAsia"/>
+          <w:color w:val="000000"/>
+          <w:sz w:val="28"/>
+          <w:szCs w:val="28"/>
+        </w:rPr>
+        <w:t>2</w:t>
+      </w:r>
+      <w:r>
+        <w:rPr>
+          <w:rFonts w:ascii="黑体" w:eastAsia="黑体" w:hAnsi="黑体" w:hint="eastAsia"/>
+          <w:color w:val="000000"/>
+          <w:sz w:val="28"/>
+          <w:szCs w:val="28"/>
+        </w:rPr>
+        <w:t>.</w:t>
+      </w:r>
+      <w:r>
+        <w:rPr>
+          <w:rFonts w:ascii="黑体" w:eastAsia="黑体" w:hAnsi="黑体" w:hint="eastAsia"/>
+          <w:color w:val="000000"/>
+          <w:sz w:val="28"/>
+          <w:szCs w:val="28"/>
+        </w:rPr>
+        <w:t>04</w:t>
+      </w:r>
+      <w:r>
+        <w:rPr>
+          <w:rFonts w:ascii="黑体" w:eastAsia="黑体" w:hAnsi="黑体" w:hint="eastAsia"/>
+          <w:color w:val="000000"/>
+          <w:sz w:val="28"/>
+          <w:szCs w:val="28"/>
+        </w:rPr>
+        <w:t>-202</w:t>
+      </w:r>
+      <w:r>
+        <w:rPr>
+          <w:rFonts w:ascii="黑体" w:eastAsia="黑体" w:hAnsi="黑体" w:hint="eastAsia"/>
+          <w:color w:val="000000"/>
+          <w:sz w:val="28"/>
+          <w:szCs w:val="28"/>
+        </w:rPr>
+        <w:t>2</w:t>
+      </w:r>
+      <w:r>
+        <w:rPr>
+          <w:rFonts w:ascii="黑体" w:eastAsia="黑体" w:hAnsi="黑体" w:hint="eastAsia"/>
+          <w:color w:val="000000"/>
+          <w:sz w:val="28"/>
+          <w:szCs w:val="28"/>
+        </w:rPr>
+        <w:t>.0</w:t>
+      </w:r>
+      <w:r>
+        <w:rPr>
+          <w:rFonts w:ascii="黑体" w:eastAsia="黑体" w:hAnsi="黑体" w:hint="eastAsia"/>
+          <w:color w:val="000000"/>
+          <w:sz w:val="28"/>
+          <w:szCs w:val="28"/>
+        </w:rPr>
+        <w:t>6</w:t>
+      </w:r>
+    </w:p>
+    <w:p>
+      <w:pPr>
+        <w:widowControl/>
+        <w:spacing w:before="300"/>
+        <w:jc w:val="left"/>
+        <w:rPr>
+          <w:rFonts w:ascii="微软雅黑" w:eastAsia="微软雅黑" w:hAnsi="微软雅黑" w:cs="宋体" w:hint="eastAsia"/>
+          <w:color w:val="000000"/>
+          <w:kern w:val="0"/>
+          <w:sz w:val="27"/>
+          <w:szCs w:val="27"/>
+          <w14:ligatures w14:val="none"/>
+        </w:rPr>
+      </w:pPr>
+      <w:r>
+        <w:rPr>
+          <w:rFonts w:ascii="黑体" w:eastAsia="黑体" w:hAnsi="黑体" w:hint="eastAsia"/>
+          <w:color w:val="000000"/>
+          <w:sz w:val="28"/>
+          <w:szCs w:val="28"/>
+        </w:rPr>
+        <w:t>项目名称：</w:t>
+      </w:r>
+      <w:r>
+        <w:rPr>
+          <w:rFonts w:ascii="微软雅黑" w:eastAsia="微软雅黑" w:hAnsi="微软雅黑" w:cs="宋体" w:hint="eastAsia"/>
+          <w:color w:val="000000"/>
+          <w:kern w:val="0"/>
+          <w:sz w:val="27"/>
+          <w:szCs w:val="27"/>
+          <w14:ligatures w14:val="none"/>
+        </w:rPr>
+        <w:t>学生成绩管理系统</w:t>
+      </w:r>
+    </w:p>
+    <w:p>
+      <w:pPr>
+        <w:pStyle w:val="a3"/>
+        <w:rPr>
+          <w:rFonts w:ascii="黑体" w:eastAsia="黑体" w:hAnsi="黑体" w:hint="eastAsia"/>
+          <w:color w:val="000000"/>
+          <w:sz w:val="28"/>
+          <w:szCs w:val="28"/>
+        </w:rPr>
+      </w:pPr>
+      <w:r>
+        <w:rPr>
+          <w:rFonts w:ascii="黑体" w:eastAsia="黑体" w:hAnsi="黑体" w:hint="eastAsia"/>
+          <w:color w:val="000000"/>
+          <w:sz w:val="28"/>
+          <w:szCs w:val="28"/>
+        </w:rPr>
+        <w:t>项目角色：编程人员+</w:t>
+      </w:r>
+      <w:r>
+        <w:rPr>
+          <w:rFonts w:ascii="黑体" w:eastAsia="黑体" w:hAnsi="黑体" w:hint="eastAsia"/>
+          <w:color w:val="000000"/>
+          <w:sz w:val="28"/>
+          <w:szCs w:val="28"/>
+        </w:rPr>
+        <w:t>模块设计负责人</w:t>
+      </w:r>
+      <w:r>
+        <w:rPr>
+          <w:rFonts w:ascii="黑体" w:eastAsia="黑体" w:hAnsi="黑体" w:hint="eastAsia"/>
+          <w:color w:val="000000"/>
+          <w:sz w:val="28"/>
+          <w:szCs w:val="28"/>
+        </w:rPr>
+        <w:t xml:space="preserve"> </w:t>
+      </w:r>
+    </w:p>
+    <w:p>
+      <w:pPr>
+        <w:spacing w:line="360" w:lineRule="auto"/>
+        <w:rPr>
+          <w:rFonts w:ascii="黑体" w:eastAsia="黑体" w:hAnsi="黑体" w:cs="宋体" w:hint="eastAsia"/>
+          <w:color w:val="000000"/>
+          <w:kern w:val="0"/>
+          <w:sz w:val="28"/>
+          <w:szCs w:val="28"/>
+          <w14:ligatures w14:val="none"/>
+        </w:rPr>
+      </w:pPr>
+      <w:r>
+        <w:rPr>
+          <w:rFonts w:ascii="黑体" w:eastAsia="黑体" w:hAnsi="黑体" w:cs="宋体" w:hint="eastAsia"/>
+          <w:color w:val="000000"/>
+          <w:kern w:val="0"/>
+          <w:sz w:val="28"/>
+          <w:szCs w:val="28"/>
+          <w14:ligatures w14:val="none"/>
+        </w:rPr>
+        <w:t>项目职责：</w:t>
+      </w:r>
+      <w:r>
+        <w:rPr>
+          <w:rFonts w:ascii="黑体" w:eastAsia="黑体" w:hAnsi="黑体" w:cs="宋体" w:hint="eastAsia"/>
+          <w:color w:val="000000"/>
+          <w:kern w:val="0"/>
+          <w:sz w:val="28"/>
+          <w:szCs w:val="28"/>
+          <w14:ligatures w14:val="none"/>
+        </w:rPr>
+        <w:t>前四周用数组的方法，最后两周用结构体和指针知识完成所有功能设计并调试优化以及完成算法设计，技术设计，流程图和使用说明。对模块设计负责</w:t>
+      </w:r>
+      <w:proofErr w:type="gramStart"/>
+      <w:r>
+        <w:rPr>
+          <w:rFonts w:ascii="黑体" w:eastAsia="黑体" w:hAnsi="黑体" w:cs="宋体" w:hint="eastAsia"/>
+          <w:color w:val="000000"/>
+          <w:kern w:val="0"/>
+          <w:sz w:val="28"/>
+          <w:szCs w:val="28"/>
+          <w14:ligatures w14:val="none"/>
+        </w:rPr>
+        <w:t>最终版</w:t>
+      </w:r>
+      <w:proofErr w:type="gramEnd"/>
+      <w:r>
+        <w:rPr>
+          <w:rFonts w:ascii="黑体" w:eastAsia="黑体" w:hAnsi="黑体" w:cs="宋体" w:hint="eastAsia"/>
+          <w:color w:val="000000"/>
+          <w:kern w:val="0"/>
+          <w:sz w:val="28"/>
+          <w:szCs w:val="28"/>
+          <w14:ligatures w14:val="none"/>
+        </w:rPr>
+        <w:t>的整合，其他小组成员需要为模块设计提供自己的设计方案和相应的程序实现。模块设计负责人对小组成员的成果进行评估和商量，决定最终采纳的方案。</w:t>
+      </w:r>
+    </w:p>
+    <w:p>
+      <w:pPr>
+        <w:spacing w:line="360" w:lineRule="auto"/>
+        <w:rPr>
+          <w:rFonts w:ascii="黑体" w:eastAsia="黑体" w:hAnsi="黑体" w:cs="宋体" w:hint="eastAsia"/>
+          <w:color w:val="000000"/>
+          <w:kern w:val="0"/>
+          <w:sz w:val="28"/>
+          <w:szCs w:val="28"/>
+          <w14:ligatures w14:val="none"/>
+        </w:rPr>
+      </w:pPr>
+    </w:p>
+    <w:p>
+      <w:pPr>
+        <w:spacing w:line="360" w:lineRule="auto"/>
+        <w:rPr>
+          <w:rFonts w:ascii="黑体" w:eastAsia="黑体" w:hAnsi="黑体"/>
+          <w:color w:val="000000"/>
+          <w:sz w:val="28"/>
+          <w:szCs w:val="28"/>
+        </w:rPr>
+      </w:pPr>
+      <w:r>
+        <w:rPr>
+          <w:rFonts w:ascii="黑体" w:eastAsia="黑体" w:hAnsi="黑体" w:cs="宋体" w:hint="eastAsia"/>
+          <w:color w:val="000000"/>
+          <w:kern w:val="0"/>
+          <w:sz w:val="28"/>
+          <w:szCs w:val="28"/>
+          <w14:ligatures w14:val="none"/>
+        </w:rPr>
+        <w:t>描述：</w:t>
+      </w:r>
+      <w:r>
+        <w:rPr>
+          <w:rFonts w:ascii="黑体" w:eastAsia="黑体" w:hAnsi="黑体"/>
+          <w:color w:val="000000"/>
+          <w:sz w:val="28"/>
+          <w:szCs w:val="28"/>
+        </w:rPr>
+        <w:t>本程序有着多项功能，其中包括对学生信息、课程信息和分数的输入，增加，删除、修改和显示，还有在此基础上的多种排序功能，包括对总分、对学号的单字段排序，按年级、专业、学院+课程的双字段排序，此外还有按不同条件进行信息筛选的查询功能，最后也少不了对数据进行处理的统计功能，统计功能可以计算所有学生的总分、平均分、获得学分，可以统计不同学科各分数段的学生人数、平均分、方差、标准差以及得分的最大值和最小值。</w:t>
+      </w:r>
+    </w:p>
+    <w:p>
+      <w:pPr>
+        <w:spacing w:line="360" w:lineRule="auto"/>
+        <w:rPr>
+          <w:rFonts w:ascii="黑体" w:eastAsia="黑体" w:hAnsi="黑体" w:cs="宋体"/>
+          <w:color w:val="000000"/>
+          <w:kern w:val="0"/>
+          <w:sz w:val="28"/>
+          <w:szCs w:val="28"/>
+          <w14:ligatures w14:val="none"/>
+        </w:rPr>
+      </w:pPr>
+      <w:r>
+        <w:rPr>
+          <w:rFonts w:ascii="黑体" w:eastAsia="黑体" w:hAnsi="黑体" w:cs="宋体"/>
+          <w:color w:val="000000"/>
+          <w:kern w:val="0"/>
+          <w:sz w:val="28"/>
+          <w:szCs w:val="28"/>
+          <w14:ligatures w14:val="none"/>
+        </w:rPr>
+        <w:t>本程序为操作便捷设计了不用确定出总人数就能输入的功能，当输入</w:t>
+      </w:r>
+      <w:r>
+        <w:rPr>
+          <w:rFonts w:ascii="黑体" w:eastAsia="黑体" w:hAnsi="黑体" w:cs="宋体"/>
+          <w:color w:val="000000"/>
+          <w:kern w:val="0"/>
+          <w:sz w:val="28"/>
+          <w:szCs w:val="28"/>
+          <w14:ligatures w14:val="none"/>
+        </w:rPr>
+        <w:lastRenderedPageBreak/>
+        <w:t>完成时用stop单词作为结束即可，总人数会自动统计，在打印所有信息时就可以查看。</w:t>
+      </w:r>
+    </w:p>
+    <w:p>
+      <w:pPr>
+        <w:spacing w:line="360" w:lineRule="auto"/>
+        <w:rPr>
+          <w:rFonts w:ascii="黑体" w:eastAsia="黑体" w:hAnsi="黑体" w:cs="宋体"/>
+          <w:color w:val="000000"/>
+          <w:kern w:val="0"/>
+          <w:sz w:val="28"/>
+          <w:szCs w:val="28"/>
+          <w14:ligatures w14:val="none"/>
+        </w:rPr>
+      </w:pPr>
+      <w:r>
+        <w:rPr>
+          <w:rFonts w:ascii="黑体" w:eastAsia="黑体" w:hAnsi="黑体" w:cs="宋体"/>
+          <w:color w:val="000000"/>
+          <w:kern w:val="0"/>
+          <w:sz w:val="28"/>
+          <w:szCs w:val="28"/>
+          <w14:ligatures w14:val="none"/>
+        </w:rPr>
+        <w:t>此外，为了防止意外二次选择输入功能导致原有输入信息的丢失，系统设计了二次确认功能以确保使用者确实需要重新输入，不会由于意外导致有用信息的丢失。</w:t>
+      </w:r>
+    </w:p>
+    <w:p>
+      <w:pPr>
+        <w:spacing w:line="360" w:lineRule="auto"/>
+        <w:rPr>
+          <w:rFonts w:ascii="黑体" w:eastAsia="黑体" w:hAnsi="黑体" w:cs="宋体"/>
+          <w:color w:val="000000"/>
+          <w:kern w:val="0"/>
+          <w:sz w:val="28"/>
+          <w:szCs w:val="28"/>
+          <w14:ligatures w14:val="none"/>
+        </w:rPr>
+      </w:pPr>
+      <w:r>
+        <w:rPr>
+          <w:rFonts w:ascii="黑体" w:eastAsia="黑体" w:hAnsi="黑体" w:cs="宋体"/>
+          <w:color w:val="000000"/>
+          <w:kern w:val="0"/>
+          <w:sz w:val="28"/>
+          <w:szCs w:val="28"/>
+          <w14:ligatures w14:val="none"/>
+        </w:rPr>
+        <w:t>最后，在界面设计上采用简约风，以最少的文字实现最丰富的功能，在运行的首页会出现一次包括程序设计者和注意事项的总说明，确认后会进入菜单页面，每个菜单页面采用居中显示，逐条排列，实际功能页面有标题显示相应功能和必要的使用说明，使用者不会因为多级菜单和跳转输入的功能而迷失方向也不会不知道通过键入stop停止输入的特殊设计。</w:t>
+      </w:r>
+    </w:p>
+    <w:p>
+      <w:pPr>
+        <w:spacing w:line="360" w:lineRule="auto"/>
         <w:rPr>
           <w:rFonts w:hint="eastAsia"/>
         </w:rPr>
@@ -2882,6 +3238,7 @@
           <w:sz w:val="28"/>
           <w:szCs w:val="28"/>
         </w:rPr>
+        <w:lastRenderedPageBreak/>
         <w:t>获奖经历：</w:t>
       </w:r>
     </w:p>
@@ -2904,6 +3261,64 @@
 </w:document>
 </file>
 
+<file path=word/endnotes.xml><?xml version="1.0" encoding="utf-8"?>
+<w:endnotes xmlns:wpc="http://schemas.microsoft.com/office/word/2010/wordprocessingCanvas" xmlns:cx="http://schemas.microsoft.com/office/drawing/2014/chartex" xmlns:cx1="http://schemas.microsoft.com/office/drawing/2015/9/8/chartex" xmlns:cx2="http://schemas.microsoft.com/office/drawing/2015/10/21/chartex" xmlns:cx3="http://schemas.microsoft.com/office/drawing/2016/5/9/chartex" xmlns:cx4="http://schemas.microsoft.com/office/drawing/2016/5/10/chartex" xmlns:cx5="http://schemas.microsoft.com/office/drawing/2016/5/11/chartex" xmlns:cx6="http://schemas.microsoft.com/office/drawing/2016/5/12/chartex" xmlns:cx7="http://schemas.microsoft.com/office/drawing/2016/5/13/chartex" xmlns:cx8="http://schemas.microsoft.com/office/drawing/2016/5/14/chartex" xmlns:mc="http://schemas.openxmlformats.org/markup-compatibility/2006" xmlns:aink="http://schemas.microsoft.com/office/drawing/2016/ink" xmlns:am3d="http://schemas.microsoft.com/office/drawing/2017/model3d" xmlns:o="urn:schemas-microsoft-com:office:office" xmlns:oel="http://schemas.microsoft.com/office/2019/extlst" xmlns:r="http://schemas.openxmlformats.org/officeDocument/2006/relationships" xmlns:m="http://schemas.openxmlformats.org/officeDocument/2006/math" xmlns:v="urn:schemas-microsoft-com:vml" xmlns:wp14="http://schemas.microsoft.com/office/word/2010/wordprocessingDrawing" xmlns:wp="http://schemas.openxmlformats.org/drawingml/2006/wordprocessingDrawing" xmlns:w10="urn:schemas-microsoft-com:office:word" xmlns:w="http://schemas.openxmlformats.org/wordprocessingml/2006/main" xmlns:w14="http://schemas.microsoft.com/office/word/2010/wordml" xmlns:w15="http://schemas.microsoft.com/office/word/2012/wordml" xmlns:w16cex="http://schemas.microsoft.com/office/word/2018/wordml/cex" xmlns:w16cid="http://schemas.microsoft.com/office/word/2016/wordml/cid" xmlns:w16="http://schemas.microsoft.com/office/word/2018/wordml" xmlns:w16du="http://schemas.microsoft.com/office/word/2023/wordml/word16du" xmlns:w16sdtdh="http://schemas.microsoft.com/office/word/2020/wordml/sdtdatahash" xmlns:w16se="http://schemas.microsoft.com/office/word/2015/wordml/symex" xmlns:wpg="http://schemas.microsoft.com/office/word/2010/wordprocessingGroup" xmlns:wpi="http://schemas.microsoft.com/office/word/2010/wordprocessingInk" xmlns:wne="http://schemas.microsoft.com/office/word/2006/wordml" xmlns:wps="http://schemas.microsoft.com/office/word/2010/wordprocessingShape" mc:Ignorable="w14 w15 w16se w16cid w16 w16cex w16sdtdh w16du wp14">
+  <w:endnote w:type="separator" w:id="-1">
+    <w:p>
+      <w:pPr>
+        <w:rPr>
+          <w:rFonts w:hint="eastAsia"/>
+        </w:rPr>
+      </w:pPr>
+      <w:r>
+        <w:separator/>
+      </w:r>
+    </w:p>
+  </w:endnote>
+  <w:endnote w:type="continuationSeparator" w:id="0">
+    <w:p>
+      <w:pPr>
+        <w:rPr>
+          <w:rFonts w:hint="eastAsia"/>
+        </w:rPr>
+      </w:pPr>
+      <w:r>
+        <w:continuationSeparator/>
+      </w:r>
+    </w:p>
+  </w:endnote>
+</w:endnotes>
+</file>
+
+<file path=word/footnotes.xml><?xml version="1.0" encoding="utf-8"?>
+<w:footnotes xmlns:wpc="http://schemas.microsoft.com/office/word/2010/wordprocessingCanvas" xmlns:cx="http://schemas.microsoft.com/office/drawing/2014/chartex" xmlns:cx1="http://schemas.microsoft.com/office/drawing/2015/9/8/chartex" xmlns:cx2="http://schemas.microsoft.com/office/drawing/2015/10/21/chartex" xmlns:cx3="http://schemas.microsoft.com/office/drawing/2016/5/9/chartex" xmlns:cx4="http://schemas.microsoft.com/office/drawing/2016/5/10/chartex" xmlns:cx5="http://schemas.microsoft.com/office/drawing/2016/5/11/chartex" xmlns:cx6="http://schemas.microsoft.com/office/drawing/2016/5/12/chartex" xmlns:cx7="http://schemas.microsoft.com/office/drawing/2016/5/13/chartex" xmlns:cx8="http://schemas.microsoft.com/office/drawing/2016/5/14/chartex" xmlns:mc="http://schemas.openxmlformats.org/markup-compatibility/2006" xmlns:aink="http://schemas.microsoft.com/office/drawing/2016/ink" xmlns:am3d="http://schemas.microsoft.com/office/drawing/2017/model3d" xmlns:o="urn:schemas-microsoft-com:office:office" xmlns:oel="http://schemas.microsoft.com/office/2019/extlst" xmlns:r="http://schemas.openxmlformats.org/officeDocument/2006/relationships" xmlns:m="http://schemas.openxmlformats.org/officeDocument/2006/math" xmlns:v="urn:schemas-microsoft-com:vml" xmlns:wp14="http://schemas.microsoft.com/office/word/2010/wordprocessingDrawing" xmlns:wp="http://schemas.openxmlformats.org/drawingml/2006/wordprocessingDrawing" xmlns:w10="urn:schemas-microsoft-com:office:word" xmlns:w="http://schemas.openxmlformats.org/wordprocessingml/2006/main" xmlns:w14="http://schemas.microsoft.com/office/word/2010/wordml" xmlns:w15="http://schemas.microsoft.com/office/word/2012/wordml" xmlns:w16cex="http://schemas.microsoft.com/office/word/2018/wordml/cex" xmlns:w16cid="http://schemas.microsoft.com/office/word/2016/wordml/cid" xmlns:w16="http://schemas.microsoft.com/office/word/2018/wordml" xmlns:w16du="http://schemas.microsoft.com/office/word/2023/wordml/word16du" xmlns:w16sdtdh="http://schemas.microsoft.com/office/word/2020/wordml/sdtdatahash" xmlns:w16se="http://schemas.microsoft.com/office/word/2015/wordml/symex" xmlns:wpg="http://schemas.microsoft.com/office/word/2010/wordprocessingGroup" xmlns:wpi="http://schemas.microsoft.com/office/word/2010/wordprocessingInk" xmlns:wne="http://schemas.microsoft.com/office/word/2006/wordml" xmlns:wps="http://schemas.microsoft.com/office/word/2010/wordprocessingShape" mc:Ignorable="w14 w15 w16se w16cid w16 w16cex w16sdtdh w16du wp14">
+  <w:footnote w:type="separator" w:id="-1">
+    <w:p>
+      <w:pPr>
+        <w:rPr>
+          <w:rFonts w:hint="eastAsia"/>
+        </w:rPr>
+      </w:pPr>
+      <w:r>
+        <w:separator/>
+      </w:r>
+    </w:p>
+  </w:footnote>
+  <w:footnote w:type="continuationSeparator" w:id="0">
+    <w:p>
+      <w:pPr>
+        <w:rPr>
+          <w:rFonts w:hint="eastAsia"/>
+        </w:rPr>
+      </w:pPr>
+      <w:r>
+        <w:continuationSeparator/>
+      </w:r>
+    </w:p>
+  </w:footnote>
+</w:footnotes>
+</file>
+
 <file path=word/numbering.xml><?xml version="1.0" encoding="utf-8"?>
 <w:numbering xmlns:wpc="http://schemas.microsoft.com/office/word/2010/wordprocessingCanvas" xmlns:cx="http://schemas.microsoft.com/office/drawing/2014/chartex" xmlns:cx1="http://schemas.microsoft.com/office/drawing/2015/9/8/chartex" xmlns:cx2="http://schemas.microsoft.com/office/drawing/2015/10/21/chartex" xmlns:cx3="http://schemas.microsoft.com/office/drawing/2016/5/9/chartex" xmlns:cx4="http://schemas.microsoft.com/office/drawing/2016/5/10/chartex" xmlns:cx5="http://schemas.microsoft.com/office/drawing/2016/5/11/chartex" xmlns:cx6="http://schemas.microsoft.com/office/drawing/2016/5/12/chartex" xmlns:cx7="http://schemas.microsoft.com/office/drawing/2016/5/13/chartex" xmlns:cx8="http://schemas.microsoft.com/office/drawing/2016/5/14/chartex" xmlns:mc="http://schemas.openxmlformats.org/markup-compatibility/2006" xmlns:aink="http://schemas.microsoft.com/office/drawing/2016/ink" xmlns:am3d="http://schemas.microsoft.com/office/drawing/2017/model3d" xmlns:o="urn:schemas-microsoft-com:office:office" xmlns:oel="http://schemas.microsoft.com/office/2019/extlst" xmlns:r="http://schemas.openxmlformats.org/officeDocument/2006/relationships" xmlns:m="http://schemas.openxmlformats.org/officeDocument/2006/math" xmlns:v="urn:schemas-microsoft-com:vml" xmlns:wp14="http://schemas.microsoft.com/office/word/2010/wordprocessingDrawing" xmlns:wp="http://schemas.openxmlformats.org/drawingml/2006/wordprocessingDrawing" xmlns:w10="urn:schemas-microsoft-com:office:word" xmlns:w="http://schemas.openxmlformats.org/wordprocessingml/2006/main" xmlns:w14="http://schemas.microsoft.com/office/word/2010/wordml" xmlns:w15="http://schemas.microsoft.com/office/word/2012/wordml" xmlns:w16cex="http://schemas.microsoft.com/office/word/2018/wordml/cex" xmlns:w16cid="http://schemas.microsoft.com/office/word/2016/wordml/cid" xmlns:w16="http://schemas.microsoft.com/office/word/2018/wordml" xmlns:w16du="http://schemas.microsoft.com/office/word/2023/wordml/word16du" xmlns:w16sdtdh="http://schemas.microsoft.com/office/word/2020/wordml/sdtdatahash" xmlns:w16se="http://schemas.microsoft.com/office/word/2015/wordml/symex" xmlns:wpg="http://schemas.microsoft.com/office/word/2010/wordprocessingGroup" xmlns:wpi="http://schemas.microsoft.com/office/word/2010/wordprocessingInk" xmlns:wne="http://schemas.microsoft.com/office/word/2006/wordml" xmlns:wps="http://schemas.microsoft.com/office/word/2010/wordprocessingShape" mc:Ignorable="w14 w15 w16se w16cid w16 w16cex w16sdtdh w16du wp14">
   <w:abstractNum w:abstractNumId="0" w15:restartNumberingAfterBreak="0">
@@ -3503,6 +3918,92 @@
     </w:lvl>
   </w:abstractNum>
   <w:abstractNum w:abstractNumId="4" w15:restartNumberingAfterBreak="0">
+    <w:nsid w:val="448D282E"/>
+    <w:multiLevelType w:val="multilevel"/>
+    <w:tmpl w:val="448D282E"/>
+    <w:lvl w:ilvl="0">
+      <w:start w:val="1"/>
+      <w:numFmt w:val="decimal"/>
+      <w:lvlText w:val="%1."/>
+      <w:lvlJc w:val="left"/>
+      <w:pPr>
+        <w:ind w:left="888" w:hanging="360"/>
+      </w:pPr>
+    </w:lvl>
+    <w:lvl w:ilvl="1">
+      <w:start w:val="1"/>
+      <w:numFmt w:val="lowerLetter"/>
+      <w:lvlText w:val="%2)"/>
+      <w:lvlJc w:val="left"/>
+      <w:pPr>
+        <w:ind w:left="1368" w:hanging="420"/>
+      </w:pPr>
+    </w:lvl>
+    <w:lvl w:ilvl="2">
+      <w:start w:val="1"/>
+      <w:numFmt w:val="lowerRoman"/>
+      <w:lvlText w:val="%3."/>
+      <w:lvlJc w:val="right"/>
+      <w:pPr>
+        <w:ind w:left="1788" w:hanging="420"/>
+      </w:pPr>
+    </w:lvl>
+    <w:lvl w:ilvl="3">
+      <w:start w:val="1"/>
+      <w:numFmt w:val="decimal"/>
+      <w:lvlText w:val="%4."/>
+      <w:lvlJc w:val="left"/>
+      <w:pPr>
+        <w:ind w:left="2208" w:hanging="420"/>
+      </w:pPr>
+    </w:lvl>
+    <w:lvl w:ilvl="4">
+      <w:start w:val="1"/>
+      <w:numFmt w:val="lowerLetter"/>
+      <w:lvlText w:val="%5)"/>
+      <w:lvlJc w:val="left"/>
+      <w:pPr>
+        <w:ind w:left="2628" w:hanging="420"/>
+      </w:pPr>
+    </w:lvl>
+    <w:lvl w:ilvl="5">
+      <w:start w:val="1"/>
+      <w:numFmt w:val="lowerRoman"/>
+      <w:lvlText w:val="%6."/>
+      <w:lvlJc w:val="right"/>
+      <w:pPr>
+        <w:ind w:left="3048" w:hanging="420"/>
+      </w:pPr>
+    </w:lvl>
+    <w:lvl w:ilvl="6">
+      <w:start w:val="1"/>
+      <w:numFmt w:val="decimal"/>
+      <w:lvlText w:val="%7."/>
+      <w:lvlJc w:val="left"/>
+      <w:pPr>
+        <w:ind w:left="3468" w:hanging="420"/>
+      </w:pPr>
+    </w:lvl>
+    <w:lvl w:ilvl="7">
+      <w:start w:val="1"/>
+      <w:numFmt w:val="lowerLetter"/>
+      <w:lvlText w:val="%8)"/>
+      <w:lvlJc w:val="left"/>
+      <w:pPr>
+        <w:ind w:left="3888" w:hanging="420"/>
+      </w:pPr>
+    </w:lvl>
+    <w:lvl w:ilvl="8">
+      <w:start w:val="1"/>
+      <w:numFmt w:val="lowerRoman"/>
+      <w:lvlText w:val="%9."/>
+      <w:lvlJc w:val="right"/>
+      <w:pPr>
+        <w:ind w:left="4308" w:hanging="420"/>
+      </w:pPr>
+    </w:lvl>
+  </w:abstractNum>
+  <w:abstractNum w:abstractNumId="5" w15:restartNumberingAfterBreak="0">
     <w:nsid w:val="4695129A"/>
     <w:multiLevelType w:val="multilevel"/>
     <w:tmpl w:val="9B00BCFA"/>
@@ -3651,7 +4152,7 @@
       </w:rPr>
     </w:lvl>
   </w:abstractNum>
-  <w:abstractNum w:abstractNumId="5" w15:restartNumberingAfterBreak="0">
+  <w:abstractNum w:abstractNumId="6" w15:restartNumberingAfterBreak="0">
     <w:nsid w:val="497C4B45"/>
     <w:multiLevelType w:val="multilevel"/>
     <w:tmpl w:val="8FEE13A8"/>
@@ -3800,7 +4301,7 @@
       </w:rPr>
     </w:lvl>
   </w:abstractNum>
-  <w:abstractNum w:abstractNumId="6" w15:restartNumberingAfterBreak="0">
+  <w:abstractNum w:abstractNumId="7" w15:restartNumberingAfterBreak="0">
     <w:nsid w:val="523D3530"/>
     <w:multiLevelType w:val="multilevel"/>
     <w:tmpl w:val="815AC3EC"/>
@@ -3949,7 +4450,7 @@
       </w:rPr>
     </w:lvl>
   </w:abstractNum>
-  <w:abstractNum w:abstractNumId="7" w15:restartNumberingAfterBreak="0">
+  <w:abstractNum w:abstractNumId="8" w15:restartNumberingAfterBreak="0">
     <w:nsid w:val="57773FEF"/>
     <w:multiLevelType w:val="multilevel"/>
     <w:tmpl w:val="ECC25C62"/>
@@ -4098,7 +4599,7 @@
       </w:rPr>
     </w:lvl>
   </w:abstractNum>
-  <w:abstractNum w:abstractNumId="8" w15:restartNumberingAfterBreak="0">
+  <w:abstractNum w:abstractNumId="9" w15:restartNumberingAfterBreak="0">
     <w:nsid w:val="77C46495"/>
     <w:multiLevelType w:val="multilevel"/>
     <w:tmpl w:val="09A8E1B0"/>
@@ -4247,7 +4748,7 @@
       </w:rPr>
     </w:lvl>
   </w:abstractNum>
-  <w:abstractNum w:abstractNumId="9" w15:restartNumberingAfterBreak="0">
+  <w:abstractNum w:abstractNumId="10" w15:restartNumberingAfterBreak="0">
     <w:nsid w:val="7CDD70FC"/>
     <w:multiLevelType w:val="multilevel"/>
     <w:tmpl w:val="7B84F770"/>
@@ -4397,7 +4898,7 @@
     </w:lvl>
   </w:abstractNum>
   <w:num w:numId="1" w16cid:durableId="1334182943">
-    <w:abstractNumId w:val="8"/>
+    <w:abstractNumId w:val="9"/>
   </w:num>
   <w:num w:numId="2" w16cid:durableId="48234895">
     <w:abstractNumId w:val="3"/>
@@ -4406,16 +4907,16 @@
     <w:abstractNumId w:val="0"/>
   </w:num>
   <w:num w:numId="4" w16cid:durableId="572205844">
-    <w:abstractNumId w:val="4"/>
+    <w:abstractNumId w:val="5"/>
   </w:num>
   <w:num w:numId="5" w16cid:durableId="911113573">
-    <w:abstractNumId w:val="5"/>
+    <w:abstractNumId w:val="6"/>
   </w:num>
   <w:num w:numId="6" w16cid:durableId="1503927996">
-    <w:abstractNumId w:val="7"/>
+    <w:abstractNumId w:val="8"/>
   </w:num>
   <w:num w:numId="7" w16cid:durableId="2020809272">
-    <w:abstractNumId w:val="6"/>
+    <w:abstractNumId w:val="7"/>
   </w:num>
   <w:num w:numId="8" w16cid:durableId="1527015138">
     <w:abstractNumId w:val="1"/>
@@ -4424,7 +4925,37 @@
     <w:abstractNumId w:val="2"/>
   </w:num>
   <w:num w:numId="10" w16cid:durableId="214396921">
-    <w:abstractNumId w:val="9"/>
+    <w:abstractNumId w:val="10"/>
+  </w:num>
+  <w:num w:numId="11" w16cid:durableId="732392666">
+    <w:abstractNumId w:val="4"/>
+    <w:lvlOverride w:ilvl="0">
+      <w:startOverride w:val="1"/>
+    </w:lvlOverride>
+    <w:lvlOverride w:ilvl="1">
+      <w:startOverride w:val="1"/>
+    </w:lvlOverride>
+    <w:lvlOverride w:ilvl="2">
+      <w:startOverride w:val="1"/>
+    </w:lvlOverride>
+    <w:lvlOverride w:ilvl="3">
+      <w:startOverride w:val="1"/>
+    </w:lvlOverride>
+    <w:lvlOverride w:ilvl="4">
+      <w:startOverride w:val="1"/>
+    </w:lvlOverride>
+    <w:lvlOverride w:ilvl="5">
+      <w:startOverride w:val="1"/>
+    </w:lvlOverride>
+    <w:lvlOverride w:ilvl="6">
+      <w:startOverride w:val="1"/>
+    </w:lvlOverride>
+    <w:lvlOverride w:ilvl="7">
+      <w:startOverride w:val="1"/>
+    </w:lvlOverride>
+    <w:lvlOverride w:ilvl="8">
+      <w:startOverride w:val="1"/>
+    </w:lvlOverride>
   </w:num>
 </w:numbering>
 </file>
@@ -4901,7 +5432,6 @@
   <w:style w:type="character" w:default="1" w:styleId="a0">
     <w:name w:val="Default Paragraph Font"/>
     <w:uiPriority w:val="1"/>
-    <w:semiHidden/>
     <w:unhideWhenUsed/>
   </w:style>
   <w:style w:type="table" w:default="1" w:styleId="a1">
@@ -5018,6 +5548,81 @@
       <w:bCs/>
       <w:sz w:val="32"/>
       <w:szCs w:val="32"/>
+    </w:rPr>
+  </w:style>
+  <w:style w:type="paragraph" w:styleId="a7">
+    <w:name w:val="header"/>
+    <w:basedOn w:val="a"/>
+    <w:link w:val="a8"/>
+    <w:uiPriority w:val="99"/>
+    <w:unhideWhenUsed/>
+    <w:rsid w:val="00651C3B"/>
+    <w:pPr>
+      <w:tabs>
+        <w:tab w:val="center" w:pos="4153"/>
+        <w:tab w:val="right" w:pos="8306"/>
+      </w:tabs>
+      <w:snapToGrid w:val="0"/>
+      <w:jc w:val="center"/>
+    </w:pPr>
+    <w:rPr>
+      <w:sz w:val="18"/>
+      <w:szCs w:val="18"/>
+    </w:rPr>
+  </w:style>
+  <w:style w:type="character" w:customStyle="1" w:styleId="a8">
+    <w:name w:val="页眉 字符"/>
+    <w:basedOn w:val="a0"/>
+    <w:link w:val="a7"/>
+    <w:uiPriority w:val="99"/>
+    <w:rsid w:val="00651C3B"/>
+    <w:rPr>
+      <w:sz w:val="18"/>
+      <w:szCs w:val="18"/>
+    </w:rPr>
+  </w:style>
+  <w:style w:type="paragraph" w:styleId="a9">
+    <w:name w:val="footer"/>
+    <w:basedOn w:val="a"/>
+    <w:link w:val="aa"/>
+    <w:uiPriority w:val="99"/>
+    <w:unhideWhenUsed/>
+    <w:rsid w:val="00651C3B"/>
+    <w:pPr>
+      <w:tabs>
+        <w:tab w:val="center" w:pos="4153"/>
+        <w:tab w:val="right" w:pos="8306"/>
+      </w:tabs>
+      <w:snapToGrid w:val="0"/>
+      <w:jc w:val="left"/>
+    </w:pPr>
+    <w:rPr>
+      <w:sz w:val="18"/>
+      <w:szCs w:val="18"/>
+    </w:rPr>
+  </w:style>
+  <w:style w:type="character" w:customStyle="1" w:styleId="aa">
+    <w:name w:val="页脚 字符"/>
+    <w:basedOn w:val="a0"/>
+    <w:link w:val="a9"/>
+    <w:uiPriority w:val="99"/>
+    <w:rsid w:val="00651C3B"/>
+    <w:rPr>
+      <w:sz w:val="18"/>
+      <w:szCs w:val="18"/>
+    </w:rPr>
+  </w:style>
+  <w:style w:type="paragraph" w:styleId="ab">
+    <w:name w:val="List Paragraph"/>
+    <w:basedOn w:val="a"/>
+    <w:uiPriority w:val="34"/>
+    <w:qFormat/>
+    <w:rsid w:val="00712AD1"/>
+    <w:pPr>
+      <w:ind w:firstLineChars="200" w:firstLine="420"/>
+    </w:pPr>
+    <w:rPr>
+      <w14:ligatures w14:val="none"/>
     </w:rPr>
   </w:style>
 </w:styles>

--- a/解析用的简历.docx
+++ b/解析用的简历.docx
@@ -6,191 +6,167 @@
       <w:pPr>
         <w:pStyle w:val="a3"/>
         <w:rPr>
-          <w:rFonts w:ascii="黑体" w:eastAsia="黑体" w:hAnsi="黑体" w:hint="eastAsia"/>
-          <w:color w:val="000000"/>
-          <w:sz w:val="28"/>
-          <w:szCs w:val="28"/>
-        </w:rPr>
-      </w:pPr>
-      <w:r>
-        <w:rPr>
-          <w:rStyle w:val="10"/>
-          <w:rFonts w:hint="eastAsia"/>
+          <w:rFonts w:asciiTheme="minorHAnsi" w:eastAsiaTheme="minorEastAsia" w:hAnsiTheme="minorHAnsi" w:cstheme="minorBidi" w:hint="eastAsia"/>
+          <w:kern w:val="2"/>
+          <w:sz w:val="21"/>
+          <w:szCs w:val="22"/>
+          <w14:ligatures w14:val="standardContextual"/>
+        </w:rPr>
+      </w:pPr>
+      <w:r>
+        <w:rPr>
+          <w:rFonts w:asciiTheme="minorHAnsi" w:eastAsiaTheme="minorEastAsia" w:hAnsiTheme="minorHAnsi" w:cstheme="minorBidi" w:hint="eastAsia"/>
+          <w:b/>
+          <w:bCs/>
+          <w:kern w:val="2"/>
+          <w:sz w:val="21"/>
+          <w:szCs w:val="22"/>
+          <w14:ligatures w14:val="standardContextual"/>
         </w:rPr>
         <w:t>基本信息</w:t>
       </w:r>
       <w:r>
         <w:rPr>
-          <w:rFonts w:ascii="黑体" w:eastAsia="黑体" w:hAnsi="黑体"/>
-          <w:color w:val="000000"/>
-          <w:sz w:val="28"/>
-          <w:szCs w:val="28"/>
+          <w:rFonts w:asciiTheme="minorHAnsi" w:eastAsiaTheme="minorEastAsia" w:hAnsiTheme="minorHAnsi" w:cstheme="minorBidi"/>
+          <w:kern w:val="2"/>
+          <w:sz w:val="21"/>
+          <w:szCs w:val="22"/>
+          <w14:ligatures w14:val="standardContextual"/>
         </w:rPr>
         <w:br/>
       </w:r>
       <w:r>
         <w:rPr>
-          <w:rFonts w:ascii="黑体" w:eastAsia="黑体" w:hAnsi="黑体" w:hint="eastAsia"/>
-          <w:color w:val="000000"/>
-          <w:sz w:val="28"/>
-          <w:szCs w:val="28"/>
-        </w:rPr>
-        <w:t>姓名：</w:t>
-      </w:r>
-      <w:r>
-        <w:rPr>
-          <w:rFonts w:ascii="黑体" w:eastAsia="黑体" w:hAnsi="黑体" w:hint="eastAsia"/>
-          <w:color w:val="000000"/>
-          <w:sz w:val="28"/>
-          <w:szCs w:val="28"/>
-        </w:rPr>
-        <w:t>王</w:t>
-      </w:r>
-      <w:r>
-        <w:rPr>
-          <w:rFonts w:ascii="黑体" w:eastAsia="黑体" w:hAnsi="黑体" w:hint="eastAsia"/>
-          <w:color w:val="000000"/>
-          <w:sz w:val="28"/>
-          <w:szCs w:val="28"/>
-        </w:rPr>
-        <w:t>昱</w:t>
-      </w:r>
-      <w:r>
-        <w:rPr>
-          <w:rFonts w:ascii="黑体" w:eastAsia="黑体" w:hAnsi="黑体" w:hint="eastAsia"/>
-          <w:color w:val="000000"/>
-          <w:sz w:val="28"/>
-          <w:szCs w:val="28"/>
-        </w:rPr>
-        <w:t>龙</w:t>
+          <w:rFonts w:asciiTheme="minorHAnsi" w:eastAsiaTheme="minorEastAsia" w:hAnsiTheme="minorHAnsi" w:cstheme="minorBidi" w:hint="eastAsia"/>
+          <w:kern w:val="2"/>
+          <w:sz w:val="21"/>
+          <w:szCs w:val="22"/>
+          <w14:ligatures w14:val="standardContextual"/>
+        </w:rPr>
+        <w:t>姓名：王昱龙</w:t>
       </w:r>
     </w:p>
     <w:p>
       <w:pPr>
         <w:pStyle w:val="a3"/>
         <w:rPr>
-          <w:rFonts w:ascii="黑体" w:eastAsia="黑体" w:hAnsi="黑体" w:hint="eastAsia"/>
-          <w:color w:val="000000"/>
-          <w:sz w:val="28"/>
-          <w:szCs w:val="28"/>
-        </w:rPr>
-      </w:pPr>
-      <w:r>
-        <w:rPr>
-          <w:rFonts w:ascii="黑体" w:eastAsia="黑体" w:hAnsi="黑体" w:hint="eastAsia"/>
-          <w:color w:val="000000"/>
-          <w:sz w:val="28"/>
-          <w:szCs w:val="28"/>
-        </w:rPr>
-        <w:t>年龄：</w:t>
-      </w:r>
-      <w:r>
-        <w:rPr>
-          <w:rFonts w:ascii="黑体" w:eastAsia="黑体" w:hAnsi="黑体" w:hint="eastAsia"/>
-          <w:color w:val="000000"/>
-          <w:sz w:val="28"/>
-          <w:szCs w:val="28"/>
-        </w:rPr>
-        <w:t>22</w:t>
+          <w:rFonts w:asciiTheme="minorHAnsi" w:eastAsiaTheme="minorEastAsia" w:hAnsiTheme="minorHAnsi" w:cstheme="minorBidi" w:hint="eastAsia"/>
+          <w:kern w:val="2"/>
+          <w:sz w:val="21"/>
+          <w:szCs w:val="22"/>
+          <w14:ligatures w14:val="standardContextual"/>
+        </w:rPr>
+      </w:pPr>
+      <w:r>
+        <w:rPr>
+          <w:rFonts w:asciiTheme="minorHAnsi" w:eastAsiaTheme="minorEastAsia" w:hAnsiTheme="minorHAnsi" w:cstheme="minorBidi" w:hint="eastAsia"/>
+          <w:kern w:val="2"/>
+          <w:sz w:val="21"/>
+          <w:szCs w:val="22"/>
+          <w14:ligatures w14:val="standardContextual"/>
+        </w:rPr>
+        <w:t>年龄：22</w:t>
       </w:r>
     </w:p>
     <w:p>
       <w:pPr>
         <w:pStyle w:val="a3"/>
         <w:rPr>
-          <w:rFonts w:ascii="黑体" w:eastAsia="黑体" w:hAnsi="黑体" w:hint="eastAsia"/>
-          <w:color w:val="000000"/>
-          <w:sz w:val="28"/>
-          <w:szCs w:val="28"/>
-        </w:rPr>
-      </w:pPr>
-      <w:r>
-        <w:rPr>
-          <w:rFonts w:ascii="黑体" w:eastAsia="黑体" w:hAnsi="黑体" w:hint="eastAsia"/>
-          <w:color w:val="000000"/>
-          <w:sz w:val="28"/>
-          <w:szCs w:val="28"/>
-        </w:rPr>
-        <w:t>电话：</w:t>
-      </w:r>
-      <w:r>
-        <w:rPr>
-          <w:rFonts w:ascii="黑体" w:eastAsia="黑体" w:hAnsi="黑体" w:hint="eastAsia"/>
-          <w:color w:val="000000"/>
-          <w:sz w:val="28"/>
-          <w:szCs w:val="28"/>
-        </w:rPr>
-        <w:t>17855401063</w:t>
+          <w:rFonts w:asciiTheme="minorHAnsi" w:eastAsiaTheme="minorEastAsia" w:hAnsiTheme="minorHAnsi" w:cstheme="minorBidi" w:hint="eastAsia"/>
+          <w:kern w:val="2"/>
+          <w:sz w:val="21"/>
+          <w:szCs w:val="22"/>
+          <w14:ligatures w14:val="standardContextual"/>
+        </w:rPr>
+      </w:pPr>
+      <w:r>
+        <w:rPr>
+          <w:rFonts w:asciiTheme="minorHAnsi" w:eastAsiaTheme="minorEastAsia" w:hAnsiTheme="minorHAnsi" w:cstheme="minorBidi" w:hint="eastAsia"/>
+          <w:kern w:val="2"/>
+          <w:sz w:val="21"/>
+          <w:szCs w:val="22"/>
+          <w14:ligatures w14:val="standardContextual"/>
+        </w:rPr>
+        <w:t>电话：17855401063</w:t>
       </w:r>
     </w:p>
     <w:p>
       <w:pPr>
         <w:pStyle w:val="a3"/>
         <w:rPr>
-          <w:rFonts w:ascii="黑体" w:eastAsia="黑体" w:hAnsi="黑体" w:hint="eastAsia"/>
-          <w:color w:val="000000"/>
-          <w:sz w:val="28"/>
-          <w:szCs w:val="28"/>
-        </w:rPr>
-      </w:pPr>
-      <w:r>
-        <w:rPr>
-          <w:rFonts w:ascii="黑体" w:eastAsia="黑体" w:hAnsi="黑体" w:hint="eastAsia"/>
-          <w:sz w:val="28"/>
-          <w:szCs w:val="28"/>
+          <w:rFonts w:asciiTheme="minorHAnsi" w:eastAsiaTheme="minorEastAsia" w:hAnsiTheme="minorHAnsi" w:cstheme="minorBidi" w:hint="eastAsia"/>
+          <w:kern w:val="2"/>
+          <w:sz w:val="21"/>
+          <w:szCs w:val="22"/>
+          <w14:ligatures w14:val="standardContextual"/>
+        </w:rPr>
+      </w:pPr>
+      <w:r>
+        <w:rPr>
+          <w:rFonts w:asciiTheme="minorHAnsi" w:eastAsiaTheme="minorEastAsia" w:hAnsiTheme="minorHAnsi" w:cstheme="minorBidi" w:hint="eastAsia"/>
+          <w:kern w:val="2"/>
+          <w:sz w:val="21"/>
+          <w:szCs w:val="22"/>
+          <w14:ligatures w14:val="standardContextual"/>
         </w:rPr>
         <w:t>邮箱：</w:t>
       </w:r>
       <w:r>
         <w:rPr>
-          <w:rFonts w:ascii="黑体" w:eastAsia="黑体" w:hAnsi="黑体" w:hint="eastAsia"/>
-          <w:color w:val="000000"/>
-          <w:sz w:val="28"/>
-          <w:szCs w:val="28"/>
+          <w:rFonts w:asciiTheme="minorHAnsi" w:eastAsiaTheme="minorEastAsia" w:hAnsiTheme="minorHAnsi" w:cstheme="minorBidi" w:hint="eastAsia"/>
+          <w:kern w:val="2"/>
+          <w:sz w:val="21"/>
+          <w:szCs w:val="22"/>
+          <w14:ligatures w14:val="standardContextual"/>
         </w:rPr>
         <w:fldChar w:fldCharType="begin"/>
       </w:r>
       <w:r>
         <w:rPr>
-          <w:rFonts w:ascii="黑体" w:eastAsia="黑体" w:hAnsi="黑体" w:hint="eastAsia"/>
-          <w:color w:val="000000"/>
-          <w:sz w:val="28"/>
-          <w:szCs w:val="28"/>
+          <w:rFonts w:asciiTheme="minorHAnsi" w:eastAsiaTheme="minorEastAsia" w:hAnsiTheme="minorHAnsi" w:cstheme="minorBidi" w:hint="eastAsia"/>
+          <w:kern w:val="2"/>
+          <w:sz w:val="21"/>
+          <w:szCs w:val="22"/>
+          <w14:ligatures w14:val="standardContextual"/>
         </w:rPr>
         <w:instrText>HYPERLINK "mailto:wyl666@stu.pku.edu.cn"</w:instrText>
       </w:r>
       <w:r>
         <w:rPr>
-          <w:rFonts w:ascii="黑体" w:eastAsia="黑体" w:hAnsi="黑体" w:hint="eastAsia"/>
-          <w:color w:val="000000"/>
-          <w:sz w:val="28"/>
-          <w:szCs w:val="28"/>
-        </w:rPr>
-      </w:r>
-      <w:r>
-        <w:rPr>
-          <w:rFonts w:ascii="黑体" w:eastAsia="黑体" w:hAnsi="黑体" w:hint="eastAsia"/>
-          <w:color w:val="000000"/>
-          <w:sz w:val="28"/>
-          <w:szCs w:val="28"/>
+          <w:rFonts w:asciiTheme="minorHAnsi" w:eastAsiaTheme="minorEastAsia" w:hAnsiTheme="minorHAnsi" w:cstheme="minorBidi" w:hint="eastAsia"/>
+          <w:kern w:val="2"/>
+          <w:sz w:val="21"/>
+          <w:szCs w:val="22"/>
+          <w14:ligatures w14:val="standardContextual"/>
+        </w:rPr>
+      </w:r>
+      <w:r>
+        <w:rPr>
+          <w:rFonts w:asciiTheme="minorHAnsi" w:eastAsiaTheme="minorEastAsia" w:hAnsiTheme="minorHAnsi" w:cstheme="minorBidi" w:hint="eastAsia"/>
+          <w:kern w:val="2"/>
+          <w:sz w:val="21"/>
+          <w:szCs w:val="22"/>
+          <w14:ligatures w14:val="standardContextual"/>
         </w:rPr>
         <w:fldChar w:fldCharType="separate"/>
       </w:r>
       <w:r>
         <w:rPr>
-          <w:rFonts w:ascii="黑体" w:eastAsia="黑体" w:hAnsi="黑体" w:hint="eastAsia"/>
-          <w:color w:val="000000"/>
-          <w:sz w:val="28"/>
-          <w:szCs w:val="28"/>
+          <w:rFonts w:asciiTheme="minorHAnsi" w:eastAsiaTheme="minorEastAsia" w:hAnsiTheme="minorHAnsi" w:cstheme="minorBidi" w:hint="eastAsia"/>
+          <w:kern w:val="2"/>
+          <w:sz w:val="21"/>
+          <w:szCs w:val="22"/>
+          <w14:ligatures w14:val="standardContextual"/>
         </w:rPr>
         <w:t>wyl666@stu.pku.edu.cn</w:t>
       </w:r>
       <w:r>
         <w:rPr>
-          <w:rFonts w:ascii="黑体" w:eastAsia="黑体" w:hAnsi="黑体" w:hint="eastAsia"/>
-          <w:color w:val="000000"/>
-          <w:sz w:val="28"/>
-          <w:szCs w:val="28"/>
+          <w:rFonts w:asciiTheme="minorHAnsi" w:eastAsiaTheme="minorEastAsia" w:hAnsiTheme="minorHAnsi" w:cstheme="minorBidi" w:hint="eastAsia"/>
+          <w:kern w:val="2"/>
+          <w:sz w:val="21"/>
+          <w:szCs w:val="22"/>
+          <w14:ligatures w14:val="standardContextual"/>
         </w:rPr>
         <w:fldChar w:fldCharType="end"/>
       </w:r>
@@ -200,11 +176,21 @@
         <w:pStyle w:val="1"/>
         <w:rPr>
           <w:rFonts w:hint="eastAsia"/>
-        </w:rPr>
-      </w:pPr>
-      <w:r>
-        <w:rPr>
-          <w:rFonts w:hint="eastAsia"/>
+          <w:b w:val="0"/>
+          <w:bCs w:val="0"/>
+          <w:kern w:val="2"/>
+          <w:sz w:val="21"/>
+          <w:szCs w:val="22"/>
+        </w:rPr>
+      </w:pPr>
+      <w:r>
+        <w:rPr>
+          <w:rFonts w:hint="eastAsia"/>
+          <w:b w:val="0"/>
+          <w:bCs w:val="0"/>
+          <w:kern w:val="2"/>
+          <w:sz w:val="21"/>
+          <w:szCs w:val="22"/>
         </w:rPr>
         <w:t>教育经历</w:t>
       </w:r>
@@ -213,18 +199,20 @@
       <w:pPr>
         <w:pStyle w:val="a3"/>
         <w:rPr>
-          <w:rFonts w:ascii="黑体" w:eastAsia="黑体" w:hAnsi="黑体" w:hint="eastAsia"/>
-          <w:color w:val="000000"/>
-          <w:sz w:val="28"/>
-          <w:szCs w:val="28"/>
-        </w:rPr>
-      </w:pPr>
-      <w:r>
-        <w:rPr>
-          <w:rFonts w:ascii="黑体" w:eastAsia="黑体" w:hAnsi="黑体" w:hint="eastAsia"/>
-          <w:color w:val="000000"/>
-          <w:sz w:val="28"/>
-          <w:szCs w:val="28"/>
+          <w:rFonts w:asciiTheme="minorHAnsi" w:eastAsiaTheme="minorEastAsia" w:hAnsiTheme="minorHAnsi" w:cstheme="minorBidi" w:hint="eastAsia"/>
+          <w:kern w:val="2"/>
+          <w:sz w:val="21"/>
+          <w:szCs w:val="22"/>
+          <w14:ligatures w14:val="standardContextual"/>
+        </w:rPr>
+      </w:pPr>
+      <w:r>
+        <w:rPr>
+          <w:rFonts w:asciiTheme="minorHAnsi" w:eastAsiaTheme="minorEastAsia" w:hAnsiTheme="minorHAnsi" w:cstheme="minorBidi" w:hint="eastAsia"/>
+          <w:kern w:val="2"/>
+          <w:sz w:val="21"/>
+          <w:szCs w:val="22"/>
+          <w14:ligatures w14:val="standardContextual"/>
         </w:rPr>
         <w:t>起止时间：2023.09-2025.06</w:t>
       </w:r>
@@ -233,46 +221,42 @@
       <w:pPr>
         <w:pStyle w:val="a3"/>
         <w:rPr>
-          <w:rFonts w:ascii="黑体" w:eastAsia="黑体" w:hAnsi="黑体" w:hint="eastAsia"/>
-          <w:color w:val="000000"/>
-          <w:sz w:val="28"/>
-          <w:szCs w:val="28"/>
-        </w:rPr>
-      </w:pPr>
-      <w:r>
-        <w:rPr>
-          <w:rFonts w:ascii="黑体" w:eastAsia="黑体" w:hAnsi="黑体" w:hint="eastAsia"/>
-          <w:sz w:val="28"/>
-          <w:szCs w:val="28"/>
-        </w:rPr>
-        <w:t>学校：</w:t>
-      </w:r>
-      <w:r>
-        <w:rPr>
-          <w:rFonts w:ascii="黑体" w:eastAsia="黑体" w:hAnsi="黑体" w:hint="eastAsia"/>
-          <w:color w:val="000000"/>
-          <w:sz w:val="28"/>
-          <w:szCs w:val="28"/>
-        </w:rPr>
-        <w:t>北京大学</w:t>
+          <w:rFonts w:asciiTheme="minorHAnsi" w:eastAsiaTheme="minorEastAsia" w:hAnsiTheme="minorHAnsi" w:cstheme="minorBidi" w:hint="eastAsia"/>
+          <w:kern w:val="2"/>
+          <w:sz w:val="21"/>
+          <w:szCs w:val="22"/>
+          <w14:ligatures w14:val="standardContextual"/>
+        </w:rPr>
+      </w:pPr>
+      <w:r>
+        <w:rPr>
+          <w:rFonts w:asciiTheme="minorHAnsi" w:eastAsiaTheme="minorEastAsia" w:hAnsiTheme="minorHAnsi" w:cstheme="minorBidi" w:hint="eastAsia"/>
+          <w:kern w:val="2"/>
+          <w:sz w:val="21"/>
+          <w:szCs w:val="22"/>
+          <w14:ligatures w14:val="standardContextual"/>
+        </w:rPr>
+        <w:t>学校：北京大学</w:t>
       </w:r>
     </w:p>
     <w:p>
       <w:pPr>
         <w:pStyle w:val="a3"/>
         <w:rPr>
-          <w:rFonts w:ascii="黑体" w:eastAsia="黑体" w:hAnsi="黑体" w:hint="eastAsia"/>
-          <w:color w:val="000000"/>
-          <w:sz w:val="28"/>
-          <w:szCs w:val="28"/>
-        </w:rPr>
-      </w:pPr>
-      <w:r>
-        <w:rPr>
-          <w:rFonts w:ascii="黑体" w:eastAsia="黑体" w:hAnsi="黑体" w:hint="eastAsia"/>
-          <w:color w:val="000000"/>
-          <w:sz w:val="28"/>
-          <w:szCs w:val="28"/>
+          <w:rFonts w:asciiTheme="minorHAnsi" w:eastAsiaTheme="minorEastAsia" w:hAnsiTheme="minorHAnsi" w:cstheme="minorBidi" w:hint="eastAsia"/>
+          <w:kern w:val="2"/>
+          <w:sz w:val="21"/>
+          <w:szCs w:val="22"/>
+          <w14:ligatures w14:val="standardContextual"/>
+        </w:rPr>
+      </w:pPr>
+      <w:r>
+        <w:rPr>
+          <w:rFonts w:asciiTheme="minorHAnsi" w:eastAsiaTheme="minorEastAsia" w:hAnsiTheme="minorHAnsi" w:cstheme="minorBidi" w:hint="eastAsia"/>
+          <w:kern w:val="2"/>
+          <w:sz w:val="21"/>
+          <w:szCs w:val="22"/>
+          <w14:ligatures w14:val="standardContextual"/>
         </w:rPr>
         <w:t>学历：本科</w:t>
       </w:r>
@@ -281,46 +265,42 @@
       <w:pPr>
         <w:pStyle w:val="a3"/>
         <w:rPr>
-          <w:rFonts w:ascii="黑体" w:eastAsia="黑体" w:hAnsi="黑体" w:hint="eastAsia"/>
-          <w:color w:val="000000"/>
-          <w:sz w:val="28"/>
-          <w:szCs w:val="28"/>
-        </w:rPr>
-      </w:pPr>
-      <w:r>
-        <w:rPr>
-          <w:rFonts w:ascii="黑体" w:eastAsia="黑体" w:hAnsi="黑体" w:hint="eastAsia"/>
-          <w:sz w:val="28"/>
-          <w:szCs w:val="28"/>
-        </w:rPr>
-        <w:t>专业：</w:t>
-      </w:r>
-      <w:r>
-        <w:rPr>
-          <w:rFonts w:ascii="黑体" w:eastAsia="黑体" w:hAnsi="黑体" w:hint="eastAsia"/>
-          <w:color w:val="000000"/>
-          <w:sz w:val="28"/>
-          <w:szCs w:val="28"/>
-        </w:rPr>
-        <w:t>软件工程</w:t>
+          <w:rFonts w:asciiTheme="minorHAnsi" w:eastAsiaTheme="minorEastAsia" w:hAnsiTheme="minorHAnsi" w:cstheme="minorBidi" w:hint="eastAsia"/>
+          <w:kern w:val="2"/>
+          <w:sz w:val="21"/>
+          <w:szCs w:val="22"/>
+          <w14:ligatures w14:val="standardContextual"/>
+        </w:rPr>
+      </w:pPr>
+      <w:r>
+        <w:rPr>
+          <w:rFonts w:asciiTheme="minorHAnsi" w:eastAsiaTheme="minorEastAsia" w:hAnsiTheme="minorHAnsi" w:cstheme="minorBidi" w:hint="eastAsia"/>
+          <w:kern w:val="2"/>
+          <w:sz w:val="21"/>
+          <w:szCs w:val="22"/>
+          <w14:ligatures w14:val="standardContextual"/>
+        </w:rPr>
+        <w:t>专业：软件工程</w:t>
       </w:r>
     </w:p>
     <w:p>
       <w:pPr>
         <w:pStyle w:val="a3"/>
         <w:rPr>
-          <w:rFonts w:ascii="黑体" w:eastAsia="黑体" w:hAnsi="黑体" w:hint="eastAsia"/>
-          <w:color w:val="000000"/>
-          <w:sz w:val="28"/>
-          <w:szCs w:val="28"/>
-        </w:rPr>
-      </w:pPr>
-      <w:r>
-        <w:rPr>
-          <w:rFonts w:ascii="黑体" w:eastAsia="黑体" w:hAnsi="黑体" w:hint="eastAsia"/>
-          <w:color w:val="000000"/>
-          <w:sz w:val="28"/>
-          <w:szCs w:val="28"/>
+          <w:rFonts w:asciiTheme="minorHAnsi" w:eastAsiaTheme="minorEastAsia" w:hAnsiTheme="minorHAnsi" w:cstheme="minorBidi" w:hint="eastAsia"/>
+          <w:kern w:val="2"/>
+          <w:sz w:val="21"/>
+          <w:szCs w:val="22"/>
+          <w14:ligatures w14:val="standardContextual"/>
+        </w:rPr>
+      </w:pPr>
+      <w:r>
+        <w:rPr>
+          <w:rFonts w:asciiTheme="minorHAnsi" w:eastAsiaTheme="minorEastAsia" w:hAnsiTheme="minorHAnsi" w:cstheme="minorBidi" w:hint="eastAsia"/>
+          <w:kern w:val="2"/>
+          <w:sz w:val="21"/>
+          <w:szCs w:val="22"/>
+          <w14:ligatures w14:val="standardContextual"/>
         </w:rPr>
         <w:t>起止时间：2019.09-2023.06</w:t>
       </w:r>
@@ -329,46 +309,42 @@
       <w:pPr>
         <w:pStyle w:val="a3"/>
         <w:rPr>
-          <w:rFonts w:ascii="黑体" w:eastAsia="黑体" w:hAnsi="黑体" w:hint="eastAsia"/>
-          <w:color w:val="000000"/>
-          <w:sz w:val="28"/>
-          <w:szCs w:val="28"/>
-        </w:rPr>
-      </w:pPr>
-      <w:r>
-        <w:rPr>
-          <w:rFonts w:ascii="黑体" w:eastAsia="黑体" w:hAnsi="黑体" w:hint="eastAsia"/>
-          <w:sz w:val="28"/>
-          <w:szCs w:val="28"/>
-        </w:rPr>
-        <w:t>学校：</w:t>
-      </w:r>
-      <w:r>
-        <w:rPr>
-          <w:rFonts w:ascii="黑体" w:eastAsia="黑体" w:hAnsi="黑体" w:hint="eastAsia"/>
-          <w:color w:val="000000"/>
-          <w:sz w:val="28"/>
-          <w:szCs w:val="28"/>
-        </w:rPr>
-        <w:t>北京师范大学</w:t>
+          <w:rFonts w:asciiTheme="minorHAnsi" w:eastAsiaTheme="minorEastAsia" w:hAnsiTheme="minorHAnsi" w:cstheme="minorBidi" w:hint="eastAsia"/>
+          <w:kern w:val="2"/>
+          <w:sz w:val="21"/>
+          <w:szCs w:val="22"/>
+          <w14:ligatures w14:val="standardContextual"/>
+        </w:rPr>
+      </w:pPr>
+      <w:r>
+        <w:rPr>
+          <w:rFonts w:asciiTheme="minorHAnsi" w:eastAsiaTheme="minorEastAsia" w:hAnsiTheme="minorHAnsi" w:cstheme="minorBidi" w:hint="eastAsia"/>
+          <w:kern w:val="2"/>
+          <w:sz w:val="21"/>
+          <w:szCs w:val="22"/>
+          <w14:ligatures w14:val="standardContextual"/>
+        </w:rPr>
+        <w:t>学校：北京师范大学</w:t>
       </w:r>
     </w:p>
     <w:p>
       <w:pPr>
         <w:pStyle w:val="a3"/>
         <w:rPr>
-          <w:rFonts w:ascii="黑体" w:eastAsia="黑体" w:hAnsi="黑体" w:hint="eastAsia"/>
-          <w:color w:val="000000"/>
-          <w:sz w:val="28"/>
-          <w:szCs w:val="28"/>
-        </w:rPr>
-      </w:pPr>
-      <w:r>
-        <w:rPr>
-          <w:rFonts w:ascii="黑体" w:eastAsia="黑体" w:hAnsi="黑体" w:hint="eastAsia"/>
-          <w:color w:val="000000"/>
-          <w:sz w:val="28"/>
-          <w:szCs w:val="28"/>
+          <w:rFonts w:asciiTheme="minorHAnsi" w:eastAsiaTheme="minorEastAsia" w:hAnsiTheme="minorHAnsi" w:cstheme="minorBidi" w:hint="eastAsia"/>
+          <w:kern w:val="2"/>
+          <w:sz w:val="21"/>
+          <w:szCs w:val="22"/>
+          <w14:ligatures w14:val="standardContextual"/>
+        </w:rPr>
+      </w:pPr>
+      <w:r>
+        <w:rPr>
+          <w:rFonts w:asciiTheme="minorHAnsi" w:eastAsiaTheme="minorEastAsia" w:hAnsiTheme="minorHAnsi" w:cstheme="minorBidi" w:hint="eastAsia"/>
+          <w:kern w:val="2"/>
+          <w:sz w:val="21"/>
+          <w:szCs w:val="22"/>
+          <w14:ligatures w14:val="standardContextual"/>
         </w:rPr>
         <w:t>学历：本科</w:t>
       </w:r>
@@ -377,38 +353,33 @@
       <w:pPr>
         <w:pStyle w:val="a3"/>
         <w:rPr>
-          <w:rFonts w:ascii="黑体" w:eastAsia="黑体" w:hAnsi="黑体" w:hint="eastAsia"/>
-          <w:color w:val="000000"/>
-          <w:sz w:val="28"/>
-          <w:szCs w:val="28"/>
-        </w:rPr>
-      </w:pPr>
-      <w:r>
-        <w:rPr>
-          <w:rFonts w:ascii="黑体" w:eastAsia="黑体" w:hAnsi="黑体" w:hint="eastAsia"/>
-          <w:sz w:val="28"/>
-          <w:szCs w:val="28"/>
-        </w:rPr>
-        <w:t>专业：</w:t>
-      </w:r>
-      <w:r>
-        <w:rPr>
-          <w:rFonts w:ascii="黑体" w:eastAsia="黑体" w:hAnsi="黑体" w:hint="eastAsia"/>
-          <w:color w:val="000000"/>
-          <w:sz w:val="28"/>
-          <w:szCs w:val="28"/>
-        </w:rPr>
-        <w:t>数学与应用数学</w:t>
+          <w:rFonts w:asciiTheme="minorHAnsi" w:eastAsiaTheme="minorEastAsia" w:hAnsiTheme="minorHAnsi" w:cstheme="minorBidi" w:hint="eastAsia"/>
+          <w:kern w:val="2"/>
+          <w:sz w:val="21"/>
+          <w:szCs w:val="22"/>
+          <w14:ligatures w14:val="standardContextual"/>
+        </w:rPr>
+      </w:pPr>
+      <w:r>
+        <w:rPr>
+          <w:rFonts w:asciiTheme="minorHAnsi" w:eastAsiaTheme="minorEastAsia" w:hAnsiTheme="minorHAnsi" w:cstheme="minorBidi" w:hint="eastAsia"/>
+          <w:kern w:val="2"/>
+          <w:sz w:val="21"/>
+          <w:szCs w:val="22"/>
+          <w14:ligatures w14:val="standardContextual"/>
+        </w:rPr>
+        <w:t>专业：数学与应用数学</w:t>
       </w:r>
     </w:p>
     <w:p>
       <w:pPr>
         <w:pStyle w:val="a3"/>
         <w:rPr>
-          <w:rFonts w:ascii="黑体" w:eastAsia="黑体" w:hAnsi="黑体" w:hint="eastAsia"/>
-          <w:color w:val="000000"/>
-          <w:sz w:val="28"/>
-          <w:szCs w:val="28"/>
+          <w:rFonts w:asciiTheme="minorHAnsi" w:eastAsiaTheme="minorEastAsia" w:hAnsiTheme="minorHAnsi" w:cstheme="minorBidi" w:hint="eastAsia"/>
+          <w:kern w:val="2"/>
+          <w:sz w:val="21"/>
+          <w:szCs w:val="22"/>
+          <w14:ligatures w14:val="standardContextual"/>
         </w:rPr>
       </w:pPr>
     </w:p>
@@ -416,223 +387,126 @@
       <w:pPr>
         <w:pStyle w:val="a3"/>
         <w:rPr>
-          <w:rFonts w:ascii="黑体" w:eastAsia="黑体" w:hAnsi="黑体" w:hint="eastAsia"/>
-          <w:color w:val="000000"/>
-          <w:sz w:val="28"/>
-          <w:szCs w:val="28"/>
-        </w:rPr>
-      </w:pPr>
-      <w:r>
-        <w:rPr>
-          <w:rStyle w:val="10"/>
-          <w:rFonts w:hint="eastAsia"/>
-        </w:rPr>
-        <w:lastRenderedPageBreak/>
+          <w:rFonts w:asciiTheme="minorHAnsi" w:eastAsiaTheme="minorEastAsia" w:hAnsiTheme="minorHAnsi" w:cstheme="minorBidi" w:hint="eastAsia"/>
+          <w:kern w:val="2"/>
+          <w:sz w:val="21"/>
+          <w:szCs w:val="22"/>
+          <w14:ligatures w14:val="standardContextual"/>
+        </w:rPr>
+      </w:pPr>
+      <w:r>
+        <w:rPr>
+          <w:rFonts w:asciiTheme="minorHAnsi" w:eastAsiaTheme="minorEastAsia" w:hAnsiTheme="minorHAnsi" w:cstheme="minorBidi" w:hint="eastAsia"/>
+          <w:b/>
+          <w:bCs/>
+          <w:kern w:val="2"/>
+          <w:sz w:val="21"/>
+          <w:szCs w:val="22"/>
+          <w14:ligatures w14:val="standardContextual"/>
+        </w:rPr>
         <w:t>项目经历</w:t>
       </w:r>
-      <w:r>
-        <w:rPr>
-          <w:rFonts w:ascii="黑体" w:eastAsia="黑体" w:hAnsi="黑体"/>
-          <w:color w:val="000000"/>
-          <w:sz w:val="28"/>
-          <w:szCs w:val="28"/>
-        </w:rPr>
-        <w:br/>
-      </w:r>
-      <w:r>
-        <w:rPr>
-          <w:rFonts w:ascii="黑体" w:eastAsia="黑体" w:hAnsi="黑体" w:hint="eastAsia"/>
-          <w:color w:val="000000"/>
-          <w:sz w:val="28"/>
-          <w:szCs w:val="28"/>
-        </w:rPr>
-        <w:t>起止时间：2024.06-2024.07</w:t>
+    </w:p>
+    <w:p>
+      <w:pPr>
+        <w:spacing w:line="360" w:lineRule="auto"/>
+        <w:rPr>
+          <w:rFonts w:hint="eastAsia"/>
+        </w:rPr>
+      </w:pPr>
+      <w:r>
+        <w:rPr>
+          <w:rFonts w:hint="eastAsia"/>
+        </w:rPr>
+        <w:t>起止时间：2024.0</w:t>
+      </w:r>
+      <w:r>
+        <w:rPr>
+          <w:rFonts w:hint="eastAsia"/>
+        </w:rPr>
+        <w:t>5</w:t>
+      </w:r>
+      <w:r>
+        <w:rPr>
+          <w:rFonts w:hint="eastAsia"/>
+        </w:rPr>
+        <w:t>-2024.0</w:t>
+      </w:r>
+      <w:r>
+        <w:rPr>
+          <w:rFonts w:hint="eastAsia"/>
+        </w:rPr>
+        <w:t>6</w:t>
+      </w:r>
+      <w:r>
+        <w:rPr>
+          <w:rFonts w:hint="eastAsia"/>
+        </w:rPr>
+        <w:t xml:space="preserve">  </w:t>
+      </w:r>
+    </w:p>
+    <w:p>
+      <w:pPr>
+        <w:spacing w:line="360" w:lineRule="auto"/>
+        <w:rPr>
+          <w:rFonts w:hint="eastAsia"/>
+        </w:rPr>
+      </w:pPr>
+      <w:r>
+        <w:rPr>
+          <w:rFonts w:hint="eastAsia"/>
+        </w:rPr>
+        <w:t xml:space="preserve">项目名称：智慧养老系统  </w:t>
+      </w:r>
+    </w:p>
+    <w:p>
+      <w:pPr>
+        <w:spacing w:line="360" w:lineRule="auto"/>
+        <w:rPr>
+          <w:rFonts w:hint="eastAsia"/>
+        </w:rPr>
+      </w:pPr>
+      <w:r>
+        <w:rPr>
+          <w:rFonts w:hint="eastAsia"/>
+        </w:rPr>
+        <w:t>项目角色：系统设计+全</w:t>
+      </w:r>
+      <w:proofErr w:type="gramStart"/>
+      <w:r>
+        <w:rPr>
+          <w:rFonts w:hint="eastAsia"/>
+        </w:rPr>
+        <w:t>栈</w:t>
+      </w:r>
+      <w:proofErr w:type="gramEnd"/>
+      <w:r>
+        <w:rPr>
+          <w:rFonts w:hint="eastAsia"/>
+        </w:rPr>
+        <w:t xml:space="preserve">代码实现  </w:t>
       </w:r>
     </w:p>
     <w:p>
       <w:pPr>
         <w:pStyle w:val="a3"/>
         <w:rPr>
-          <w:rFonts w:ascii="黑体" w:eastAsia="黑体" w:hAnsi="黑体" w:hint="eastAsia"/>
-          <w:color w:val="000000"/>
-          <w:sz w:val="28"/>
-          <w:szCs w:val="28"/>
-        </w:rPr>
-      </w:pPr>
-      <w:r>
-        <w:rPr>
-          <w:rFonts w:ascii="黑体" w:eastAsia="黑体" w:hAnsi="黑体" w:hint="eastAsia"/>
-          <w:color w:val="000000"/>
-          <w:sz w:val="28"/>
-          <w:szCs w:val="28"/>
-        </w:rPr>
-        <w:t>项目名称：</w:t>
-      </w:r>
-      <w:r>
-        <w:rPr>
-          <w:rFonts w:ascii="黑体" w:eastAsia="黑体" w:hAnsi="黑体" w:hint="eastAsia"/>
-          <w:color w:val="000000"/>
-          <w:sz w:val="28"/>
-          <w:szCs w:val="28"/>
-        </w:rPr>
-        <w:t>智慧养老系统</w:t>
-      </w:r>
-    </w:p>
-    <w:p>
-      <w:pPr>
-        <w:pStyle w:val="a3"/>
-        <w:rPr>
-          <w:rFonts w:ascii="黑体" w:eastAsia="黑体" w:hAnsi="黑体" w:hint="eastAsia"/>
-          <w:color w:val="000000"/>
-          <w:sz w:val="28"/>
-          <w:szCs w:val="28"/>
-        </w:rPr>
-      </w:pPr>
-      <w:r>
-        <w:rPr>
-          <w:rFonts w:ascii="黑体" w:eastAsia="黑体" w:hAnsi="黑体" w:hint="eastAsia"/>
-          <w:color w:val="000000"/>
-          <w:sz w:val="28"/>
-          <w:szCs w:val="28"/>
-        </w:rPr>
-        <w:t>项目角色：</w:t>
-      </w:r>
-      <w:r>
-        <w:rPr>
-          <w:rFonts w:ascii="黑体" w:eastAsia="黑体" w:hAnsi="黑体" w:hint="eastAsia"/>
-          <w:color w:val="000000"/>
-          <w:sz w:val="28"/>
-          <w:szCs w:val="28"/>
-        </w:rPr>
-        <w:t>编程人员</w:t>
-      </w:r>
-      <w:r>
-        <w:rPr>
-          <w:rFonts w:ascii="黑体" w:eastAsia="黑体" w:hAnsi="黑体" w:hint="eastAsia"/>
-          <w:color w:val="000000"/>
-          <w:sz w:val="28"/>
-          <w:szCs w:val="28"/>
-        </w:rPr>
-        <w:t>+主导者</w:t>
-      </w:r>
-    </w:p>
-    <w:p>
-      <w:pPr>
-        <w:pStyle w:val="a3"/>
-        <w:rPr>
-          <w:rFonts w:ascii="黑体" w:eastAsia="黑体" w:hAnsi="黑体" w:hint="eastAsia"/>
-          <w:color w:val="000000"/>
-          <w:sz w:val="28"/>
-          <w:szCs w:val="28"/>
-        </w:rPr>
-      </w:pPr>
-      <w:r>
-        <w:rPr>
-          <w:rFonts w:ascii="黑体" w:eastAsia="黑体" w:hAnsi="黑体" w:hint="eastAsia"/>
-          <w:color w:val="000000"/>
-          <w:sz w:val="28"/>
-          <w:szCs w:val="28"/>
-        </w:rPr>
-        <w:t>项目职责：</w:t>
-      </w:r>
-      <w:r>
-        <w:rPr>
-          <w:rFonts w:ascii="黑体" w:eastAsia="黑体" w:hAnsi="黑体" w:hint="eastAsia"/>
-          <w:color w:val="000000"/>
-          <w:sz w:val="28"/>
-          <w:szCs w:val="28"/>
-        </w:rPr>
-        <w:t>前端页面设计，前端后端接口设计，数据库表结构设计，前后端数据库的代码实现</w:t>
-      </w:r>
-      <w:r>
-        <w:rPr>
-          <w:rFonts w:ascii="黑体" w:eastAsia="黑体" w:hAnsi="黑体" w:hint="eastAsia"/>
-          <w:color w:val="000000"/>
-          <w:sz w:val="28"/>
-          <w:szCs w:val="28"/>
-        </w:rPr>
-        <w:t>，</w:t>
-      </w:r>
-      <w:r>
-        <w:rPr>
-          <w:rFonts w:ascii="黑体" w:eastAsia="黑体" w:hAnsi="黑体" w:hint="eastAsia"/>
-          <w:color w:val="000000"/>
-          <w:sz w:val="28"/>
-          <w:szCs w:val="28"/>
-        </w:rPr>
-        <w:t>录制演示视频，</w:t>
-      </w:r>
-      <w:r>
-        <w:rPr>
-          <w:rFonts w:ascii="黑体" w:eastAsia="黑体" w:hAnsi="黑体" w:hint="eastAsia"/>
-          <w:color w:val="000000"/>
-          <w:sz w:val="28"/>
-          <w:szCs w:val="28"/>
-        </w:rPr>
-        <w:t>画出类图</w:t>
-      </w:r>
-      <w:r>
-        <w:rPr>
-          <w:rFonts w:ascii="黑体" w:eastAsia="黑体" w:hAnsi="黑体" w:hint="eastAsia"/>
-          <w:color w:val="000000"/>
-          <w:sz w:val="28"/>
-          <w:szCs w:val="28"/>
-        </w:rPr>
-        <w:t>，用户用例图</w:t>
-      </w:r>
-      <w:r>
-        <w:rPr>
-          <w:rFonts w:ascii="黑体" w:eastAsia="黑体" w:hAnsi="黑体" w:hint="eastAsia"/>
-          <w:color w:val="000000"/>
-          <w:sz w:val="28"/>
-          <w:szCs w:val="28"/>
-        </w:rPr>
-        <w:t>，部分状态图，</w:t>
-      </w:r>
-      <w:r>
-        <w:rPr>
-          <w:rFonts w:ascii="黑体" w:eastAsia="黑体" w:hAnsi="黑体" w:hint="eastAsia"/>
-          <w:color w:val="000000"/>
-          <w:sz w:val="28"/>
-          <w:szCs w:val="28"/>
-        </w:rPr>
-        <w:t>收集汇总</w:t>
-      </w:r>
-      <w:r>
-        <w:rPr>
-          <w:rFonts w:ascii="黑体" w:eastAsia="黑体" w:hAnsi="黑体" w:hint="eastAsia"/>
-          <w:color w:val="000000"/>
-          <w:sz w:val="28"/>
-          <w:szCs w:val="28"/>
-        </w:rPr>
-        <w:t>其他成员的</w:t>
-      </w:r>
-      <w:r>
-        <w:rPr>
-          <w:rFonts w:ascii="黑体" w:eastAsia="黑体" w:hAnsi="黑体" w:hint="eastAsia"/>
-          <w:color w:val="000000"/>
-          <w:sz w:val="28"/>
-          <w:szCs w:val="28"/>
-        </w:rPr>
-        <w:t>UML图</w:t>
-      </w:r>
-      <w:r>
-        <w:rPr>
-          <w:rFonts w:ascii="黑体" w:eastAsia="黑体" w:hAnsi="黑体" w:hint="eastAsia"/>
-          <w:color w:val="000000"/>
-          <w:sz w:val="28"/>
-          <w:szCs w:val="28"/>
-        </w:rPr>
-        <w:t>并提交</w:t>
-      </w:r>
-      <w:r>
-        <w:rPr>
-          <w:rFonts w:ascii="黑体" w:eastAsia="黑体" w:hAnsi="黑体" w:hint="eastAsia"/>
-          <w:color w:val="000000"/>
-          <w:sz w:val="28"/>
-          <w:szCs w:val="28"/>
-        </w:rPr>
-        <w:t>。</w:t>
+          <w:rFonts w:asciiTheme="minorHAnsi" w:eastAsiaTheme="minorEastAsia" w:hAnsiTheme="minorHAnsi" w:cstheme="minorBidi" w:hint="eastAsia"/>
+          <w:kern w:val="2"/>
+          <w:sz w:val="21"/>
+          <w:szCs w:val="22"/>
+          <w14:ligatures w14:val="standardContextual"/>
+        </w:rPr>
+      </w:pPr>
+      <w:r>
+        <w:rPr>
+          <w:rFonts w:asciiTheme="minorHAnsi" w:eastAsiaTheme="minorEastAsia" w:hAnsiTheme="minorHAnsi" w:cstheme="minorBidi" w:hint="eastAsia"/>
+          <w:kern w:val="2"/>
+          <w:sz w:val="21"/>
+          <w:szCs w:val="22"/>
+          <w14:ligatures w14:val="standardContextual"/>
+        </w:rPr>
+        <w:t>项目职责：前端页面设计，前端后端接口设计，数据库表结构设计，前后端数据库的代码实现，录制演示视频，画出类图，用户用例图，部分状态图，收集汇总其他成员的UML图并提交。</w:t>
       </w:r>
     </w:p>
     <w:p>
@@ -644,35 +518,31 @@
         <w:shd w:val="clear" w:color="auto" w:fill="FFFFFF"/>
         <w:spacing w:before="360" w:after="240"/>
         <w:rPr>
-          <w:rFonts w:ascii="黑体" w:eastAsia="黑体" w:hAnsi="黑体" w:cs="宋体" w:hint="eastAsia"/>
+          <w:rFonts w:asciiTheme="minorHAnsi" w:eastAsiaTheme="minorEastAsia" w:hAnsiTheme="minorHAnsi" w:cstheme="minorBidi" w:hint="eastAsia"/>
           <w:b w:val="0"/>
           <w:bCs w:val="0"/>
-          <w:color w:val="000000"/>
-          <w:kern w:val="0"/>
-          <w:sz w:val="28"/>
-          <w:szCs w:val="28"/>
-          <w14:ligatures w14:val="none"/>
-        </w:rPr>
-      </w:pPr>
-      <w:r>
-        <w:rPr>
-          <w:rFonts w:ascii="黑体" w:eastAsia="黑体" w:hAnsi="黑体" w:hint="eastAsia"/>
-          <w:color w:val="000000"/>
-          <w:sz w:val="28"/>
-          <w:szCs w:val="28"/>
-        </w:rPr>
-        <w:t>描述：</w:t>
-      </w:r>
-      <w:r>
-        <w:rPr>
-          <w:rFonts w:ascii="黑体" w:eastAsia="黑体" w:hAnsi="黑体" w:cs="宋体"/>
+          <w:sz w:val="21"/>
+          <w:szCs w:val="22"/>
+        </w:rPr>
+      </w:pPr>
+      <w:r>
+        <w:rPr>
+          <w:rFonts w:asciiTheme="minorHAnsi" w:eastAsiaTheme="minorEastAsia" w:hAnsiTheme="minorHAnsi" w:cstheme="minorBidi" w:hint="eastAsia"/>
           <w:b w:val="0"/>
           <w:bCs w:val="0"/>
-          <w:color w:val="000000"/>
-          <w:kern w:val="0"/>
-          <w:sz w:val="28"/>
-          <w:szCs w:val="28"/>
-          <w14:ligatures w14:val="none"/>
+          <w:sz w:val="21"/>
+          <w:szCs w:val="22"/>
+        </w:rPr>
+        <w:lastRenderedPageBreak/>
+        <w:t>描述：</w:t>
+      </w:r>
+      <w:r>
+        <w:rPr>
+          <w:rFonts w:asciiTheme="minorHAnsi" w:eastAsiaTheme="minorEastAsia" w:hAnsiTheme="minorHAnsi" w:cstheme="minorBidi"/>
+          <w:b w:val="0"/>
+          <w:bCs w:val="0"/>
+          <w:sz w:val="21"/>
+          <w:szCs w:val="22"/>
         </w:rPr>
         <w:t>一、引言</w:t>
       </w:r>
@@ -683,18 +553,20 @@
         <w:shd w:val="clear" w:color="auto" w:fill="FFFFFF"/>
         <w:spacing w:before="0" w:beforeAutospacing="0" w:after="240" w:afterAutospacing="0"/>
         <w:rPr>
-          <w:rFonts w:ascii="黑体" w:eastAsia="黑体" w:hAnsi="黑体" w:hint="eastAsia"/>
-          <w:color w:val="000000"/>
-          <w:sz w:val="28"/>
-          <w:szCs w:val="28"/>
-        </w:rPr>
-      </w:pPr>
-      <w:r>
-        <w:rPr>
-          <w:rFonts w:ascii="黑体" w:eastAsia="黑体" w:hAnsi="黑体"/>
-          <w:color w:val="000000"/>
-          <w:sz w:val="28"/>
-          <w:szCs w:val="28"/>
+          <w:rFonts w:asciiTheme="minorHAnsi" w:eastAsiaTheme="minorEastAsia" w:hAnsiTheme="minorHAnsi" w:cstheme="minorBidi" w:hint="eastAsia"/>
+          <w:kern w:val="2"/>
+          <w:sz w:val="21"/>
+          <w:szCs w:val="22"/>
+          <w14:ligatures w14:val="standardContextual"/>
+        </w:rPr>
+      </w:pPr>
+      <w:r>
+        <w:rPr>
+          <w:rFonts w:asciiTheme="minorHAnsi" w:eastAsiaTheme="minorEastAsia" w:hAnsiTheme="minorHAnsi" w:cstheme="minorBidi"/>
+          <w:kern w:val="2"/>
+          <w:sz w:val="21"/>
+          <w:szCs w:val="22"/>
+          <w14:ligatures w14:val="standardContextual"/>
         </w:rPr>
         <w:t>智慧养老系统旨在利用现代科技手段，提升老年人的生活质量和安全性，同时提高养老服务的效率和管理水平。本系统主要面向两类用户：老人用户和工作人员用户。老人用户主要使用系统发起请求，而工作人员用户通过系统为老人提供服务。</w:t>
       </w:r>
@@ -708,26 +580,20 @@
         <w:shd w:val="clear" w:color="auto" w:fill="FFFFFF"/>
         <w:spacing w:before="360" w:after="240"/>
         <w:rPr>
-          <w:rFonts w:ascii="黑体" w:eastAsia="黑体" w:hAnsi="黑体" w:cs="宋体" w:hint="eastAsia"/>
+          <w:rFonts w:asciiTheme="minorHAnsi" w:eastAsiaTheme="minorEastAsia" w:hAnsiTheme="minorHAnsi" w:cstheme="minorBidi" w:hint="eastAsia"/>
           <w:b w:val="0"/>
           <w:bCs w:val="0"/>
-          <w:color w:val="000000"/>
-          <w:kern w:val="0"/>
-          <w:sz w:val="28"/>
-          <w:szCs w:val="28"/>
-          <w14:ligatures w14:val="none"/>
-        </w:rPr>
-      </w:pPr>
-      <w:r>
-        <w:rPr>
-          <w:rFonts w:ascii="黑体" w:eastAsia="黑体" w:hAnsi="黑体" w:cs="宋体"/>
+          <w:sz w:val="21"/>
+          <w:szCs w:val="22"/>
+        </w:rPr>
+      </w:pPr>
+      <w:r>
+        <w:rPr>
+          <w:rFonts w:asciiTheme="minorHAnsi" w:eastAsiaTheme="minorEastAsia" w:hAnsiTheme="minorHAnsi" w:cstheme="minorBidi"/>
           <w:b w:val="0"/>
           <w:bCs w:val="0"/>
-          <w:color w:val="000000"/>
-          <w:kern w:val="0"/>
-          <w:sz w:val="28"/>
-          <w:szCs w:val="28"/>
-          <w14:ligatures w14:val="none"/>
+          <w:sz w:val="21"/>
+          <w:szCs w:val="22"/>
         </w:rPr>
         <w:t>二、需求分析</w:t>
       </w:r>
@@ -738,26 +604,19 @@
         <w:shd w:val="clear" w:color="auto" w:fill="FFFFFF"/>
         <w:spacing w:before="360" w:after="240"/>
         <w:rPr>
-          <w:rFonts w:ascii="黑体" w:eastAsia="黑体" w:hAnsi="黑体" w:cs="宋体" w:hint="eastAsia"/>
+          <w:rFonts w:hint="eastAsia"/>
           <w:b w:val="0"/>
           <w:bCs w:val="0"/>
-          <w:color w:val="000000"/>
-          <w:kern w:val="0"/>
-          <w:sz w:val="28"/>
-          <w:szCs w:val="28"/>
-          <w14:ligatures w14:val="none"/>
-        </w:rPr>
-      </w:pPr>
-      <w:r>
-        <w:rPr>
-          <w:rFonts w:ascii="黑体" w:eastAsia="黑体" w:hAnsi="黑体" w:cs="宋体"/>
+          <w:sz w:val="21"/>
+          <w:szCs w:val="22"/>
+        </w:rPr>
+      </w:pPr>
+      <w:r>
+        <w:rPr>
           <w:b w:val="0"/>
           <w:bCs w:val="0"/>
-          <w:color w:val="000000"/>
-          <w:kern w:val="0"/>
-          <w:sz w:val="28"/>
-          <w:szCs w:val="28"/>
-          <w14:ligatures w14:val="none"/>
+          <w:sz w:val="21"/>
+          <w:szCs w:val="22"/>
         </w:rPr>
         <w:t>1. 个人信息管理</w:t>
       </w:r>
@@ -768,18 +627,20 @@
         <w:shd w:val="clear" w:color="auto" w:fill="FFFFFF"/>
         <w:spacing w:before="0" w:beforeAutospacing="0" w:after="240" w:afterAutospacing="0"/>
         <w:rPr>
-          <w:rFonts w:ascii="黑体" w:eastAsia="黑体" w:hAnsi="黑体" w:hint="eastAsia"/>
-          <w:color w:val="000000"/>
-          <w:sz w:val="28"/>
-          <w:szCs w:val="28"/>
-        </w:rPr>
-      </w:pPr>
-      <w:r>
-        <w:rPr>
-          <w:rFonts w:ascii="黑体" w:eastAsia="黑体" w:hAnsi="黑体"/>
-          <w:color w:val="000000"/>
-          <w:sz w:val="28"/>
-          <w:szCs w:val="28"/>
+          <w:rFonts w:asciiTheme="minorHAnsi" w:eastAsiaTheme="minorEastAsia" w:hAnsiTheme="minorHAnsi" w:cstheme="minorBidi" w:hint="eastAsia"/>
+          <w:kern w:val="2"/>
+          <w:sz w:val="21"/>
+          <w:szCs w:val="22"/>
+          <w14:ligatures w14:val="standardContextual"/>
+        </w:rPr>
+      </w:pPr>
+      <w:r>
+        <w:rPr>
+          <w:rFonts w:asciiTheme="minorHAnsi" w:eastAsiaTheme="minorEastAsia" w:hAnsiTheme="minorHAnsi" w:cstheme="minorBidi"/>
+          <w:kern w:val="2"/>
+          <w:sz w:val="21"/>
+          <w:szCs w:val="22"/>
+          <w14:ligatures w14:val="standardContextual"/>
         </w:rPr>
         <w:t>老年人随着年龄增长，健康状况和个人情况可能会频繁变化。及时更新个人信息有助于确保工作人员了解老人的最新情况，提供更适合的服务。</w:t>
       </w:r>
@@ -795,38 +656,11 @@
         <w:spacing w:before="100" w:beforeAutospacing="1" w:after="100" w:afterAutospacing="1"/>
         <w:jc w:val="left"/>
         <w:rPr>
-          <w:rFonts w:ascii="黑体" w:eastAsia="黑体" w:hAnsi="黑体" w:cs="宋体" w:hint="eastAsia"/>
-          <w:color w:val="000000"/>
-          <w:kern w:val="0"/>
-          <w:sz w:val="28"/>
-          <w:szCs w:val="28"/>
-          <w14:ligatures w14:val="none"/>
-        </w:rPr>
-      </w:pPr>
-      <w:r>
-        <w:rPr>
-          <w:rFonts w:ascii="黑体" w:eastAsia="黑体" w:hAnsi="黑体" w:cs="宋体"/>
-          <w:b/>
-          <w:bCs/>
-          <w:color w:val="000000"/>
-          <w:kern w:val="0"/>
-          <w:sz w:val="28"/>
-          <w:szCs w:val="28"/>
-          <w14:ligatures w14:val="none"/>
-        </w:rPr>
-        <w:lastRenderedPageBreak/>
-        <w:t>编辑个人信息</w:t>
-      </w:r>
-      <w:r>
-        <w:rPr>
-          <w:rFonts w:ascii="黑体" w:eastAsia="黑体" w:hAnsi="黑体" w:cs="宋体"/>
-          <w:color w:val="000000"/>
-          <w:kern w:val="0"/>
-          <w:sz w:val="28"/>
-          <w:szCs w:val="28"/>
-          <w14:ligatures w14:val="none"/>
-        </w:rPr>
-        <w:t>：老年人希望能随时更新自己的基本信息、健康状况和紧急联系人的信息，以确保在需要帮助时，工作人员能够快速、准确地获取必要信息。</w:t>
+          <w:rFonts w:hint="eastAsia"/>
+        </w:rPr>
+      </w:pPr>
+      <w:r>
+        <w:t>编辑个人信息：老年人希望能随时更新自己的基本信息、健康状况和紧急联系人的信息，以确保在需要帮助时，工作人员能够快速、准确地获取必要信息。</w:t>
       </w:r>
     </w:p>
     <w:p>
@@ -835,26 +669,19 @@
         <w:shd w:val="clear" w:color="auto" w:fill="FFFFFF"/>
         <w:spacing w:before="360" w:after="240"/>
         <w:rPr>
-          <w:rFonts w:ascii="黑体" w:eastAsia="黑体" w:hAnsi="黑体" w:cs="宋体" w:hint="eastAsia"/>
+          <w:rFonts w:hint="eastAsia"/>
           <w:b w:val="0"/>
           <w:bCs w:val="0"/>
-          <w:color w:val="000000"/>
-          <w:kern w:val="0"/>
-          <w:sz w:val="28"/>
-          <w:szCs w:val="28"/>
-          <w14:ligatures w14:val="none"/>
-        </w:rPr>
-      </w:pPr>
-      <w:r>
-        <w:rPr>
-          <w:rFonts w:ascii="黑体" w:eastAsia="黑体" w:hAnsi="黑体" w:cs="宋体"/>
+          <w:sz w:val="21"/>
+          <w:szCs w:val="22"/>
+        </w:rPr>
+      </w:pPr>
+      <w:r>
+        <w:rPr>
           <w:b w:val="0"/>
           <w:bCs w:val="0"/>
-          <w:color w:val="000000"/>
-          <w:kern w:val="0"/>
-          <w:sz w:val="28"/>
-          <w:szCs w:val="28"/>
-          <w14:ligatures w14:val="none"/>
+          <w:sz w:val="21"/>
+          <w:szCs w:val="22"/>
         </w:rPr>
         <w:t>2. 服务请求</w:t>
       </w:r>
@@ -865,18 +692,20 @@
         <w:shd w:val="clear" w:color="auto" w:fill="FFFFFF"/>
         <w:spacing w:before="0" w:beforeAutospacing="0" w:after="240" w:afterAutospacing="0"/>
         <w:rPr>
-          <w:rFonts w:ascii="黑体" w:eastAsia="黑体" w:hAnsi="黑体" w:hint="eastAsia"/>
-          <w:color w:val="000000"/>
-          <w:sz w:val="28"/>
-          <w:szCs w:val="28"/>
-        </w:rPr>
-      </w:pPr>
-      <w:r>
-        <w:rPr>
-          <w:rFonts w:ascii="黑体" w:eastAsia="黑体" w:hAnsi="黑体"/>
-          <w:color w:val="000000"/>
-          <w:sz w:val="28"/>
-          <w:szCs w:val="28"/>
+          <w:rFonts w:asciiTheme="minorHAnsi" w:eastAsiaTheme="minorEastAsia" w:hAnsiTheme="minorHAnsi" w:cstheme="minorBidi" w:hint="eastAsia"/>
+          <w:kern w:val="2"/>
+          <w:sz w:val="21"/>
+          <w:szCs w:val="22"/>
+          <w14:ligatures w14:val="standardContextual"/>
+        </w:rPr>
+      </w:pPr>
+      <w:r>
+        <w:rPr>
+          <w:rFonts w:asciiTheme="minorHAnsi" w:eastAsiaTheme="minorEastAsia" w:hAnsiTheme="minorHAnsi" w:cstheme="minorBidi"/>
+          <w:kern w:val="2"/>
+          <w:sz w:val="21"/>
+          <w:szCs w:val="22"/>
+          <w14:ligatures w14:val="standardContextual"/>
         </w:rPr>
         <w:t>老年人在日常生活中可能会遇到各种困难，例如家务活、身体不适等，他们需要一个便捷的途径来请求帮助。</w:t>
       </w:r>
@@ -892,37 +721,11 @@
         <w:spacing w:before="100" w:beforeAutospacing="1" w:after="100" w:afterAutospacing="1"/>
         <w:jc w:val="left"/>
         <w:rPr>
-          <w:rFonts w:ascii="黑体" w:eastAsia="黑体" w:hAnsi="黑体" w:cs="宋体" w:hint="eastAsia"/>
-          <w:color w:val="000000"/>
-          <w:kern w:val="0"/>
-          <w:sz w:val="28"/>
-          <w:szCs w:val="28"/>
-          <w14:ligatures w14:val="none"/>
-        </w:rPr>
-      </w:pPr>
-      <w:r>
-        <w:rPr>
-          <w:rFonts w:ascii="黑体" w:eastAsia="黑体" w:hAnsi="黑体" w:cs="宋体"/>
-          <w:b/>
-          <w:bCs/>
-          <w:color w:val="000000"/>
-          <w:kern w:val="0"/>
-          <w:sz w:val="28"/>
-          <w:szCs w:val="28"/>
-          <w14:ligatures w14:val="none"/>
-        </w:rPr>
-        <w:t>查看可用服务</w:t>
-      </w:r>
-      <w:r>
-        <w:rPr>
-          <w:rFonts w:ascii="黑体" w:eastAsia="黑体" w:hAnsi="黑体" w:cs="宋体"/>
-          <w:color w:val="000000"/>
-          <w:kern w:val="0"/>
-          <w:sz w:val="28"/>
-          <w:szCs w:val="28"/>
-          <w14:ligatures w14:val="none"/>
-        </w:rPr>
-        <w:t>：老年人希望能够方便地查看当前可用的各类服务，例如医疗护理、家政服务等。</w:t>
+          <w:rFonts w:hint="eastAsia"/>
+        </w:rPr>
+      </w:pPr>
+      <w:r>
+        <w:t>查看可用服务：老年人希望能够方便地查看当前可用的各类服务，例如医疗护理、家政服务等。</w:t>
       </w:r>
     </w:p>
     <w:p>
@@ -936,37 +739,11 @@
         <w:spacing w:before="60" w:after="100" w:afterAutospacing="1"/>
         <w:jc w:val="left"/>
         <w:rPr>
-          <w:rFonts w:ascii="黑体" w:eastAsia="黑体" w:hAnsi="黑体" w:cs="宋体" w:hint="eastAsia"/>
-          <w:color w:val="000000"/>
-          <w:kern w:val="0"/>
-          <w:sz w:val="28"/>
-          <w:szCs w:val="28"/>
-          <w14:ligatures w14:val="none"/>
-        </w:rPr>
-      </w:pPr>
-      <w:r>
-        <w:rPr>
-          <w:rFonts w:ascii="黑体" w:eastAsia="黑体" w:hAnsi="黑体" w:cs="宋体"/>
-          <w:b/>
-          <w:bCs/>
-          <w:color w:val="000000"/>
-          <w:kern w:val="0"/>
-          <w:sz w:val="28"/>
-          <w:szCs w:val="28"/>
-          <w14:ligatures w14:val="none"/>
-        </w:rPr>
-        <w:t>发起服务请求</w:t>
-      </w:r>
-      <w:r>
-        <w:rPr>
-          <w:rFonts w:ascii="黑体" w:eastAsia="黑体" w:hAnsi="黑体" w:cs="宋体"/>
-          <w:color w:val="000000"/>
-          <w:kern w:val="0"/>
-          <w:sz w:val="28"/>
-          <w:szCs w:val="28"/>
-          <w14:ligatures w14:val="none"/>
-        </w:rPr>
-        <w:t>：当有需要时，老年人可以选择并请求所需服务，期待工作人员及时响应并提供帮助。</w:t>
+          <w:rFonts w:hint="eastAsia"/>
+        </w:rPr>
+      </w:pPr>
+      <w:r>
+        <w:t>发起服务请求：当有需要时，老年人可以选择并请求所需服务，期待工作人员及时响应并提供帮助。</w:t>
       </w:r>
     </w:p>
     <w:p>
@@ -975,26 +752,19 @@
         <w:shd w:val="clear" w:color="auto" w:fill="FFFFFF"/>
         <w:spacing w:before="360" w:after="240"/>
         <w:rPr>
-          <w:rFonts w:ascii="黑体" w:eastAsia="黑体" w:hAnsi="黑体" w:cs="宋体" w:hint="eastAsia"/>
+          <w:rFonts w:hint="eastAsia"/>
           <w:b w:val="0"/>
           <w:bCs w:val="0"/>
-          <w:color w:val="000000"/>
-          <w:kern w:val="0"/>
-          <w:sz w:val="28"/>
-          <w:szCs w:val="28"/>
-          <w14:ligatures w14:val="none"/>
-        </w:rPr>
-      </w:pPr>
-      <w:r>
-        <w:rPr>
-          <w:rFonts w:ascii="黑体" w:eastAsia="黑体" w:hAnsi="黑体" w:cs="宋体"/>
+          <w:sz w:val="21"/>
+          <w:szCs w:val="22"/>
+        </w:rPr>
+      </w:pPr>
+      <w:r>
+        <w:rPr>
           <w:b w:val="0"/>
           <w:bCs w:val="0"/>
-          <w:color w:val="000000"/>
-          <w:kern w:val="0"/>
-          <w:sz w:val="28"/>
-          <w:szCs w:val="28"/>
-          <w14:ligatures w14:val="none"/>
+          <w:sz w:val="21"/>
+          <w:szCs w:val="22"/>
         </w:rPr>
         <w:t>3. 活动参与</w:t>
       </w:r>
@@ -1005,18 +775,20 @@
         <w:shd w:val="clear" w:color="auto" w:fill="FFFFFF"/>
         <w:spacing w:before="0" w:beforeAutospacing="0" w:after="240" w:afterAutospacing="0"/>
         <w:rPr>
-          <w:rFonts w:ascii="黑体" w:eastAsia="黑体" w:hAnsi="黑体" w:hint="eastAsia"/>
-          <w:color w:val="000000"/>
-          <w:sz w:val="28"/>
-          <w:szCs w:val="28"/>
-        </w:rPr>
-      </w:pPr>
-      <w:r>
-        <w:rPr>
-          <w:rFonts w:ascii="黑体" w:eastAsia="黑体" w:hAnsi="黑体"/>
-          <w:color w:val="000000"/>
-          <w:sz w:val="28"/>
-          <w:szCs w:val="28"/>
+          <w:rFonts w:asciiTheme="minorHAnsi" w:eastAsiaTheme="minorEastAsia" w:hAnsiTheme="minorHAnsi" w:cstheme="minorBidi" w:hint="eastAsia"/>
+          <w:kern w:val="2"/>
+          <w:sz w:val="21"/>
+          <w:szCs w:val="22"/>
+          <w14:ligatures w14:val="standardContextual"/>
+        </w:rPr>
+      </w:pPr>
+      <w:r>
+        <w:rPr>
+          <w:rFonts w:asciiTheme="minorHAnsi" w:eastAsiaTheme="minorEastAsia" w:hAnsiTheme="minorHAnsi" w:cstheme="minorBidi"/>
+          <w:kern w:val="2"/>
+          <w:sz w:val="21"/>
+          <w:szCs w:val="22"/>
+          <w14:ligatures w14:val="standardContextual"/>
         </w:rPr>
         <w:t>老年人容易感到孤独和无聊，缺乏社交活动会影响他们的心理健康。因此，参与社区活动对他们的生活质量有很大提升。</w:t>
       </w:r>
@@ -1032,37 +804,11 @@
         <w:spacing w:before="100" w:beforeAutospacing="1" w:after="100" w:afterAutospacing="1"/>
         <w:jc w:val="left"/>
         <w:rPr>
-          <w:rFonts w:ascii="黑体" w:eastAsia="黑体" w:hAnsi="黑体" w:cs="宋体" w:hint="eastAsia"/>
-          <w:color w:val="000000"/>
-          <w:kern w:val="0"/>
-          <w:sz w:val="28"/>
-          <w:szCs w:val="28"/>
-          <w14:ligatures w14:val="none"/>
-        </w:rPr>
-      </w:pPr>
-      <w:r>
-        <w:rPr>
-          <w:rFonts w:ascii="黑体" w:eastAsia="黑体" w:hAnsi="黑体" w:cs="宋体"/>
-          <w:b/>
-          <w:bCs/>
-          <w:color w:val="000000"/>
-          <w:kern w:val="0"/>
-          <w:sz w:val="28"/>
-          <w:szCs w:val="28"/>
-          <w14:ligatures w14:val="none"/>
-        </w:rPr>
-        <w:t>查看活动信息</w:t>
-      </w:r>
-      <w:r>
-        <w:rPr>
-          <w:rFonts w:ascii="黑体" w:eastAsia="黑体" w:hAnsi="黑体" w:cs="宋体"/>
-          <w:color w:val="000000"/>
-          <w:kern w:val="0"/>
-          <w:sz w:val="28"/>
-          <w:szCs w:val="28"/>
-          <w14:ligatures w14:val="none"/>
-        </w:rPr>
-        <w:t>：老年人希望能够随时了解社区内即将举办的各种活动，包括时间、地点和活动内容。</w:t>
+          <w:rFonts w:hint="eastAsia"/>
+        </w:rPr>
+      </w:pPr>
+      <w:r>
+        <w:t>查看活动信息：老年人希望能够随时了解社区内即将举办的各种活动，包括时间、地点和活动内容。</w:t>
       </w:r>
     </w:p>
     <w:p>
@@ -1076,37 +822,11 @@
         <w:spacing w:before="60" w:after="100" w:afterAutospacing="1"/>
         <w:jc w:val="left"/>
         <w:rPr>
-          <w:rFonts w:ascii="黑体" w:eastAsia="黑体" w:hAnsi="黑体" w:cs="宋体" w:hint="eastAsia"/>
-          <w:color w:val="000000"/>
-          <w:kern w:val="0"/>
-          <w:sz w:val="28"/>
-          <w:szCs w:val="28"/>
-          <w14:ligatures w14:val="none"/>
-        </w:rPr>
-      </w:pPr>
-      <w:r>
-        <w:rPr>
-          <w:rFonts w:ascii="黑体" w:eastAsia="黑体" w:hAnsi="黑体" w:cs="宋体"/>
-          <w:b/>
-          <w:bCs/>
-          <w:color w:val="000000"/>
-          <w:kern w:val="0"/>
-          <w:sz w:val="28"/>
-          <w:szCs w:val="28"/>
-          <w14:ligatures w14:val="none"/>
-        </w:rPr>
-        <w:t>报名参加活动</w:t>
-      </w:r>
-      <w:r>
-        <w:rPr>
-          <w:rFonts w:ascii="黑体" w:eastAsia="黑体" w:hAnsi="黑体" w:cs="宋体"/>
-          <w:color w:val="000000"/>
-          <w:kern w:val="0"/>
-          <w:sz w:val="28"/>
-          <w:szCs w:val="28"/>
-          <w14:ligatures w14:val="none"/>
-        </w:rPr>
-        <w:t>：根据自己的兴趣和身体状况，老年人可以选择合适的活动报名参加，丰富自己的社交生活，保持积极心态。</w:t>
+          <w:rFonts w:hint="eastAsia"/>
+        </w:rPr>
+      </w:pPr>
+      <w:r>
+        <w:t>报名参加活动：根据自己的兴趣和身体状况，老年人可以选择合适的活动报名参加，丰富自己的社交生活，保持积极心态。</w:t>
       </w:r>
     </w:p>
     <w:p>
@@ -1115,28 +835,20 @@
         <w:shd w:val="clear" w:color="auto" w:fill="FFFFFF"/>
         <w:spacing w:before="360" w:after="240"/>
         <w:rPr>
-          <w:rFonts w:ascii="黑体" w:eastAsia="黑体" w:hAnsi="黑体" w:cs="宋体" w:hint="eastAsia"/>
+          <w:rFonts w:hint="eastAsia"/>
           <w:b w:val="0"/>
           <w:bCs w:val="0"/>
-          <w:color w:val="000000"/>
-          <w:kern w:val="0"/>
-          <w:sz w:val="28"/>
-          <w:szCs w:val="28"/>
-          <w14:ligatures w14:val="none"/>
-        </w:rPr>
-      </w:pPr>
-      <w:r>
-        <w:rPr>
-          <w:rFonts w:ascii="黑体" w:eastAsia="黑体" w:hAnsi="黑体" w:cs="宋体"/>
+          <w:sz w:val="21"/>
+          <w:szCs w:val="22"/>
+        </w:rPr>
+      </w:pPr>
+      <w:r>
+        <w:rPr>
           <w:b w:val="0"/>
           <w:bCs w:val="0"/>
-          <w:color w:val="000000"/>
-          <w:kern w:val="0"/>
-          <w:sz w:val="28"/>
-          <w:szCs w:val="28"/>
-          <w14:ligatures w14:val="none"/>
-        </w:rPr>
-        <w:lastRenderedPageBreak/>
+          <w:sz w:val="21"/>
+          <w:szCs w:val="22"/>
+        </w:rPr>
         <w:t>4. 健康管理</w:t>
       </w:r>
     </w:p>
@@ -1146,18 +858,20 @@
         <w:shd w:val="clear" w:color="auto" w:fill="FFFFFF"/>
         <w:spacing w:before="0" w:beforeAutospacing="0" w:after="240" w:afterAutospacing="0"/>
         <w:rPr>
-          <w:rFonts w:ascii="黑体" w:eastAsia="黑体" w:hAnsi="黑体" w:hint="eastAsia"/>
-          <w:color w:val="000000"/>
-          <w:sz w:val="28"/>
-          <w:szCs w:val="28"/>
-        </w:rPr>
-      </w:pPr>
-      <w:r>
-        <w:rPr>
-          <w:rFonts w:ascii="黑体" w:eastAsia="黑体" w:hAnsi="黑体"/>
-          <w:color w:val="000000"/>
-          <w:sz w:val="28"/>
-          <w:szCs w:val="28"/>
+          <w:rFonts w:asciiTheme="minorHAnsi" w:eastAsiaTheme="minorEastAsia" w:hAnsiTheme="minorHAnsi" w:cstheme="minorBidi" w:hint="eastAsia"/>
+          <w:kern w:val="2"/>
+          <w:sz w:val="21"/>
+          <w:szCs w:val="22"/>
+          <w14:ligatures w14:val="standardContextual"/>
+        </w:rPr>
+      </w:pPr>
+      <w:r>
+        <w:rPr>
+          <w:rFonts w:asciiTheme="minorHAnsi" w:eastAsiaTheme="minorEastAsia" w:hAnsiTheme="minorHAnsi" w:cstheme="minorBidi"/>
+          <w:kern w:val="2"/>
+          <w:sz w:val="21"/>
+          <w:szCs w:val="22"/>
+          <w14:ligatures w14:val="standardContextual"/>
         </w:rPr>
         <w:t>随着年龄增长，老年人的健康状况需要更频繁地监控和管理，及时更新健康档案有助于在需要时提供准确的医疗信息。</w:t>
       </w:r>
@@ -1173,37 +887,12 @@
         <w:spacing w:before="100" w:beforeAutospacing="1" w:after="100" w:afterAutospacing="1"/>
         <w:jc w:val="left"/>
         <w:rPr>
-          <w:rFonts w:ascii="黑体" w:eastAsia="黑体" w:hAnsi="黑体" w:cs="宋体" w:hint="eastAsia"/>
-          <w:color w:val="000000"/>
-          <w:kern w:val="0"/>
-          <w:sz w:val="28"/>
-          <w:szCs w:val="28"/>
-          <w14:ligatures w14:val="none"/>
-        </w:rPr>
-      </w:pPr>
-      <w:r>
-        <w:rPr>
-          <w:rFonts w:ascii="黑体" w:eastAsia="黑体" w:hAnsi="黑体" w:cs="宋体"/>
-          <w:b/>
-          <w:bCs/>
-          <w:color w:val="000000"/>
-          <w:kern w:val="0"/>
-          <w:sz w:val="28"/>
-          <w:szCs w:val="28"/>
-          <w14:ligatures w14:val="none"/>
-        </w:rPr>
-        <w:t>查看健康档案</w:t>
-      </w:r>
-      <w:r>
-        <w:rPr>
-          <w:rFonts w:ascii="黑体" w:eastAsia="黑体" w:hAnsi="黑体" w:cs="宋体"/>
-          <w:color w:val="000000"/>
-          <w:kern w:val="0"/>
-          <w:sz w:val="28"/>
-          <w:szCs w:val="28"/>
-          <w14:ligatures w14:val="none"/>
-        </w:rPr>
-        <w:t>：老年人希望能够随时查看自己的健康档案，了解自身的健康情况，并在需要时向医疗人员提供参考。</w:t>
+          <w:rFonts w:hint="eastAsia"/>
+        </w:rPr>
+      </w:pPr>
+      <w:r>
+        <w:lastRenderedPageBreak/>
+        <w:t>查看健康档案：老年人希望能够随时查看自己的健康档案，了解自身的健康情况，并在需要时向医疗人员提供参考。</w:t>
       </w:r>
     </w:p>
     <w:p>
@@ -1217,37 +906,11 @@
         <w:spacing w:before="60" w:after="100" w:afterAutospacing="1"/>
         <w:jc w:val="left"/>
         <w:rPr>
-          <w:rFonts w:ascii="黑体" w:eastAsia="黑体" w:hAnsi="黑体" w:cs="宋体" w:hint="eastAsia"/>
-          <w:color w:val="000000"/>
-          <w:kern w:val="0"/>
-          <w:sz w:val="28"/>
-          <w:szCs w:val="28"/>
-          <w14:ligatures w14:val="none"/>
-        </w:rPr>
-      </w:pPr>
-      <w:r>
-        <w:rPr>
-          <w:rFonts w:ascii="黑体" w:eastAsia="黑体" w:hAnsi="黑体" w:cs="宋体"/>
-          <w:b/>
-          <w:bCs/>
-          <w:color w:val="000000"/>
-          <w:kern w:val="0"/>
-          <w:sz w:val="28"/>
-          <w:szCs w:val="28"/>
-          <w14:ligatures w14:val="none"/>
-        </w:rPr>
-        <w:t>健康档案更新</w:t>
-      </w:r>
-      <w:r>
-        <w:rPr>
-          <w:rFonts w:ascii="黑体" w:eastAsia="黑体" w:hAnsi="黑体" w:cs="宋体"/>
-          <w:color w:val="000000"/>
-          <w:kern w:val="0"/>
-          <w:sz w:val="28"/>
-          <w:szCs w:val="28"/>
-          <w14:ligatures w14:val="none"/>
-        </w:rPr>
-        <w:t>：尽管健康档案的更新由工作人员负责，但老年人希望工作人员能够根据最新的体检结果或医疗情况及时更新档案。</w:t>
+          <w:rFonts w:hint="eastAsia"/>
+        </w:rPr>
+      </w:pPr>
+      <w:r>
+        <w:t>健康档案更新：尽管健康档案的更新由工作人员负责，但老年人希望工作人员能够根据最新的体检结果或医疗情况及时更新档案。</w:t>
       </w:r>
     </w:p>
     <w:p>
@@ -1256,26 +919,19 @@
         <w:shd w:val="clear" w:color="auto" w:fill="FFFFFF"/>
         <w:spacing w:before="360" w:after="240"/>
         <w:rPr>
-          <w:rFonts w:ascii="黑体" w:eastAsia="黑体" w:hAnsi="黑体" w:cs="宋体" w:hint="eastAsia"/>
+          <w:rFonts w:hint="eastAsia"/>
           <w:b w:val="0"/>
           <w:bCs w:val="0"/>
-          <w:color w:val="000000"/>
-          <w:kern w:val="0"/>
-          <w:sz w:val="28"/>
-          <w:szCs w:val="28"/>
-          <w14:ligatures w14:val="none"/>
-        </w:rPr>
-      </w:pPr>
-      <w:r>
-        <w:rPr>
-          <w:rFonts w:ascii="黑体" w:eastAsia="黑体" w:hAnsi="黑体" w:cs="宋体"/>
+          <w:sz w:val="21"/>
+          <w:szCs w:val="22"/>
+        </w:rPr>
+      </w:pPr>
+      <w:r>
+        <w:rPr>
           <w:b w:val="0"/>
           <w:bCs w:val="0"/>
-          <w:color w:val="000000"/>
-          <w:kern w:val="0"/>
-          <w:sz w:val="28"/>
-          <w:szCs w:val="28"/>
-          <w14:ligatures w14:val="none"/>
+          <w:sz w:val="21"/>
+          <w:szCs w:val="22"/>
         </w:rPr>
         <w:t>5. 紧急情况处理</w:t>
       </w:r>
@@ -1286,18 +942,20 @@
         <w:shd w:val="clear" w:color="auto" w:fill="FFFFFF"/>
         <w:spacing w:before="0" w:beforeAutospacing="0" w:after="240" w:afterAutospacing="0"/>
         <w:rPr>
-          <w:rFonts w:ascii="黑体" w:eastAsia="黑体" w:hAnsi="黑体" w:hint="eastAsia"/>
-          <w:color w:val="000000"/>
-          <w:sz w:val="28"/>
-          <w:szCs w:val="28"/>
-        </w:rPr>
-      </w:pPr>
-      <w:r>
-        <w:rPr>
-          <w:rFonts w:ascii="黑体" w:eastAsia="黑体" w:hAnsi="黑体"/>
-          <w:color w:val="000000"/>
-          <w:sz w:val="28"/>
-          <w:szCs w:val="28"/>
+          <w:rFonts w:asciiTheme="minorHAnsi" w:eastAsiaTheme="minorEastAsia" w:hAnsiTheme="minorHAnsi" w:cstheme="minorBidi" w:hint="eastAsia"/>
+          <w:kern w:val="2"/>
+          <w:sz w:val="21"/>
+          <w:szCs w:val="22"/>
+          <w14:ligatures w14:val="standardContextual"/>
+        </w:rPr>
+      </w:pPr>
+      <w:r>
+        <w:rPr>
+          <w:rFonts w:asciiTheme="minorHAnsi" w:eastAsiaTheme="minorEastAsia" w:hAnsiTheme="minorHAnsi" w:cstheme="minorBidi"/>
+          <w:kern w:val="2"/>
+          <w:sz w:val="21"/>
+          <w:szCs w:val="22"/>
+          <w14:ligatures w14:val="standardContextual"/>
         </w:rPr>
         <w:t>老年人身体较为虚弱，容易发生突发疾病或意外情况，需要一个快速、简便的求助途径，以便在紧急情况下及时获得帮助。</w:t>
       </w:r>
@@ -1313,37 +971,11 @@
         <w:spacing w:before="100" w:beforeAutospacing="1" w:after="100" w:afterAutospacing="1"/>
         <w:jc w:val="left"/>
         <w:rPr>
-          <w:rFonts w:ascii="黑体" w:eastAsia="黑体" w:hAnsi="黑体" w:cs="宋体" w:hint="eastAsia"/>
-          <w:color w:val="000000"/>
-          <w:kern w:val="0"/>
-          <w:sz w:val="28"/>
-          <w:szCs w:val="28"/>
-          <w14:ligatures w14:val="none"/>
-        </w:rPr>
-      </w:pPr>
-      <w:r>
-        <w:rPr>
-          <w:rFonts w:ascii="黑体" w:eastAsia="黑体" w:hAnsi="黑体" w:cs="宋体"/>
-          <w:b/>
-          <w:bCs/>
-          <w:color w:val="000000"/>
-          <w:kern w:val="0"/>
-          <w:sz w:val="28"/>
-          <w:szCs w:val="28"/>
-          <w14:ligatures w14:val="none"/>
-        </w:rPr>
-        <w:t>紧急按钮</w:t>
-      </w:r>
-      <w:r>
-        <w:rPr>
-          <w:rFonts w:ascii="黑体" w:eastAsia="黑体" w:hAnsi="黑体" w:cs="宋体"/>
-          <w:color w:val="000000"/>
-          <w:kern w:val="0"/>
-          <w:sz w:val="28"/>
-          <w:szCs w:val="28"/>
-          <w14:ligatures w14:val="none"/>
-        </w:rPr>
-        <w:t>：老年人希望在发生紧急情况时，只需按一下紧急按钮，就能立即向所有工作人员发送求助信号，包含位置信息，以便工作人员能快速反应并提供救助。</w:t>
+          <w:rFonts w:hint="eastAsia"/>
+        </w:rPr>
+      </w:pPr>
+      <w:r>
+        <w:t>紧急按钮：老年人希望在发生紧急情况时，只需按一下紧急按钮，就能立即向所有工作人员发送求助信号，包含位置信息，以便工作人员能快速反应并提供救助。</w:t>
       </w:r>
     </w:p>
     <w:p>
@@ -1355,26 +987,20 @@
         <w:shd w:val="clear" w:color="auto" w:fill="FFFFFF"/>
         <w:spacing w:before="360" w:after="240"/>
         <w:rPr>
-          <w:rFonts w:ascii="黑体" w:eastAsia="黑体" w:hAnsi="黑体" w:cs="宋体" w:hint="eastAsia"/>
+          <w:rFonts w:asciiTheme="minorHAnsi" w:eastAsiaTheme="minorEastAsia" w:hAnsiTheme="minorHAnsi" w:cstheme="minorBidi" w:hint="eastAsia"/>
           <w:b w:val="0"/>
           <w:bCs w:val="0"/>
-          <w:color w:val="000000"/>
-          <w:kern w:val="0"/>
-          <w:sz w:val="28"/>
-          <w:szCs w:val="28"/>
-          <w14:ligatures w14:val="none"/>
-        </w:rPr>
-      </w:pPr>
-      <w:r>
-        <w:rPr>
-          <w:rFonts w:ascii="黑体" w:eastAsia="黑体" w:hAnsi="黑体" w:cs="宋体"/>
+          <w:sz w:val="21"/>
+          <w:szCs w:val="22"/>
+        </w:rPr>
+      </w:pPr>
+      <w:r>
+        <w:rPr>
+          <w:rFonts w:asciiTheme="minorHAnsi" w:eastAsiaTheme="minorEastAsia" w:hAnsiTheme="minorHAnsi" w:cstheme="minorBidi"/>
           <w:b w:val="0"/>
           <w:bCs w:val="0"/>
-          <w:color w:val="000000"/>
-          <w:kern w:val="0"/>
-          <w:sz w:val="28"/>
-          <w:szCs w:val="28"/>
-          <w14:ligatures w14:val="none"/>
+          <w:sz w:val="21"/>
+          <w:szCs w:val="22"/>
         </w:rPr>
         <w:t>三、系统设计</w:t>
       </w:r>
@@ -1385,26 +1011,19 @@
         <w:shd w:val="clear" w:color="auto" w:fill="FFFFFF"/>
         <w:spacing w:before="360" w:after="240"/>
         <w:rPr>
-          <w:rFonts w:ascii="黑体" w:eastAsia="黑体" w:hAnsi="黑体" w:cs="宋体" w:hint="eastAsia"/>
+          <w:rFonts w:hint="eastAsia"/>
           <w:b w:val="0"/>
           <w:bCs w:val="0"/>
-          <w:color w:val="000000"/>
-          <w:kern w:val="0"/>
-          <w:sz w:val="28"/>
-          <w:szCs w:val="28"/>
-          <w14:ligatures w14:val="none"/>
-        </w:rPr>
-      </w:pPr>
-      <w:r>
-        <w:rPr>
-          <w:rFonts w:ascii="黑体" w:eastAsia="黑体" w:hAnsi="黑体" w:cs="宋体"/>
+          <w:sz w:val="21"/>
+          <w:szCs w:val="22"/>
+        </w:rPr>
+      </w:pPr>
+      <w:r>
+        <w:rPr>
           <w:b w:val="0"/>
           <w:bCs w:val="0"/>
-          <w:color w:val="000000"/>
-          <w:kern w:val="0"/>
-          <w:sz w:val="28"/>
-          <w:szCs w:val="28"/>
-          <w14:ligatures w14:val="none"/>
+          <w:sz w:val="21"/>
+          <w:szCs w:val="22"/>
         </w:rPr>
         <w:t>1. 总体设计</w:t>
       </w:r>
@@ -1420,37 +1039,11 @@
         <w:spacing w:before="100" w:beforeAutospacing="1" w:after="100" w:afterAutospacing="1"/>
         <w:jc w:val="left"/>
         <w:rPr>
-          <w:rFonts w:ascii="黑体" w:eastAsia="黑体" w:hAnsi="黑体" w:cs="宋体" w:hint="eastAsia"/>
-          <w:color w:val="000000"/>
-          <w:kern w:val="0"/>
-          <w:sz w:val="28"/>
-          <w:szCs w:val="28"/>
-          <w14:ligatures w14:val="none"/>
-        </w:rPr>
-      </w:pPr>
-      <w:r>
-        <w:rPr>
-          <w:rFonts w:ascii="黑体" w:eastAsia="黑体" w:hAnsi="黑体" w:cs="宋体"/>
-          <w:b/>
-          <w:bCs/>
-          <w:color w:val="000000"/>
-          <w:kern w:val="0"/>
-          <w:sz w:val="28"/>
-          <w:szCs w:val="28"/>
-          <w14:ligatures w14:val="none"/>
-        </w:rPr>
-        <w:t>系统架构图</w:t>
-      </w:r>
-      <w:r>
-        <w:rPr>
-          <w:rFonts w:ascii="黑体" w:eastAsia="黑体" w:hAnsi="黑体" w:cs="宋体"/>
-          <w:color w:val="000000"/>
-          <w:kern w:val="0"/>
-          <w:sz w:val="28"/>
-          <w:szCs w:val="28"/>
-          <w14:ligatures w14:val="none"/>
-        </w:rPr>
-        <w:t>：展示系统各主要部分的组成和相互关系。</w:t>
+          <w:rFonts w:hint="eastAsia"/>
+        </w:rPr>
+      </w:pPr>
+      <w:r>
+        <w:t>系统架构图：展示系统各主要部分的组成和相互关系。</w:t>
       </w:r>
     </w:p>
     <w:p>
@@ -1459,28 +1052,20 @@
         <w:shd w:val="clear" w:color="auto" w:fill="FFFFFF"/>
         <w:spacing w:before="360" w:after="240"/>
         <w:rPr>
-          <w:rFonts w:ascii="黑体" w:eastAsia="黑体" w:hAnsi="黑体" w:cs="宋体" w:hint="eastAsia"/>
+          <w:rFonts w:hint="eastAsia"/>
           <w:b w:val="0"/>
           <w:bCs w:val="0"/>
-          <w:color w:val="000000"/>
-          <w:kern w:val="0"/>
-          <w:sz w:val="28"/>
-          <w:szCs w:val="28"/>
-          <w14:ligatures w14:val="none"/>
-        </w:rPr>
-      </w:pPr>
-      <w:r>
-        <w:rPr>
-          <w:rFonts w:ascii="黑体" w:eastAsia="黑体" w:hAnsi="黑体" w:cs="宋体"/>
+          <w:sz w:val="21"/>
+          <w:szCs w:val="22"/>
+        </w:rPr>
+      </w:pPr>
+      <w:r>
+        <w:rPr>
           <w:b w:val="0"/>
           <w:bCs w:val="0"/>
-          <w:color w:val="000000"/>
-          <w:kern w:val="0"/>
-          <w:sz w:val="28"/>
-          <w:szCs w:val="28"/>
-          <w14:ligatures w14:val="none"/>
-        </w:rPr>
-        <w:lastRenderedPageBreak/>
+          <w:sz w:val="21"/>
+          <w:szCs w:val="22"/>
+        </w:rPr>
         <w:t>2. 模块设计</w:t>
       </w:r>
     </w:p>
@@ -1490,20 +1075,20 @@
         <w:shd w:val="clear" w:color="auto" w:fill="FFFFFF"/>
         <w:spacing w:before="0" w:beforeAutospacing="0" w:after="240" w:afterAutospacing="0"/>
         <w:rPr>
-          <w:rFonts w:ascii="黑体" w:eastAsia="黑体" w:hAnsi="黑体" w:hint="eastAsia"/>
-          <w:color w:val="000000"/>
-          <w:sz w:val="28"/>
-          <w:szCs w:val="28"/>
-        </w:rPr>
-      </w:pPr>
-      <w:r>
-        <w:rPr>
-          <w:rFonts w:ascii="黑体" w:eastAsia="黑体" w:hAnsi="黑体"/>
-          <w:b/>
-          <w:bCs/>
-          <w:color w:val="000000"/>
-          <w:sz w:val="28"/>
-          <w:szCs w:val="28"/>
+          <w:rFonts w:asciiTheme="minorHAnsi" w:eastAsiaTheme="minorEastAsia" w:hAnsiTheme="minorHAnsi" w:cstheme="minorBidi" w:hint="eastAsia"/>
+          <w:kern w:val="2"/>
+          <w:sz w:val="21"/>
+          <w:szCs w:val="22"/>
+          <w14:ligatures w14:val="standardContextual"/>
+        </w:rPr>
+      </w:pPr>
+      <w:r>
+        <w:rPr>
+          <w:rFonts w:asciiTheme="minorHAnsi" w:eastAsiaTheme="minorEastAsia" w:hAnsiTheme="minorHAnsi" w:cstheme="minorBidi"/>
+          <w:kern w:val="2"/>
+          <w:sz w:val="21"/>
+          <w:szCs w:val="22"/>
+          <w14:ligatures w14:val="standardContextual"/>
         </w:rPr>
         <w:t>用户管理模块</w:t>
       </w:r>
@@ -1519,37 +1104,11 @@
         <w:spacing w:before="100" w:beforeAutospacing="1" w:after="100" w:afterAutospacing="1"/>
         <w:jc w:val="left"/>
         <w:rPr>
-          <w:rFonts w:ascii="黑体" w:eastAsia="黑体" w:hAnsi="黑体" w:cs="宋体" w:hint="eastAsia"/>
-          <w:color w:val="000000"/>
-          <w:kern w:val="0"/>
-          <w:sz w:val="28"/>
-          <w:szCs w:val="28"/>
-          <w14:ligatures w14:val="none"/>
-        </w:rPr>
-      </w:pPr>
-      <w:r>
-        <w:rPr>
-          <w:rFonts w:ascii="黑体" w:eastAsia="黑体" w:hAnsi="黑体" w:cs="宋体"/>
-          <w:b/>
-          <w:bCs/>
-          <w:color w:val="000000"/>
-          <w:kern w:val="0"/>
-          <w:sz w:val="28"/>
-          <w:szCs w:val="28"/>
-          <w14:ligatures w14:val="none"/>
-        </w:rPr>
-        <w:t>老人用户</w:t>
-      </w:r>
-      <w:r>
-        <w:rPr>
-          <w:rFonts w:ascii="黑体" w:eastAsia="黑体" w:hAnsi="黑体" w:cs="宋体"/>
-          <w:color w:val="000000"/>
-          <w:kern w:val="0"/>
-          <w:sz w:val="28"/>
-          <w:szCs w:val="28"/>
-          <w14:ligatures w14:val="none"/>
-        </w:rPr>
-        <w:t>：主要功能是查看和请求服务、参与活动、编辑个人信息等。</w:t>
+          <w:rFonts w:hint="eastAsia"/>
+        </w:rPr>
+      </w:pPr>
+      <w:r>
+        <w:t>老人用户：主要功能是查看和请求服务、参与活动、编辑个人信息等。</w:t>
       </w:r>
     </w:p>
     <w:p>
@@ -1563,37 +1122,11 @@
         <w:spacing w:before="60" w:after="100" w:afterAutospacing="1"/>
         <w:jc w:val="left"/>
         <w:rPr>
-          <w:rFonts w:ascii="黑体" w:eastAsia="黑体" w:hAnsi="黑体" w:cs="宋体" w:hint="eastAsia"/>
-          <w:color w:val="000000"/>
-          <w:kern w:val="0"/>
-          <w:sz w:val="28"/>
-          <w:szCs w:val="28"/>
-          <w14:ligatures w14:val="none"/>
-        </w:rPr>
-      </w:pPr>
-      <w:r>
-        <w:rPr>
-          <w:rFonts w:ascii="黑体" w:eastAsia="黑体" w:hAnsi="黑体" w:cs="宋体"/>
-          <w:b/>
-          <w:bCs/>
-          <w:color w:val="000000"/>
-          <w:kern w:val="0"/>
-          <w:sz w:val="28"/>
-          <w:szCs w:val="28"/>
-          <w14:ligatures w14:val="none"/>
-        </w:rPr>
-        <w:t>工作人员用户</w:t>
-      </w:r>
-      <w:r>
-        <w:rPr>
-          <w:rFonts w:ascii="黑体" w:eastAsia="黑体" w:hAnsi="黑体" w:cs="宋体"/>
-          <w:color w:val="000000"/>
-          <w:kern w:val="0"/>
-          <w:sz w:val="28"/>
-          <w:szCs w:val="28"/>
-          <w14:ligatures w14:val="none"/>
-        </w:rPr>
-        <w:t>：主要功能是管理老人请求、组织活动、管理健康档案和处理紧急情况等。</w:t>
+          <w:rFonts w:hint="eastAsia"/>
+        </w:rPr>
+      </w:pPr>
+      <w:r>
+        <w:t>工作人员用户：主要功能是管理老人请求、组织活动、管理健康档案和处理紧急情况等。</w:t>
       </w:r>
     </w:p>
     <w:p>
@@ -1602,20 +1135,20 @@
         <w:shd w:val="clear" w:color="auto" w:fill="FFFFFF"/>
         <w:spacing w:before="0" w:beforeAutospacing="0" w:after="240" w:afterAutospacing="0"/>
         <w:rPr>
-          <w:rFonts w:ascii="黑体" w:eastAsia="黑体" w:hAnsi="黑体" w:hint="eastAsia"/>
-          <w:color w:val="000000"/>
-          <w:sz w:val="28"/>
-          <w:szCs w:val="28"/>
-        </w:rPr>
-      </w:pPr>
-      <w:r>
-        <w:rPr>
-          <w:rFonts w:ascii="黑体" w:eastAsia="黑体" w:hAnsi="黑体"/>
-          <w:b/>
-          <w:bCs/>
-          <w:color w:val="000000"/>
-          <w:sz w:val="28"/>
-          <w:szCs w:val="28"/>
+          <w:rFonts w:asciiTheme="minorHAnsi" w:eastAsiaTheme="minorEastAsia" w:hAnsiTheme="minorHAnsi" w:cstheme="minorBidi" w:hint="eastAsia"/>
+          <w:kern w:val="2"/>
+          <w:sz w:val="21"/>
+          <w:szCs w:val="22"/>
+          <w14:ligatures w14:val="standardContextual"/>
+        </w:rPr>
+      </w:pPr>
+      <w:r>
+        <w:rPr>
+          <w:rFonts w:asciiTheme="minorHAnsi" w:eastAsiaTheme="minorEastAsia" w:hAnsiTheme="minorHAnsi" w:cstheme="minorBidi"/>
+          <w:kern w:val="2"/>
+          <w:sz w:val="21"/>
+          <w:szCs w:val="22"/>
+          <w14:ligatures w14:val="standardContextual"/>
         </w:rPr>
         <w:t>老人用户功能</w:t>
       </w:r>
@@ -1631,37 +1164,11 @@
         <w:spacing w:before="100" w:beforeAutospacing="1" w:after="100" w:afterAutospacing="1"/>
         <w:jc w:val="left"/>
         <w:rPr>
-          <w:rFonts w:ascii="黑体" w:eastAsia="黑体" w:hAnsi="黑体" w:cs="宋体" w:hint="eastAsia"/>
-          <w:color w:val="000000"/>
-          <w:kern w:val="0"/>
-          <w:sz w:val="28"/>
-          <w:szCs w:val="28"/>
-          <w14:ligatures w14:val="none"/>
-        </w:rPr>
-      </w:pPr>
-      <w:r>
-        <w:rPr>
-          <w:rFonts w:ascii="黑体" w:eastAsia="黑体" w:hAnsi="黑体" w:cs="宋体"/>
-          <w:b/>
-          <w:bCs/>
-          <w:color w:val="000000"/>
-          <w:kern w:val="0"/>
-          <w:sz w:val="28"/>
-          <w:szCs w:val="28"/>
-          <w14:ligatures w14:val="none"/>
-        </w:rPr>
-        <w:t>个人信息管理</w:t>
-      </w:r>
-      <w:r>
-        <w:rPr>
-          <w:rFonts w:ascii="黑体" w:eastAsia="黑体" w:hAnsi="黑体" w:cs="宋体"/>
-          <w:color w:val="000000"/>
-          <w:kern w:val="0"/>
-          <w:sz w:val="28"/>
-          <w:szCs w:val="28"/>
-          <w14:ligatures w14:val="none"/>
-        </w:rPr>
-        <w:t>：老人用户可以编辑自己的个人信息，包括基本信息、健康状况、紧急联系人等。</w:t>
+          <w:rFonts w:hint="eastAsia"/>
+        </w:rPr>
+      </w:pPr>
+      <w:r>
+        <w:t>个人信息管理：老人用户可以编辑自己的个人信息，包括基本信息、健康状况、紧急联系人等。</w:t>
       </w:r>
     </w:p>
     <w:p>
@@ -1675,37 +1182,11 @@
         <w:spacing w:before="60" w:after="100" w:afterAutospacing="1"/>
         <w:jc w:val="left"/>
         <w:rPr>
-          <w:rFonts w:ascii="黑体" w:eastAsia="黑体" w:hAnsi="黑体" w:cs="宋体" w:hint="eastAsia"/>
-          <w:color w:val="000000"/>
-          <w:kern w:val="0"/>
-          <w:sz w:val="28"/>
-          <w:szCs w:val="28"/>
-          <w14:ligatures w14:val="none"/>
-        </w:rPr>
-      </w:pPr>
-      <w:r>
-        <w:rPr>
-          <w:rFonts w:ascii="黑体" w:eastAsia="黑体" w:hAnsi="黑体" w:cs="宋体"/>
-          <w:b/>
-          <w:bCs/>
-          <w:color w:val="000000"/>
-          <w:kern w:val="0"/>
-          <w:sz w:val="28"/>
-          <w:szCs w:val="28"/>
-          <w14:ligatures w14:val="none"/>
-        </w:rPr>
-        <w:t>服务请求</w:t>
-      </w:r>
-      <w:r>
-        <w:rPr>
-          <w:rFonts w:ascii="黑体" w:eastAsia="黑体" w:hAnsi="黑体" w:cs="宋体"/>
-          <w:color w:val="000000"/>
-          <w:kern w:val="0"/>
-          <w:sz w:val="28"/>
-          <w:szCs w:val="28"/>
-          <w14:ligatures w14:val="none"/>
-        </w:rPr>
-        <w:t>：查看工作人员上传的可用服务，并选择需要的服务进行请求。</w:t>
+          <w:rFonts w:hint="eastAsia"/>
+        </w:rPr>
+      </w:pPr>
+      <w:r>
+        <w:t>服务请求：查看工作人员上传的可用服务，并选择需要的服务进行请求。</w:t>
       </w:r>
     </w:p>
     <w:p>
@@ -1719,37 +1200,11 @@
         <w:spacing w:before="60" w:after="100" w:afterAutospacing="1"/>
         <w:jc w:val="left"/>
         <w:rPr>
-          <w:rFonts w:ascii="黑体" w:eastAsia="黑体" w:hAnsi="黑体" w:cs="宋体" w:hint="eastAsia"/>
-          <w:color w:val="000000"/>
-          <w:kern w:val="0"/>
-          <w:sz w:val="28"/>
-          <w:szCs w:val="28"/>
-          <w14:ligatures w14:val="none"/>
-        </w:rPr>
-      </w:pPr>
-      <w:r>
-        <w:rPr>
-          <w:rFonts w:ascii="黑体" w:eastAsia="黑体" w:hAnsi="黑体" w:cs="宋体"/>
-          <w:b/>
-          <w:bCs/>
-          <w:color w:val="000000"/>
-          <w:kern w:val="0"/>
-          <w:sz w:val="28"/>
-          <w:szCs w:val="28"/>
-          <w14:ligatures w14:val="none"/>
-        </w:rPr>
-        <w:t>活动参与</w:t>
-      </w:r>
-      <w:r>
-        <w:rPr>
-          <w:rFonts w:ascii="黑体" w:eastAsia="黑体" w:hAnsi="黑体" w:cs="宋体"/>
-          <w:color w:val="000000"/>
-          <w:kern w:val="0"/>
-          <w:sz w:val="28"/>
-          <w:szCs w:val="28"/>
-          <w14:ligatures w14:val="none"/>
-        </w:rPr>
-        <w:t>：查看当前可参加的活动，并根据兴趣和需求报名参加。</w:t>
+          <w:rFonts w:hint="eastAsia"/>
+        </w:rPr>
+      </w:pPr>
+      <w:r>
+        <w:t>活动参与：查看当前可参加的活动，并根据兴趣和需求报名参加。</w:t>
       </w:r>
     </w:p>
     <w:p>
@@ -1763,37 +1218,11 @@
         <w:spacing w:before="60" w:after="100" w:afterAutospacing="1"/>
         <w:jc w:val="left"/>
         <w:rPr>
-          <w:rFonts w:ascii="黑体" w:eastAsia="黑体" w:hAnsi="黑体" w:cs="宋体" w:hint="eastAsia"/>
-          <w:color w:val="000000"/>
-          <w:kern w:val="0"/>
-          <w:sz w:val="28"/>
-          <w:szCs w:val="28"/>
-          <w14:ligatures w14:val="none"/>
-        </w:rPr>
-      </w:pPr>
-      <w:r>
-        <w:rPr>
-          <w:rFonts w:ascii="黑体" w:eastAsia="黑体" w:hAnsi="黑体" w:cs="宋体"/>
-          <w:b/>
-          <w:bCs/>
-          <w:color w:val="000000"/>
-          <w:kern w:val="0"/>
-          <w:sz w:val="28"/>
-          <w:szCs w:val="28"/>
-          <w14:ligatures w14:val="none"/>
-        </w:rPr>
-        <w:t>紧急情况处理</w:t>
-      </w:r>
-      <w:r>
-        <w:rPr>
-          <w:rFonts w:ascii="黑体" w:eastAsia="黑体" w:hAnsi="黑体" w:cs="宋体"/>
-          <w:color w:val="000000"/>
-          <w:kern w:val="0"/>
-          <w:sz w:val="28"/>
-          <w:szCs w:val="28"/>
-          <w14:ligatures w14:val="none"/>
-        </w:rPr>
-        <w:t>：点击紧急按钮，向所有工作人员发出紧急求助信号，包含用户位置等信息。</w:t>
+          <w:rFonts w:hint="eastAsia"/>
+        </w:rPr>
+      </w:pPr>
+      <w:r>
+        <w:t>紧急情况处理：点击紧急按钮，向所有工作人员发出紧急求助信号，包含用户位置等信息。</w:t>
       </w:r>
     </w:p>
     <w:p>
@@ -1802,20 +1231,20 @@
         <w:shd w:val="clear" w:color="auto" w:fill="FFFFFF"/>
         <w:spacing w:before="0" w:beforeAutospacing="0" w:after="240" w:afterAutospacing="0"/>
         <w:rPr>
-          <w:rFonts w:ascii="黑体" w:eastAsia="黑体" w:hAnsi="黑体" w:hint="eastAsia"/>
-          <w:color w:val="000000"/>
-          <w:sz w:val="28"/>
-          <w:szCs w:val="28"/>
-        </w:rPr>
-      </w:pPr>
-      <w:r>
-        <w:rPr>
-          <w:rFonts w:ascii="黑体" w:eastAsia="黑体" w:hAnsi="黑体"/>
-          <w:b/>
-          <w:bCs/>
-          <w:color w:val="000000"/>
-          <w:sz w:val="28"/>
-          <w:szCs w:val="28"/>
+          <w:rFonts w:asciiTheme="minorHAnsi" w:eastAsiaTheme="minorEastAsia" w:hAnsiTheme="minorHAnsi" w:cstheme="minorBidi" w:hint="eastAsia"/>
+          <w:kern w:val="2"/>
+          <w:sz w:val="21"/>
+          <w:szCs w:val="22"/>
+          <w14:ligatures w14:val="standardContextual"/>
+        </w:rPr>
+      </w:pPr>
+      <w:r>
+        <w:rPr>
+          <w:rFonts w:asciiTheme="minorHAnsi" w:eastAsiaTheme="minorEastAsia" w:hAnsiTheme="minorHAnsi" w:cstheme="minorBidi"/>
+          <w:kern w:val="2"/>
+          <w:sz w:val="21"/>
+          <w:szCs w:val="22"/>
+          <w14:ligatures w14:val="standardContextual"/>
         </w:rPr>
         <w:t>工作人员用户功能</w:t>
       </w:r>
@@ -1831,37 +1260,11 @@
         <w:spacing w:before="100" w:beforeAutospacing="1" w:after="100" w:afterAutospacing="1"/>
         <w:jc w:val="left"/>
         <w:rPr>
-          <w:rFonts w:ascii="黑体" w:eastAsia="黑体" w:hAnsi="黑体" w:cs="宋体" w:hint="eastAsia"/>
-          <w:color w:val="000000"/>
-          <w:kern w:val="0"/>
-          <w:sz w:val="28"/>
-          <w:szCs w:val="28"/>
-          <w14:ligatures w14:val="none"/>
-        </w:rPr>
-      </w:pPr>
-      <w:r>
-        <w:rPr>
-          <w:rFonts w:ascii="黑体" w:eastAsia="黑体" w:hAnsi="黑体" w:cs="宋体"/>
-          <w:b/>
-          <w:bCs/>
-          <w:color w:val="000000"/>
-          <w:kern w:val="0"/>
-          <w:sz w:val="28"/>
-          <w:szCs w:val="28"/>
-          <w14:ligatures w14:val="none"/>
-        </w:rPr>
-        <w:t>服务管理</w:t>
-      </w:r>
-      <w:r>
-        <w:rPr>
-          <w:rFonts w:ascii="黑体" w:eastAsia="黑体" w:hAnsi="黑体" w:cs="宋体"/>
-          <w:color w:val="000000"/>
-          <w:kern w:val="0"/>
-          <w:sz w:val="28"/>
-          <w:szCs w:val="28"/>
-          <w14:ligatures w14:val="none"/>
-        </w:rPr>
-        <w:t>：发布新的服务项目，接收并处理老人用户的服务请求。</w:t>
+          <w:rFonts w:hint="eastAsia"/>
+        </w:rPr>
+      </w:pPr>
+      <w:r>
+        <w:t>服务管理：发布新的服务项目，接收并处理老人用户的服务请求。</w:t>
       </w:r>
     </w:p>
     <w:p>
@@ -1875,38 +1278,11 @@
         <w:spacing w:before="60" w:after="100" w:afterAutospacing="1"/>
         <w:jc w:val="left"/>
         <w:rPr>
-          <w:rFonts w:ascii="黑体" w:eastAsia="黑体" w:hAnsi="黑体" w:cs="宋体" w:hint="eastAsia"/>
-          <w:color w:val="000000"/>
-          <w:kern w:val="0"/>
-          <w:sz w:val="28"/>
-          <w:szCs w:val="28"/>
-          <w14:ligatures w14:val="none"/>
-        </w:rPr>
-      </w:pPr>
-      <w:r>
-        <w:rPr>
-          <w:rFonts w:ascii="黑体" w:eastAsia="黑体" w:hAnsi="黑体" w:cs="宋体"/>
-          <w:b/>
-          <w:bCs/>
-          <w:color w:val="000000"/>
-          <w:kern w:val="0"/>
-          <w:sz w:val="28"/>
-          <w:szCs w:val="28"/>
-          <w14:ligatures w14:val="none"/>
-        </w:rPr>
-        <w:lastRenderedPageBreak/>
-        <w:t>活动管理</w:t>
-      </w:r>
-      <w:r>
-        <w:rPr>
-          <w:rFonts w:ascii="黑体" w:eastAsia="黑体" w:hAnsi="黑体" w:cs="宋体"/>
-          <w:color w:val="000000"/>
-          <w:kern w:val="0"/>
-          <w:sz w:val="28"/>
-          <w:szCs w:val="28"/>
-          <w14:ligatures w14:val="none"/>
-        </w:rPr>
-        <w:t>：创建、修改或删除活动，并将活动信息通知相关老人用户。</w:t>
+          <w:rFonts w:hint="eastAsia"/>
+        </w:rPr>
+      </w:pPr>
+      <w:r>
+        <w:t>活动管理：创建、修改或删除活动，并将活动信息通知相关老人用户。</w:t>
       </w:r>
     </w:p>
     <w:p>
@@ -1920,37 +1296,12 @@
         <w:spacing w:before="60" w:after="100" w:afterAutospacing="1"/>
         <w:jc w:val="left"/>
         <w:rPr>
-          <w:rFonts w:ascii="黑体" w:eastAsia="黑体" w:hAnsi="黑体" w:cs="宋体" w:hint="eastAsia"/>
-          <w:color w:val="000000"/>
-          <w:kern w:val="0"/>
-          <w:sz w:val="28"/>
-          <w:szCs w:val="28"/>
-          <w14:ligatures w14:val="none"/>
-        </w:rPr>
-      </w:pPr>
-      <w:r>
-        <w:rPr>
-          <w:rFonts w:ascii="黑体" w:eastAsia="黑体" w:hAnsi="黑体" w:cs="宋体"/>
-          <w:b/>
-          <w:bCs/>
-          <w:color w:val="000000"/>
-          <w:kern w:val="0"/>
-          <w:sz w:val="28"/>
-          <w:szCs w:val="28"/>
-          <w14:ligatures w14:val="none"/>
-        </w:rPr>
-        <w:t>健康档案管理</w:t>
-      </w:r>
-      <w:r>
-        <w:rPr>
-          <w:rFonts w:ascii="黑体" w:eastAsia="黑体" w:hAnsi="黑体" w:cs="宋体"/>
-          <w:color w:val="000000"/>
-          <w:kern w:val="0"/>
-          <w:sz w:val="28"/>
-          <w:szCs w:val="28"/>
-          <w14:ligatures w14:val="none"/>
-        </w:rPr>
-        <w:t>：查看和更新老人用户的健康档案。</w:t>
+          <w:rFonts w:hint="eastAsia"/>
+        </w:rPr>
+      </w:pPr>
+      <w:r>
+        <w:lastRenderedPageBreak/>
+        <w:t>健康档案管理：查看和更新老人用户的健康档案。</w:t>
       </w:r>
     </w:p>
     <w:p>
@@ -1964,1292 +1315,1078 @@
         <w:spacing w:before="60" w:after="100" w:afterAutospacing="1"/>
         <w:jc w:val="left"/>
         <w:rPr>
-          <w:rFonts w:ascii="黑体" w:eastAsia="黑体" w:hAnsi="黑体" w:cs="宋体" w:hint="eastAsia"/>
-          <w:color w:val="000000"/>
-          <w:kern w:val="0"/>
-          <w:sz w:val="28"/>
-          <w:szCs w:val="28"/>
-          <w14:ligatures w14:val="none"/>
-        </w:rPr>
-      </w:pPr>
-      <w:r>
-        <w:rPr>
-          <w:rFonts w:ascii="黑体" w:eastAsia="黑体" w:hAnsi="黑体" w:cs="宋体"/>
+          <w:rFonts w:hint="eastAsia"/>
+        </w:rPr>
+      </w:pPr>
+      <w:r>
+        <w:t>紧急情况处理：接收紧急求助信号并迅速采取相应的措施。</w:t>
+      </w:r>
+    </w:p>
+    <w:p>
+      <w:pPr>
+        <w:spacing w:line="360" w:lineRule="auto"/>
+        <w:rPr>
+          <w:rFonts w:hint="eastAsia"/>
+        </w:rPr>
+      </w:pPr>
+    </w:p>
+    <w:p>
+      <w:pPr>
+        <w:spacing w:line="360" w:lineRule="auto"/>
+        <w:rPr>
+          <w:rFonts w:hint="eastAsia"/>
+        </w:rPr>
+      </w:pPr>
+    </w:p>
+    <w:p>
+      <w:pPr>
+        <w:spacing w:line="360" w:lineRule="auto"/>
+        <w:rPr>
+          <w:rFonts w:hint="eastAsia"/>
+        </w:rPr>
+      </w:pPr>
+      <w:r>
+        <w:rPr>
+          <w:rFonts w:hint="eastAsia"/>
+        </w:rPr>
+        <w:t xml:space="preserve">起止时间：2024.05-2024.07  </w:t>
+      </w:r>
+    </w:p>
+    <w:p>
+      <w:pPr>
+        <w:spacing w:line="360" w:lineRule="auto"/>
+        <w:rPr>
+          <w:rFonts w:hint="eastAsia"/>
+        </w:rPr>
+      </w:pPr>
+      <w:r>
+        <w:rPr>
+          <w:rFonts w:hint="eastAsia"/>
+        </w:rPr>
+        <w:t xml:space="preserve">项目名称：基于AIGC的老年人生活助手  </w:t>
+      </w:r>
+    </w:p>
+    <w:p>
+      <w:pPr>
+        <w:spacing w:line="360" w:lineRule="auto"/>
+        <w:rPr>
+          <w:rFonts w:hint="eastAsia"/>
+        </w:rPr>
+      </w:pPr>
+      <w:r>
+        <w:rPr>
+          <w:rFonts w:hint="eastAsia"/>
+        </w:rPr>
+        <w:t>项目角色：系统设计+全</w:t>
+      </w:r>
+      <w:proofErr w:type="gramStart"/>
+      <w:r>
+        <w:rPr>
+          <w:rFonts w:hint="eastAsia"/>
+        </w:rPr>
+        <w:t>栈</w:t>
+      </w:r>
+      <w:proofErr w:type="gramEnd"/>
+      <w:r>
+        <w:rPr>
+          <w:rFonts w:hint="eastAsia"/>
+        </w:rPr>
+        <w:t xml:space="preserve">代码实现  </w:t>
+      </w:r>
+    </w:p>
+    <w:p>
+      <w:pPr>
+        <w:spacing w:line="360" w:lineRule="auto"/>
+        <w:rPr>
+          <w:rFonts w:hint="eastAsia"/>
+        </w:rPr>
+      </w:pPr>
+      <w:r>
+        <w:rPr>
+          <w:rFonts w:hint="eastAsia"/>
+        </w:rPr>
+        <w:t>项目职责：可行性研究；用户需求分析；前端页面设计与实现、后端功能实现、数据库表结构设计；功能测试与完善；docker容器化部署；提出两条用户故事；撰写“用户故事，功能实现，技术运用，开发流程，技术与方法，风险评估与应对措施”，录制演示视频。</w:t>
+      </w:r>
+    </w:p>
+    <w:p>
+      <w:pPr>
+        <w:pStyle w:val="a3"/>
+        <w:rPr>
+          <w:rFonts w:asciiTheme="minorHAnsi" w:eastAsiaTheme="minorEastAsia" w:hAnsiTheme="minorHAnsi" w:cstheme="minorBidi" w:hint="eastAsia"/>
+          <w:kern w:val="2"/>
+          <w:sz w:val="21"/>
+          <w:szCs w:val="22"/>
+          <w14:ligatures w14:val="standardContextual"/>
+        </w:rPr>
+      </w:pPr>
+    </w:p>
+    <w:p>
+      <w:pPr>
+        <w:spacing w:line="720" w:lineRule="auto"/>
+        <w:outlineLvl w:val="1"/>
+        <w:rPr>
+          <w:rFonts w:hint="eastAsia"/>
+        </w:rPr>
+      </w:pPr>
+      <w:r>
+        <w:rPr>
+          <w:rFonts w:hint="eastAsia"/>
+        </w:rPr>
+        <w:t>描述：</w:t>
+      </w:r>
+      <w:r>
+        <w:t xml:space="preserve"> </w:t>
+      </w:r>
+      <w:r>
+        <w:rPr>
+          <w:rFonts w:hint="eastAsia"/>
+        </w:rPr>
+        <w:t>本产品是一款专为轻度认知障碍患者设计的生活助手，通过结合VIVO</w:t>
+      </w:r>
+      <w:proofErr w:type="gramStart"/>
+      <w:r>
+        <w:rPr>
+          <w:rFonts w:hint="eastAsia"/>
+        </w:rPr>
+        <w:t>蓝心大</w:t>
+      </w:r>
+      <w:proofErr w:type="gramEnd"/>
+      <w:r>
+        <w:rPr>
+          <w:rFonts w:hint="eastAsia"/>
+        </w:rPr>
+        <w:t>模型提供的AI能力，为用户提供多种功能，包括智能交互式聊天、获取医疗养生知识、语音记事本、服药时间提醒、体检报告分析等功能。本产品可以根据用户上传的图片、文字资源（建议上</w:t>
+      </w:r>
+      <w:proofErr w:type="gramStart"/>
+      <w:r>
+        <w:rPr>
+          <w:rFonts w:hint="eastAsia"/>
+        </w:rPr>
+        <w:t>传用户</w:t>
+      </w:r>
+      <w:proofErr w:type="gramEnd"/>
+      <w:r>
+        <w:rPr>
+          <w:rFonts w:hint="eastAsia"/>
+        </w:rPr>
+        <w:t>难忘的回忆内容），智能化生成对话内容，为用户持续进行认知训练，保持大脑健康，帮助维持和提升认知能力，从而预防老年痴呆症的发生。同时，该工具还注重用户数据的隐私安全，保护老年人和其家人的个人信息不受侵扰。通过提供智能化的对话功能、个性化的交流内容和家庭共享监护服务，改善患者的生活质量，减轻家庭的照护压力。</w:t>
+      </w:r>
+    </w:p>
+    <w:p>
+      <w:pPr>
+        <w:spacing w:line="360" w:lineRule="auto"/>
+        <w:rPr>
+          <w:rFonts w:hint="eastAsia"/>
+        </w:rPr>
+      </w:pPr>
+    </w:p>
+    <w:p>
+      <w:pPr>
+        <w:spacing w:line="360" w:lineRule="auto"/>
+        <w:rPr>
+          <w:rFonts w:hint="eastAsia"/>
+        </w:rPr>
+      </w:pPr>
+    </w:p>
+    <w:p>
+      <w:pPr>
+        <w:spacing w:line="360" w:lineRule="auto"/>
+        <w:rPr>
+          <w:rFonts w:hint="eastAsia"/>
+        </w:rPr>
+      </w:pPr>
+      <w:r>
+        <w:rPr>
+          <w:rFonts w:hint="eastAsia"/>
+        </w:rPr>
+        <w:t xml:space="preserve">起止时间：2023.12-2024.01  </w:t>
+      </w:r>
+    </w:p>
+    <w:p>
+      <w:pPr>
+        <w:spacing w:line="360" w:lineRule="auto"/>
+        <w:rPr>
+          <w:rFonts w:hint="eastAsia"/>
+        </w:rPr>
+      </w:pPr>
+      <w:r>
+        <w:rPr>
+          <w:rFonts w:hint="eastAsia"/>
+        </w:rPr>
+        <w:t xml:space="preserve">项目名称：API推荐系统  </w:t>
+      </w:r>
+    </w:p>
+    <w:p>
+      <w:pPr>
+        <w:spacing w:line="360" w:lineRule="auto"/>
+        <w:rPr>
+          <w:rFonts w:hint="eastAsia"/>
+        </w:rPr>
+      </w:pPr>
+      <w:r>
+        <w:rPr>
+          <w:rFonts w:hint="eastAsia"/>
+        </w:rPr>
+        <w:lastRenderedPageBreak/>
+        <w:t xml:space="preserve">项目角色：代码分析与设计+Java代码实现+任务分工  </w:t>
+      </w:r>
+    </w:p>
+    <w:p>
+      <w:pPr>
+        <w:spacing w:line="360" w:lineRule="auto"/>
+        <w:rPr>
+          <w:rFonts w:hint="eastAsia"/>
+        </w:rPr>
+      </w:pPr>
+      <w:r>
+        <w:rPr>
+          <w:rFonts w:hint="eastAsia"/>
+        </w:rPr>
+        <w:t xml:space="preserve">项目职责：功能实现流程设计，代码编写，报告撰写，给成员分配csv文件的处理任务。 </w:t>
+      </w:r>
+    </w:p>
+    <w:p>
+      <w:pPr>
+        <w:spacing w:line="360" w:lineRule="auto"/>
+        <w:rPr>
+          <w:rFonts w:hint="eastAsia"/>
+        </w:rPr>
+      </w:pPr>
+      <w:r>
+        <w:rPr>
+          <w:rFonts w:hint="eastAsia"/>
+        </w:rPr>
+        <w:t>描述：本系统是用户通过输入想要实现的功能，返回推荐的</w:t>
+      </w:r>
+      <w:proofErr w:type="spellStart"/>
+      <w:r>
+        <w:rPr>
+          <w:rFonts w:hint="eastAsia"/>
+        </w:rPr>
+        <w:t>api</w:t>
+      </w:r>
+      <w:proofErr w:type="spellEnd"/>
+      <w:r>
+        <w:rPr>
+          <w:rFonts w:hint="eastAsia"/>
+        </w:rPr>
+        <w:t>组合。</w:t>
+      </w:r>
+    </w:p>
+    <w:p>
+      <w:pPr>
+        <w:spacing w:line="360" w:lineRule="auto"/>
+        <w:rPr>
+          <w:rFonts w:hint="eastAsia"/>
+        </w:rPr>
+      </w:pPr>
+    </w:p>
+    <w:p>
+      <w:pPr>
+        <w:spacing w:line="360" w:lineRule="auto"/>
+        <w:rPr>
+          <w:rFonts w:hint="eastAsia"/>
+        </w:rPr>
+      </w:pPr>
+    </w:p>
+    <w:p>
+      <w:pPr>
+        <w:spacing w:line="360" w:lineRule="auto"/>
+        <w:rPr>
+          <w:rFonts w:hint="eastAsia"/>
+        </w:rPr>
+      </w:pPr>
+      <w:r>
+        <w:rPr>
+          <w:rFonts w:hint="eastAsia"/>
+        </w:rPr>
+        <w:t xml:space="preserve">起止时间：2023.03-2022.05  </w:t>
+      </w:r>
+    </w:p>
+    <w:p>
+      <w:pPr>
+        <w:spacing w:line="360" w:lineRule="auto"/>
+        <w:rPr>
+          <w:rFonts w:hint="eastAsia"/>
+        </w:rPr>
+      </w:pPr>
+      <w:r>
+        <w:rPr>
+          <w:rFonts w:hint="eastAsia"/>
+        </w:rPr>
+        <w:t xml:space="preserve">项目名称：红绿灯设计  </w:t>
+      </w:r>
+    </w:p>
+    <w:p>
+      <w:pPr>
+        <w:spacing w:line="360" w:lineRule="auto"/>
+        <w:rPr>
+          <w:rFonts w:hint="eastAsia"/>
+        </w:rPr>
+      </w:pPr>
+      <w:r>
+        <w:rPr>
+          <w:rFonts w:hint="eastAsia"/>
+        </w:rPr>
+        <w:t>项目角色：</w:t>
+      </w:r>
+      <w:r>
+        <w:rPr>
+          <w:rFonts w:hint="eastAsia"/>
+        </w:rPr>
+        <w:t>个人项目</w:t>
+      </w:r>
+      <w:r>
+        <w:rPr>
+          <w:rFonts w:hint="eastAsia"/>
+        </w:rPr>
+        <w:t xml:space="preserve"> </w:t>
+      </w:r>
+    </w:p>
+    <w:p>
+      <w:pPr>
+        <w:spacing w:line="360" w:lineRule="auto"/>
+      </w:pPr>
+      <w:r>
+        <w:rPr>
+          <w:rFonts w:hint="eastAsia"/>
+        </w:rPr>
+        <w:t>项目职责：构思+Python代码实现+</w:t>
+      </w:r>
+      <w:proofErr w:type="spellStart"/>
+      <w:r>
+        <w:rPr>
+          <w:rFonts w:hint="eastAsia"/>
+        </w:rPr>
+        <w:t>LaTex</w:t>
+      </w:r>
+      <w:proofErr w:type="spellEnd"/>
+      <w:r>
+        <w:rPr>
+          <w:rFonts w:hint="eastAsia"/>
+        </w:rPr>
+        <w:t xml:space="preserve">论文撰写  </w:t>
+      </w:r>
+    </w:p>
+    <w:p>
+      <w:pPr>
+        <w:spacing w:line="360" w:lineRule="auto"/>
+        <w:rPr>
+          <w:rFonts w:hint="eastAsia"/>
+        </w:rPr>
+      </w:pPr>
+      <w:r>
+        <w:rPr>
+          <w:rFonts w:hint="eastAsia"/>
+        </w:rPr>
+        <w:t>描述：</w:t>
+      </w:r>
+      <w:r>
+        <w:rPr>
+          <w:rFonts w:hint="eastAsia"/>
+        </w:rPr>
+        <w:t>现代的互联网能够将信息以光速传播到世界各地，它对于方便全球人类沟通起到了重要的作用；而现代交通系统能够使人们短时间内到达世界各地，它是物质实体全球移动的重要基础。互联网与现代交通运输系统共同使地球村成为了现实。</w:t>
+      </w:r>
+    </w:p>
+    <w:p>
+      <w:pPr>
+        <w:spacing w:line="360" w:lineRule="auto"/>
+        <w:rPr>
+          <w:rFonts w:hint="eastAsia"/>
+        </w:rPr>
+      </w:pPr>
+      <w:r>
+        <w:rPr>
+          <w:rFonts w:hint="eastAsia"/>
+        </w:rPr>
+        <w:tab/>
+        <w:t>虽然现代交通运输系统的运输速度永远达不到信息的光速传播那么快，但是它的运输效率还有巨大的可优化空间，道路交通作为交通运输系统中的一环对于交通运输系统的效率起着举足轻重的作用，如果能够有效提高道路交通运输效率，那么这对于整个交通运输系统的效率提升也能起到促进作用。</w:t>
+      </w:r>
+    </w:p>
+    <w:p>
+      <w:pPr>
+        <w:spacing w:line="360" w:lineRule="auto"/>
+        <w:rPr>
+          <w:rFonts w:hint="eastAsia"/>
+        </w:rPr>
+      </w:pPr>
+      <w:r>
+        <w:rPr>
+          <w:rFonts w:hint="eastAsia"/>
+        </w:rPr>
+        <w:tab/>
+        <w:t>本文在市区经常发生堵车的背景下以及路况信息实时采集系统的理论依据下，采用数学建模的方法建立了一个正方形的数字化市区，并且用控制变量法和定步长搜索法使用Python对不同红绿灯设计的道路的通行效率进行仿真模拟，目的是通过改变红绿灯设计然后仿真模拟得到不同的模拟数据，并据此得出最优的智能红绿灯设计。</w:t>
+      </w:r>
+    </w:p>
+    <w:p>
+      <w:pPr>
+        <w:spacing w:line="360" w:lineRule="auto"/>
+        <w:rPr>
+          <w:rFonts w:hint="eastAsia"/>
+        </w:rPr>
+      </w:pPr>
+      <w:r>
+        <w:rPr>
+          <w:rFonts w:hint="eastAsia"/>
+        </w:rPr>
+        <w:tab/>
+        <w:t>预期结果是使用智能红绿灯道路模型的通车效率优于传统红绿灯道路模型的通车效率。作用是通过仿真模拟证明了通过改变红绿灯设计提高通车效率的可行性并且给出具体方案，此外模拟程序还可以对其他红绿灯研究提供重要参考。</w:t>
+      </w:r>
+    </w:p>
+    <w:p>
+      <w:pPr>
+        <w:spacing w:line="360" w:lineRule="auto"/>
+        <w:rPr>
+          <w:rFonts w:hint="eastAsia"/>
+        </w:rPr>
+      </w:pPr>
+      <w:r>
+        <w:rPr>
+          <w:rFonts w:hint="eastAsia"/>
+        </w:rPr>
+        <w:tab/>
+        <w:t>建模设想与突破点：作为智慧道路不应该仅在两个时期改变红绿灯策略，每个时刻都会根据实时道路信息采用最优变灯策略；同时应该安装倒计时器用来防止由于采用不同策略导致司机无法评估绿灯时长而出现意外闯红灯。</w:t>
+      </w:r>
+    </w:p>
+    <w:p>
+      <w:pPr>
+        <w:spacing w:line="360" w:lineRule="auto"/>
+        <w:rPr>
+          <w:rFonts w:hint="eastAsia"/>
+        </w:rPr>
+      </w:pPr>
+      <w:r>
+        <w:rPr>
+          <w:rFonts w:hint="eastAsia"/>
+        </w:rPr>
+        <w:tab/>
+        <w:t>理论和实践意义：通过使用优化设计的红绿灯能够提升运输效率，有利于打造一个富有活力的，运输高效的交通大国；使用优化设计的红绿灯能够减少车辆单位距离的碳排放量，有助于打造绿色的生态环境，也有助于实现碳中和目标。</w:t>
+      </w:r>
+    </w:p>
+    <w:p>
+      <w:pPr>
+        <w:spacing w:line="360" w:lineRule="auto"/>
+        <w:rPr>
+          <w:rFonts w:hint="eastAsia"/>
+        </w:rPr>
+      </w:pPr>
+    </w:p>
+    <w:p>
+      <w:pPr>
+        <w:spacing w:line="360" w:lineRule="auto"/>
+        <w:rPr>
+          <w:rFonts w:hint="eastAsia"/>
+        </w:rPr>
+      </w:pPr>
+    </w:p>
+    <w:p>
+      <w:pPr>
+        <w:spacing w:line="360" w:lineRule="auto"/>
+        <w:rPr>
+          <w:rFonts w:hint="eastAsia"/>
+        </w:rPr>
+      </w:pPr>
+      <w:r>
+        <w:rPr>
+          <w:rFonts w:hint="eastAsia"/>
+        </w:rPr>
+        <w:t xml:space="preserve">起止时间：2022.07-2022.09  </w:t>
+      </w:r>
+    </w:p>
+    <w:p>
+      <w:pPr>
+        <w:spacing w:line="360" w:lineRule="auto"/>
+        <w:rPr>
+          <w:rFonts w:hint="eastAsia"/>
+        </w:rPr>
+      </w:pPr>
+      <w:r>
+        <w:rPr>
+          <w:rFonts w:hint="eastAsia"/>
+        </w:rPr>
+        <w:t xml:space="preserve">项目名称：波浪能最大输出功率设计  </w:t>
+      </w:r>
+    </w:p>
+    <w:p>
+      <w:pPr>
+        <w:spacing w:line="360" w:lineRule="auto"/>
+        <w:rPr>
+          <w:rFonts w:hint="eastAsia"/>
+        </w:rPr>
+      </w:pPr>
+      <w:r>
+        <w:rPr>
+          <w:rFonts w:hint="eastAsia"/>
+        </w:rPr>
+        <w:t xml:space="preserve">项目角色： </w:t>
+      </w:r>
+      <w:r>
+        <w:rPr>
+          <w:rFonts w:hint="eastAsia"/>
+        </w:rPr>
+        <w:t>组长</w:t>
+      </w:r>
+    </w:p>
+    <w:p>
+      <w:pPr>
+        <w:spacing w:line="360" w:lineRule="auto"/>
+        <w:rPr>
+          <w:rFonts w:hint="eastAsia"/>
           <w:b/>
           <w:bCs/>
-          <w:color w:val="000000"/>
-          <w:kern w:val="0"/>
-          <w:sz w:val="28"/>
-          <w:szCs w:val="28"/>
-          <w14:ligatures w14:val="none"/>
-        </w:rPr>
-        <w:t>紧急情况处理</w:t>
-      </w:r>
-      <w:r>
-        <w:rPr>
-          <w:rFonts w:ascii="黑体" w:eastAsia="黑体" w:hAnsi="黑体" w:cs="宋体"/>
-          <w:color w:val="000000"/>
-          <w:kern w:val="0"/>
-          <w:sz w:val="28"/>
-          <w:szCs w:val="28"/>
-          <w14:ligatures w14:val="none"/>
-        </w:rPr>
-        <w:t>：接收紧急求助信号并迅速采取相应的措施。</w:t>
-      </w:r>
-    </w:p>
-    <w:p>
-      <w:pPr>
-        <w:pStyle w:val="a3"/>
-        <w:rPr>
-          <w:rFonts w:hint="eastAsia"/>
-        </w:rPr>
-      </w:pPr>
-      <w:r>
-        <w:rPr>
-          <w:rFonts w:ascii="黑体" w:eastAsia="黑体" w:hAnsi="黑体" w:hint="eastAsia"/>
-          <w:color w:val="000000"/>
-          <w:sz w:val="28"/>
-          <w:szCs w:val="28"/>
-        </w:rPr>
-        <w:t>更多详细内容请见：</w:t>
-      </w:r>
-      <w:hyperlink r:id="rId8" w:history="1">
-        <w:r>
-          <w:rPr>
-            <w:rStyle w:val="a5"/>
-            <w:rFonts w:ascii="微软雅黑" w:eastAsia="微软雅黑" w:hAnsi="微软雅黑" w:hint="eastAsia"/>
-            <w:color w:val="007BFF"/>
-            <w:sz w:val="27"/>
-            <w:szCs w:val="27"/>
-          </w:rPr>
-          <w:t>https://1wyl.github.io/uml/</w:t>
-        </w:r>
-      </w:hyperlink>
-    </w:p>
-    <w:p>
-      <w:pPr>
-        <w:pStyle w:val="a3"/>
-        <w:rPr>
-          <w:rFonts w:ascii="黑体" w:eastAsia="黑体" w:hAnsi="黑体" w:hint="eastAsia"/>
-          <w:color w:val="000000"/>
-          <w:sz w:val="28"/>
-          <w:szCs w:val="28"/>
-        </w:rPr>
-      </w:pPr>
-    </w:p>
-    <w:p>
-      <w:pPr>
-        <w:pStyle w:val="a3"/>
-        <w:rPr>
-          <w:rFonts w:ascii="黑体" w:eastAsia="黑体" w:hAnsi="黑体" w:hint="eastAsia"/>
-          <w:color w:val="000000"/>
-          <w:sz w:val="28"/>
-          <w:szCs w:val="28"/>
-        </w:rPr>
-      </w:pPr>
-      <w:r>
-        <w:rPr>
-          <w:rFonts w:ascii="黑体" w:eastAsia="黑体" w:hAnsi="黑体" w:hint="eastAsia"/>
-          <w:color w:val="000000"/>
-          <w:sz w:val="28"/>
-          <w:szCs w:val="28"/>
-        </w:rPr>
-        <w:t>起止时间：2024.05-2024.07</w:t>
-      </w:r>
-    </w:p>
-    <w:p>
-      <w:pPr>
-        <w:pStyle w:val="a3"/>
-        <w:rPr>
-          <w:rFonts w:ascii="黑体" w:eastAsia="黑体" w:hAnsi="黑体" w:hint="eastAsia"/>
-          <w:color w:val="000000"/>
-          <w:sz w:val="28"/>
-          <w:szCs w:val="28"/>
-        </w:rPr>
-      </w:pPr>
-      <w:r>
-        <w:rPr>
-          <w:rFonts w:ascii="黑体" w:eastAsia="黑体" w:hAnsi="黑体" w:hint="eastAsia"/>
-          <w:color w:val="000000"/>
-          <w:sz w:val="28"/>
-          <w:szCs w:val="28"/>
-        </w:rPr>
-        <w:t>项目名称：</w:t>
-      </w:r>
-      <w:r>
-        <w:rPr>
-          <w:rFonts w:ascii="黑体" w:eastAsia="黑体" w:hAnsi="黑体" w:hint="eastAsia"/>
-          <w:color w:val="000000"/>
-          <w:sz w:val="28"/>
-          <w:szCs w:val="28"/>
-        </w:rPr>
-        <w:t>基于AIGC的</w:t>
-      </w:r>
-      <w:r>
-        <w:rPr>
-          <w:rFonts w:ascii="微软雅黑" w:eastAsia="微软雅黑" w:hAnsi="微软雅黑" w:hint="eastAsia"/>
-          <w:color w:val="000000"/>
-          <w:sz w:val="27"/>
-          <w:szCs w:val="27"/>
-        </w:rPr>
-        <w:t>老年人陪伴助手</w:t>
-      </w:r>
-    </w:p>
-    <w:p>
-      <w:pPr>
-        <w:pStyle w:val="a3"/>
-        <w:rPr>
-          <w:rFonts w:ascii="黑体" w:eastAsia="黑体" w:hAnsi="黑体" w:hint="eastAsia"/>
-          <w:color w:val="000000"/>
-          <w:sz w:val="28"/>
-          <w:szCs w:val="28"/>
-        </w:rPr>
-      </w:pPr>
-      <w:r>
-        <w:rPr>
-          <w:rFonts w:ascii="黑体" w:eastAsia="黑体" w:hAnsi="黑体" w:hint="eastAsia"/>
-          <w:color w:val="000000"/>
-          <w:sz w:val="28"/>
-          <w:szCs w:val="28"/>
-        </w:rPr>
-        <w:t>项目角色：编程人员</w:t>
+        </w:rPr>
+      </w:pPr>
+      <w:r>
+        <w:rPr>
+          <w:rFonts w:hint="eastAsia"/>
+        </w:rPr>
+        <w:t>项目职责：</w:t>
+      </w:r>
+      <w:r>
+        <w:rPr>
+          <w:rFonts w:hint="eastAsia"/>
+        </w:rPr>
+        <w:t>赛前组织算法研究+赛时用</w:t>
+      </w:r>
+      <w:proofErr w:type="spellStart"/>
+      <w:r>
+        <w:rPr>
+          <w:rFonts w:hint="eastAsia"/>
+        </w:rPr>
+        <w:t>LaTex</w:t>
+      </w:r>
+      <w:proofErr w:type="spellEnd"/>
+      <w:r>
+        <w:rPr>
+          <w:rFonts w:hint="eastAsia"/>
+        </w:rPr>
+        <w:t xml:space="preserve">撰写论文  </w:t>
       </w:r>
     </w:p>
     <w:p>
       <w:pPr>
         <w:spacing w:line="360" w:lineRule="auto"/>
         <w:rPr>
-          <w:rFonts w:ascii="黑体" w:eastAsia="黑体" w:hAnsi="黑体" w:cs="宋体" w:hint="eastAsia"/>
-          <w:color w:val="000000"/>
-          <w:kern w:val="0"/>
-          <w:sz w:val="28"/>
-          <w:szCs w:val="28"/>
-          <w14:ligatures w14:val="none"/>
-        </w:rPr>
-      </w:pPr>
-      <w:r>
-        <w:rPr>
-          <w:rFonts w:ascii="黑体" w:eastAsia="黑体" w:hAnsi="黑体" w:cs="宋体" w:hint="eastAsia"/>
-          <w:color w:val="000000"/>
-          <w:kern w:val="0"/>
-          <w:sz w:val="28"/>
-          <w:szCs w:val="28"/>
-          <w14:ligatures w14:val="none"/>
-        </w:rPr>
-        <w:t>项目职责：</w:t>
-      </w:r>
-      <w:r>
-        <w:rPr>
-          <w:rFonts w:ascii="黑体" w:eastAsia="黑体" w:hAnsi="黑体" w:cs="宋体" w:hint="eastAsia"/>
-          <w:color w:val="000000"/>
-          <w:kern w:val="0"/>
-          <w:sz w:val="28"/>
-          <w:szCs w:val="28"/>
-          <w14:ligatures w14:val="none"/>
-        </w:rPr>
-        <w:t>可行性研究；用户需求分析；前端页面设计与实现、后端功能实现、数据库表结构设计；功能测试与完善；docker容器化部署；提出两条用户故事；撰写“用户故事，功能实现，技术运用，开发流程，技术与方法，风险评估与应对措施”，录制演示视频。</w:t>
-      </w:r>
-    </w:p>
-    <w:p>
-      <w:pPr>
-        <w:pStyle w:val="a3"/>
-        <w:rPr>
-          <w:rFonts w:ascii="黑体" w:eastAsia="黑体" w:hAnsi="黑体" w:hint="eastAsia"/>
-          <w:color w:val="000000"/>
-          <w:sz w:val="28"/>
-          <w:szCs w:val="28"/>
-        </w:rPr>
-      </w:pPr>
-    </w:p>
-    <w:p>
-      <w:pPr>
-        <w:spacing w:line="720" w:lineRule="auto"/>
-        <w:outlineLvl w:val="1"/>
-        <w:rPr>
-          <w:rFonts w:ascii="黑体" w:eastAsia="黑体" w:hAnsi="黑体" w:cs="宋体" w:hint="eastAsia"/>
-          <w:color w:val="000000"/>
-          <w:kern w:val="0"/>
-          <w:sz w:val="28"/>
-          <w:szCs w:val="28"/>
-          <w14:ligatures w14:val="none"/>
-        </w:rPr>
-      </w:pPr>
-      <w:r>
-        <w:rPr>
-          <w:rFonts w:ascii="黑体" w:eastAsia="黑体" w:hAnsi="黑体" w:hint="eastAsia"/>
-          <w:color w:val="000000"/>
-          <w:sz w:val="28"/>
-          <w:szCs w:val="28"/>
+          <w:rFonts w:hint="eastAsia"/>
+        </w:rPr>
+      </w:pPr>
+      <w:r>
+        <w:rPr>
+          <w:rFonts w:hint="eastAsia"/>
+        </w:rPr>
+        <w:t>描述：这是2022年数学建模竞赛的赛题，</w:t>
+      </w:r>
+      <w:r>
+        <w:rPr>
+          <w:rFonts w:hint="eastAsia"/>
+        </w:rPr>
+        <w:t>该项目</w:t>
+      </w:r>
+      <w:r>
+        <w:rPr>
+          <w:rFonts w:hint="eastAsia"/>
+        </w:rPr>
+        <w:t>通过建立微分方程模型用差分法研究波浪能装置的运动过程，并在此基础上使用模拟退火法求出阻尼器在不同条件下使得波浪能装置输出功率最大的阻尼系数。</w:t>
+      </w:r>
+    </w:p>
+    <w:p>
+      <w:pPr>
+        <w:spacing w:line="360" w:lineRule="auto"/>
+        <w:rPr>
+          <w:rFonts w:hint="eastAsia"/>
+        </w:rPr>
+      </w:pPr>
+      <w:r>
+        <w:rPr>
+          <w:rFonts w:hint="eastAsia"/>
+        </w:rPr>
+        <w:t>对于问题</w:t>
+      </w:r>
+      <w:proofErr w:type="gramStart"/>
+      <w:r>
+        <w:rPr>
+          <w:rFonts w:hint="eastAsia"/>
+        </w:rPr>
+        <w:t>一</w:t>
+      </w:r>
+      <w:proofErr w:type="gramEnd"/>
+      <w:r>
+        <w:rPr>
+          <w:rFonts w:hint="eastAsia"/>
+        </w:rPr>
+        <w:t>，先用牛顿第二定律和速度的定义确定微分方程模型，再通过使用差分法和对初值条件的迭代分别计算出阻尼器的阻尼系数为常值10000 N·s·m^{-1}时和阻尼系数与浮子和</w:t>
+      </w:r>
+      <w:proofErr w:type="gramStart"/>
+      <w:r>
+        <w:rPr>
+          <w:rFonts w:hint="eastAsia"/>
+        </w:rPr>
+        <w:t>振子</w:t>
+      </w:r>
+      <w:proofErr w:type="gramEnd"/>
+      <w:r>
+        <w:rPr>
+          <w:rFonts w:hint="eastAsia"/>
+        </w:rPr>
+        <w:t>的相对速度的绝对值的</w:t>
+      </w:r>
+      <w:proofErr w:type="gramStart"/>
+      <w:r>
+        <w:rPr>
+          <w:rFonts w:hint="eastAsia"/>
+        </w:rPr>
+        <w:t>幂</w:t>
+      </w:r>
+      <w:proofErr w:type="gramEnd"/>
+      <w:r>
+        <w:rPr>
+          <w:rFonts w:hint="eastAsia"/>
+        </w:rPr>
+        <w:t>成正比时浮子和</w:t>
+      </w:r>
+      <w:proofErr w:type="gramStart"/>
+      <w:r>
+        <w:rPr>
+          <w:rFonts w:hint="eastAsia"/>
+        </w:rPr>
+        <w:t>振子</w:t>
+      </w:r>
+      <w:proofErr w:type="gramEnd"/>
+      <w:r>
+        <w:rPr>
+          <w:rFonts w:hint="eastAsia"/>
+        </w:rPr>
+        <w:t>在波浪激励力作用下在前40个波浪周期的垂荡位移和速度。</w:t>
+      </w:r>
+    </w:p>
+    <w:p>
+      <w:pPr>
+        <w:spacing w:line="360" w:lineRule="auto"/>
+        <w:rPr>
+          <w:rFonts w:hint="eastAsia"/>
+        </w:rPr>
+      </w:pPr>
+      <w:r>
+        <w:rPr>
+          <w:rFonts w:hint="eastAsia"/>
+        </w:rPr>
+        <w:t>对于问题二，先随机产生一个变量值，然后用模拟退火的方法在一定温度下不断产生新解或保留解然后逐渐降温得到稳定的最优解：</w:t>
+      </w:r>
+      <w:proofErr w:type="gramStart"/>
+      <w:r>
+        <w:rPr>
+          <w:rFonts w:hint="eastAsia"/>
+        </w:rPr>
+        <w:t>第一小问的</w:t>
+      </w:r>
+      <w:proofErr w:type="gramEnd"/>
+      <w:r>
+        <w:rPr>
+          <w:rFonts w:hint="eastAsia"/>
+        </w:rPr>
+        <w:t>最大输出功率为280 W，最优阻尼系数为37200 N·s·m^{-1}，</w:t>
+      </w:r>
+      <w:proofErr w:type="gramStart"/>
+      <w:r>
+        <w:rPr>
+          <w:rFonts w:hint="eastAsia"/>
+        </w:rPr>
+        <w:t>第二小问的的</w:t>
+      </w:r>
+      <w:proofErr w:type="gramEnd"/>
+      <w:r>
+        <w:rPr>
+          <w:rFonts w:hint="eastAsia"/>
+        </w:rPr>
+        <w:t>最大输出功率为280 W，而最优阻尼系数的比例系数和</w:t>
+      </w:r>
+      <w:proofErr w:type="gramStart"/>
+      <w:r>
+        <w:rPr>
+          <w:rFonts w:hint="eastAsia"/>
+        </w:rPr>
+        <w:t>幂</w:t>
+      </w:r>
+      <w:proofErr w:type="gramEnd"/>
+      <w:r>
+        <w:rPr>
+          <w:rFonts w:hint="eastAsia"/>
+        </w:rPr>
+        <w:t>系数的组合并不唯一，其中一种组合是比例系数为42796，</w:t>
+      </w:r>
+      <w:proofErr w:type="gramStart"/>
+      <w:r>
+        <w:rPr>
+          <w:rFonts w:hint="eastAsia"/>
+        </w:rPr>
+        <w:t>幂</w:t>
+      </w:r>
+      <w:proofErr w:type="gramEnd"/>
+      <w:r>
+        <w:rPr>
+          <w:rFonts w:hint="eastAsia"/>
+        </w:rPr>
+        <w:t>系数为0.063146。</w:t>
+      </w:r>
+    </w:p>
+    <w:p>
+      <w:pPr>
+        <w:spacing w:line="360" w:lineRule="auto"/>
+        <w:rPr>
+          <w:rFonts w:hint="eastAsia"/>
+        </w:rPr>
+      </w:pPr>
+      <w:r>
+        <w:rPr>
+          <w:rFonts w:hint="eastAsia"/>
+        </w:rPr>
+        <w:t>对于问题三，利用微分方程模型将垂荡和纵摇运动放在极小的时间尺度内研究，从而可以以较小的误差假设垂荡和纵摇互不影响实现运算简化。然后利用牛顿第二运动定律和差分法将两个运动分别求解，得到浮子和</w:t>
+      </w:r>
+      <w:proofErr w:type="gramStart"/>
+      <w:r>
+        <w:rPr>
+          <w:rFonts w:hint="eastAsia"/>
+        </w:rPr>
+        <w:t>振子</w:t>
+      </w:r>
+      <w:proofErr w:type="gramEnd"/>
+      <w:r>
+        <w:rPr>
+          <w:rFonts w:hint="eastAsia"/>
+        </w:rPr>
+        <w:t>在各个时刻的垂荡位移与速度和纵摇角位移与角速度。</w:t>
+      </w:r>
+    </w:p>
+    <w:p>
+      <w:pPr>
+        <w:spacing w:line="360" w:lineRule="auto"/>
+        <w:rPr>
+          <w:rFonts w:hint="eastAsia"/>
+        </w:rPr>
+      </w:pPr>
+      <w:r>
+        <w:rPr>
+          <w:rFonts w:hint="eastAsia"/>
+        </w:rPr>
+        <w:t>对于问题四，在假设垂荡和纵摇互不影响的前提下，可以采用与问题</w:t>
+      </w:r>
+      <w:proofErr w:type="gramStart"/>
+      <w:r>
+        <w:rPr>
+          <w:rFonts w:hint="eastAsia"/>
+        </w:rPr>
+        <w:t>二相同</w:t>
+      </w:r>
+      <w:proofErr w:type="gramEnd"/>
+      <w:r>
+        <w:rPr>
+          <w:rFonts w:hint="eastAsia"/>
+        </w:rPr>
+        <w:t>的模拟退火法求解，通过观察计算机的多次运算结果发现最大输出功率为492 W，两个阻尼器的阻尼系数搭配并不唯一，其中一种搭配是直线阻尼器的阻尼系数为20420，旋转阻尼器的阻尼系数为84657。</w:t>
+      </w:r>
+    </w:p>
+    <w:p>
+      <w:pPr>
+        <w:spacing w:line="360" w:lineRule="auto"/>
+        <w:rPr>
+          <w:rFonts w:hint="eastAsia"/>
+        </w:rPr>
+      </w:pPr>
+    </w:p>
+    <w:p>
+      <w:pPr>
+        <w:spacing w:line="360" w:lineRule="auto"/>
+        <w:rPr>
+          <w:rFonts w:hint="eastAsia"/>
+        </w:rPr>
+      </w:pPr>
+      <w:r>
+        <w:rPr>
+          <w:rFonts w:hint="eastAsia"/>
+        </w:rPr>
+        <w:t xml:space="preserve">起止时间：2022.04-2022.06  </w:t>
+      </w:r>
+    </w:p>
+    <w:p>
+      <w:pPr>
+        <w:spacing w:line="360" w:lineRule="auto"/>
+        <w:rPr>
+          <w:rFonts w:hint="eastAsia"/>
+        </w:rPr>
+      </w:pPr>
+      <w:r>
+        <w:rPr>
+          <w:rFonts w:hint="eastAsia"/>
+        </w:rPr>
+        <w:t xml:space="preserve">项目名称：学生成绩管理系统  </w:t>
+      </w:r>
+    </w:p>
+    <w:p>
+      <w:pPr>
+        <w:spacing w:line="360" w:lineRule="auto"/>
+        <w:rPr>
+          <w:rFonts w:hint="eastAsia"/>
+        </w:rPr>
+      </w:pPr>
+      <w:r>
+        <w:rPr>
+          <w:rFonts w:hint="eastAsia"/>
+        </w:rPr>
+        <w:t xml:space="preserve">项目角色：C代码实现+模块设计负责人  </w:t>
+      </w:r>
+    </w:p>
+    <w:p>
+      <w:pPr>
+        <w:spacing w:line="360" w:lineRule="auto"/>
+        <w:rPr>
+          <w:rFonts w:hint="eastAsia"/>
+        </w:rPr>
+      </w:pPr>
+      <w:r>
+        <w:rPr>
+          <w:rFonts w:hint="eastAsia"/>
+        </w:rPr>
+        <w:t>项目职责：前四周用数组的方法，最后两周用结构体和指针知识完成所有功能设计并调试优化以及完成算法设计，技术设计，流程图和使用说明。对模块设计负责</w:t>
+      </w:r>
+      <w:proofErr w:type="gramStart"/>
+      <w:r>
+        <w:rPr>
+          <w:rFonts w:hint="eastAsia"/>
+        </w:rPr>
+        <w:t>最终版</w:t>
+      </w:r>
+      <w:proofErr w:type="gramEnd"/>
+      <w:r>
+        <w:rPr>
+          <w:rFonts w:hint="eastAsia"/>
+        </w:rPr>
+        <w:t>的整合，其他小组成员需要为模块设计提供自己的设计方案和相应的程序实现。模块设计负责人对小组成</w:t>
+      </w:r>
+      <w:r>
+        <w:rPr>
+          <w:rFonts w:hint="eastAsia"/>
+        </w:rPr>
+        <w:lastRenderedPageBreak/>
+        <w:t>员的成果进行评估和商量，决定最终采纳的方案。</w:t>
+      </w:r>
+    </w:p>
+    <w:p>
+      <w:pPr>
+        <w:spacing w:line="360" w:lineRule="auto"/>
+        <w:rPr>
+          <w:rFonts w:hint="eastAsia"/>
+        </w:rPr>
+      </w:pPr>
+    </w:p>
+    <w:p>
+      <w:pPr>
+        <w:spacing w:line="360" w:lineRule="auto"/>
+        <w:rPr>
+          <w:rFonts w:hint="eastAsia"/>
+        </w:rPr>
+      </w:pPr>
+      <w:r>
+        <w:rPr>
+          <w:rFonts w:hint="eastAsia"/>
         </w:rPr>
         <w:t>描述：</w:t>
       </w:r>
       <w:r>
-        <w:rPr>
-          <w:rFonts w:ascii="黑体" w:eastAsia="黑体" w:hAnsi="黑体" w:cs="宋体"/>
-          <w:color w:val="000000"/>
-          <w:kern w:val="0"/>
-          <w:sz w:val="28"/>
-          <w:szCs w:val="28"/>
-          <w14:ligatures w14:val="none"/>
-        </w:rPr>
-        <w:t xml:space="preserve"> </w:t>
-      </w:r>
-      <w:r>
-        <w:rPr>
-          <w:rFonts w:ascii="黑体" w:eastAsia="黑体" w:hAnsi="黑体" w:cs="宋体" w:hint="eastAsia"/>
-          <w:color w:val="000000"/>
-          <w:kern w:val="0"/>
-          <w:sz w:val="28"/>
-          <w:szCs w:val="28"/>
-          <w14:ligatures w14:val="none"/>
-        </w:rPr>
-        <w:t>本产品是一款专为轻度认知障碍患者设计的生活助手，通过结合</w:t>
-      </w:r>
-      <w:r>
-        <w:rPr>
-          <w:rFonts w:ascii="黑体" w:eastAsia="黑体" w:hAnsi="黑体" w:cs="宋体" w:hint="eastAsia"/>
-          <w:color w:val="000000"/>
-          <w:kern w:val="0"/>
-          <w:sz w:val="28"/>
-          <w:szCs w:val="28"/>
-          <w14:ligatures w14:val="none"/>
-        </w:rPr>
-        <w:t>VIVO</w:t>
+        <w:t>本程序有着多项功能，其中包括对学生信息、课程信息和分数的输入，增加，删除、修改和显示，还有在此基础上的多种排序功能，包括对总分、对学号的单字段排序，按年级、专业、学院+课程的双字段排序，此外还有按不同条件进行信息筛选的查询功能，最后也少不了对数据进行处理的统计功能，统计功能可以计算所有学生的总分、平均分、获得学分，可以统计不同学科各分数段的学生人数、平均分、方差、标准差以及得分的最大值和最小值。</w:t>
+      </w:r>
+    </w:p>
+    <w:p>
+      <w:pPr>
+        <w:spacing w:line="360" w:lineRule="auto"/>
+        <w:rPr>
+          <w:rFonts w:hint="eastAsia"/>
+        </w:rPr>
+      </w:pPr>
+      <w:r>
+        <w:t>本程序为操作便捷设计了不用确定出总人数就能输入的功能，当输入完成时用stop单词作为结束即可，总人数会自动统计，在打印所有信息时就可以查看。</w:t>
+      </w:r>
+    </w:p>
+    <w:p>
+      <w:pPr>
+        <w:spacing w:line="360" w:lineRule="auto"/>
+        <w:rPr>
+          <w:rFonts w:hint="eastAsia"/>
+        </w:rPr>
+      </w:pPr>
+      <w:r>
+        <w:t>此外，为了防止意外二次选择输入功能导致原有输入信息的丢失，系统设计了二次确认功能以确保使用者确实需要重新输入，不会由于意外导致有用信息的丢失。</w:t>
+      </w:r>
+    </w:p>
+    <w:p>
+      <w:pPr>
+        <w:spacing w:line="360" w:lineRule="auto"/>
+      </w:pPr>
+      <w:r>
+        <w:t>最后，在界面设计上采用简约风，以最少的文字实现最丰富的功能，在运行的首页会出现一次包括程序设计者和注意事项的总说明，确认后会进入菜单页面，每个菜单页面采用居中显示，逐条排列，实际功能页面有标题显示相应功能和必要的使用说明，使用者不会因为多级菜单和跳转输入的功能而迷失方向也不会不知道通过键入stop停止输入的特殊设计。</w:t>
+      </w:r>
+    </w:p>
+    <w:p>
+      <w:pPr>
+        <w:spacing w:line="360" w:lineRule="auto"/>
+        <w:rPr>
+          <w:rFonts w:hint="eastAsia"/>
+        </w:rPr>
+      </w:pPr>
+    </w:p>
+    <w:p>
+      <w:r>
+        <w:rPr>
+          <w:rFonts w:hint="eastAsia"/>
+        </w:rPr>
+        <w:t>自我评价：</w:t>
+      </w:r>
+    </w:p>
+    <w:p>
+      <w:pPr>
+        <w:rPr>
+          <w:rFonts w:hint="eastAsia"/>
+        </w:rPr>
+      </w:pPr>
+      <w:r>
+        <w:rPr>
+          <w:rFonts w:hint="eastAsia"/>
+        </w:rPr>
+        <w:t xml:space="preserve">在团队项目中常常主动处理重难点，为项目的成功扫清障碍。  </w:t>
+      </w:r>
+    </w:p>
+    <w:p>
+      <w:pPr>
+        <w:rPr>
+          <w:rFonts w:hint="eastAsia"/>
+        </w:rPr>
+      </w:pPr>
+      <w:r>
+        <w:rPr>
+          <w:rFonts w:hint="eastAsia"/>
+        </w:rPr>
+        <w:t xml:space="preserve">容易全身心投入一件事。  </w:t>
+      </w:r>
+    </w:p>
+    <w:p>
+      <w:pPr>
+        <w:rPr>
+          <w:rFonts w:hint="eastAsia"/>
+        </w:rPr>
+      </w:pPr>
+      <w:r>
+        <w:rPr>
+          <w:rFonts w:hint="eastAsia"/>
+        </w:rPr>
+        <w:t xml:space="preserve">热衷于掌握全新知识。  </w:t>
+      </w:r>
+    </w:p>
+    <w:p>
+      <w:r>
+        <w:rPr>
+          <w:rFonts w:hint="eastAsia"/>
+        </w:rPr>
+        <w:t>思维缜密。</w:t>
+      </w:r>
+    </w:p>
+    <w:p>
+      <w:pPr>
+        <w:rPr>
+          <w:rFonts w:hint="eastAsia"/>
+        </w:rPr>
+      </w:pPr>
+    </w:p>
+    <w:p>
+      <w:r>
+        <w:rPr>
+          <w:rFonts w:hint="eastAsia"/>
+        </w:rPr>
+        <w:t>获奖经历</w:t>
+      </w:r>
+      <w:r>
+        <w:rPr>
+          <w:rFonts w:hint="eastAsia"/>
+        </w:rPr>
+        <w:t>：</w:t>
+      </w:r>
+    </w:p>
+    <w:p>
+      <w:pPr>
+        <w:rPr>
+          <w:rFonts w:hint="eastAsia"/>
+        </w:rPr>
+      </w:pPr>
+      <w:r>
+        <w:rPr>
+          <w:rFonts w:hint="eastAsia"/>
+        </w:rPr>
+        <w:t>2024中国高校计算机大赛AIGC</w:t>
       </w:r>
       <w:proofErr w:type="gramStart"/>
       <w:r>
         <w:rPr>
-          <w:rFonts w:ascii="黑体" w:eastAsia="黑体" w:hAnsi="黑体" w:cs="宋体" w:hint="eastAsia"/>
-          <w:color w:val="000000"/>
-          <w:kern w:val="0"/>
-          <w:sz w:val="28"/>
-          <w:szCs w:val="28"/>
-          <w14:ligatures w14:val="none"/>
-        </w:rPr>
-        <w:t>蓝心大</w:t>
+          <w:rFonts w:hint="eastAsia"/>
+        </w:rPr>
+        <w:t>创新赛通过</w:t>
       </w:r>
       <w:proofErr w:type="gramEnd"/>
       <w:r>
         <w:rPr>
-          <w:rFonts w:ascii="黑体" w:eastAsia="黑体" w:hAnsi="黑体" w:cs="宋体" w:hint="eastAsia"/>
-          <w:color w:val="000000"/>
-          <w:kern w:val="0"/>
-          <w:sz w:val="28"/>
-          <w:szCs w:val="28"/>
-          <w14:ligatures w14:val="none"/>
-        </w:rPr>
-        <w:t>模型提供的AI能力</w:t>
-      </w:r>
-      <w:r>
-        <w:rPr>
-          <w:rFonts w:ascii="黑体" w:eastAsia="黑体" w:hAnsi="黑体" w:cs="宋体" w:hint="eastAsia"/>
-          <w:color w:val="000000"/>
-          <w:kern w:val="0"/>
-          <w:sz w:val="28"/>
-          <w:szCs w:val="28"/>
-          <w14:ligatures w14:val="none"/>
-        </w:rPr>
-        <w:t>，为用户提供多种功能，包括智能交互式聊天、获取医疗养生知识、语音记事本、服药时间提醒、体</w:t>
-      </w:r>
-      <w:r>
-        <w:rPr>
-          <w:rFonts w:ascii="黑体" w:eastAsia="黑体" w:hAnsi="黑体" w:cs="宋体" w:hint="eastAsia"/>
-          <w:color w:val="000000"/>
-          <w:kern w:val="0"/>
-          <w:sz w:val="28"/>
-          <w:szCs w:val="28"/>
-          <w14:ligatures w14:val="none"/>
-        </w:rPr>
-        <w:lastRenderedPageBreak/>
-        <w:t>检报告分析等功能。本产品可以根据用户上传的图片、文字资源（建议上</w:t>
-      </w:r>
-      <w:proofErr w:type="gramStart"/>
-      <w:r>
-        <w:rPr>
-          <w:rFonts w:ascii="黑体" w:eastAsia="黑体" w:hAnsi="黑体" w:cs="宋体" w:hint="eastAsia"/>
-          <w:color w:val="000000"/>
-          <w:kern w:val="0"/>
-          <w:sz w:val="28"/>
-          <w:szCs w:val="28"/>
-          <w14:ligatures w14:val="none"/>
-        </w:rPr>
-        <w:t>传用户</w:t>
-      </w:r>
-      <w:proofErr w:type="gramEnd"/>
-      <w:r>
-        <w:rPr>
-          <w:rFonts w:ascii="黑体" w:eastAsia="黑体" w:hAnsi="黑体" w:cs="宋体" w:hint="eastAsia"/>
-          <w:color w:val="000000"/>
-          <w:kern w:val="0"/>
-          <w:sz w:val="28"/>
-          <w:szCs w:val="28"/>
-          <w14:ligatures w14:val="none"/>
-        </w:rPr>
-        <w:t>难忘的回忆内容），智能化生成对话内容，为用户持续进行认知训练，保持大脑健康，帮助维持和提升认知能力，从而预防老年痴呆症的发生。同时，该工具还注重用户数据的隐私安全，保护老年人和其家人的个人信息不受侵扰。通过提供智能化的对话功能、个性化的交流内容和家庭共享监护服务，改善患者的生活质量，减轻家庭的照护压力。</w:t>
-      </w:r>
-    </w:p>
-    <w:p>
-      <w:pPr>
-        <w:pStyle w:val="2"/>
-        <w:pBdr>
-          <w:bottom w:val="single" w:sz="6" w:space="4" w:color="EAECEF"/>
-        </w:pBdr>
-        <w:shd w:val="clear" w:color="auto" w:fill="FFFFFF"/>
-        <w:spacing w:before="360" w:after="240"/>
-        <w:rPr>
-          <w:rFonts w:hint="eastAsia"/>
-        </w:rPr>
-      </w:pPr>
-      <w:r>
-        <w:rPr>
-          <w:rFonts w:ascii="黑体" w:eastAsia="黑体" w:hAnsi="黑体" w:cs="宋体" w:hint="eastAsia"/>
-          <w:b w:val="0"/>
-          <w:bCs w:val="0"/>
-          <w:color w:val="000000"/>
-          <w:kern w:val="0"/>
-          <w:sz w:val="28"/>
-          <w:szCs w:val="28"/>
-          <w14:ligatures w14:val="none"/>
-        </w:rPr>
-        <w:t>演示视频请见：</w:t>
-      </w:r>
-      <w:hyperlink r:id="rId9" w:history="1">
-        <w:r>
-          <w:rPr>
-            <w:rStyle w:val="a5"/>
-            <w:rFonts w:ascii="微软雅黑" w:eastAsia="微软雅黑" w:hAnsi="微软雅黑" w:hint="eastAsia"/>
-            <w:color w:val="007BFF"/>
-            <w:sz w:val="27"/>
-            <w:szCs w:val="27"/>
-          </w:rPr>
-          <w:t>https://1wyl.github.io/aigc/</w:t>
-        </w:r>
-      </w:hyperlink>
-    </w:p>
-    <w:p>
-      <w:pPr>
-        <w:rPr>
-          <w:rFonts w:hint="eastAsia"/>
-        </w:rPr>
-      </w:pPr>
-    </w:p>
-    <w:p>
-      <w:pPr>
-        <w:pStyle w:val="a3"/>
-        <w:rPr>
-          <w:rFonts w:ascii="黑体" w:eastAsia="黑体" w:hAnsi="黑体" w:hint="eastAsia"/>
-          <w:color w:val="000000"/>
-          <w:sz w:val="28"/>
-          <w:szCs w:val="28"/>
-        </w:rPr>
-      </w:pPr>
-      <w:r>
-        <w:rPr>
-          <w:rFonts w:ascii="黑体" w:eastAsia="黑体" w:hAnsi="黑体" w:hint="eastAsia"/>
-          <w:color w:val="000000"/>
-          <w:sz w:val="28"/>
-          <w:szCs w:val="28"/>
-        </w:rPr>
-        <w:t>起止时间：2023.12-2024.01</w:t>
-      </w:r>
-    </w:p>
-    <w:p>
-      <w:pPr>
-        <w:widowControl/>
-        <w:spacing w:before="300"/>
-        <w:jc w:val="left"/>
-        <w:rPr>
-          <w:rFonts w:ascii="微软雅黑" w:eastAsia="微软雅黑" w:hAnsi="微软雅黑" w:cs="宋体" w:hint="eastAsia"/>
-          <w:color w:val="000000"/>
-          <w:kern w:val="0"/>
-          <w:sz w:val="27"/>
-          <w:szCs w:val="27"/>
-          <w14:ligatures w14:val="none"/>
-        </w:rPr>
-      </w:pPr>
-      <w:r>
-        <w:rPr>
-          <w:rFonts w:ascii="黑体" w:eastAsia="黑体" w:hAnsi="黑体" w:hint="eastAsia"/>
-          <w:color w:val="000000"/>
-          <w:sz w:val="28"/>
-          <w:szCs w:val="28"/>
-        </w:rPr>
-        <w:t>项目名称：</w:t>
-      </w:r>
-      <w:r>
-        <w:rPr>
-          <w:rFonts w:ascii="微软雅黑" w:eastAsia="微软雅黑" w:hAnsi="微软雅黑" w:cs="宋体" w:hint="eastAsia"/>
-          <w:color w:val="000000"/>
-          <w:kern w:val="0"/>
-          <w:sz w:val="27"/>
-          <w:szCs w:val="27"/>
-          <w14:ligatures w14:val="none"/>
-        </w:rPr>
-        <w:t>API</w:t>
-      </w:r>
-      <w:r>
-        <w:rPr>
-          <w:rFonts w:ascii="微软雅黑" w:eastAsia="微软雅黑" w:hAnsi="微软雅黑" w:cs="宋体" w:hint="eastAsia"/>
-          <w:color w:val="000000"/>
-          <w:kern w:val="0"/>
-          <w:sz w:val="27"/>
-          <w:szCs w:val="27"/>
-          <w14:ligatures w14:val="none"/>
-        </w:rPr>
-        <w:t>推荐系统</w:t>
-      </w:r>
-    </w:p>
-    <w:p>
-      <w:pPr>
-        <w:pStyle w:val="a3"/>
-        <w:rPr>
-          <w:rFonts w:ascii="黑体" w:eastAsia="黑体" w:hAnsi="黑体" w:hint="eastAsia"/>
-          <w:color w:val="000000"/>
-          <w:sz w:val="28"/>
-          <w:szCs w:val="28"/>
-        </w:rPr>
-      </w:pPr>
-      <w:r>
-        <w:rPr>
-          <w:rFonts w:ascii="黑体" w:eastAsia="黑体" w:hAnsi="黑体" w:hint="eastAsia"/>
-          <w:color w:val="000000"/>
-          <w:sz w:val="28"/>
-          <w:szCs w:val="28"/>
-        </w:rPr>
-        <w:t>项目角色：编程人员</w:t>
-      </w:r>
-      <w:r>
-        <w:rPr>
-          <w:rFonts w:ascii="黑体" w:eastAsia="黑体" w:hAnsi="黑体" w:hint="eastAsia"/>
-          <w:color w:val="000000"/>
-          <w:sz w:val="28"/>
-          <w:szCs w:val="28"/>
-        </w:rPr>
-        <w:t>+主导者</w:t>
-      </w:r>
-    </w:p>
-    <w:p>
-      <w:pPr>
-        <w:spacing w:line="360" w:lineRule="auto"/>
-        <w:rPr>
-          <w:rFonts w:ascii="黑体" w:eastAsia="黑体" w:hAnsi="黑体" w:cs="宋体" w:hint="eastAsia"/>
-          <w:color w:val="000000"/>
-          <w:kern w:val="0"/>
-          <w:sz w:val="28"/>
-          <w:szCs w:val="28"/>
-          <w14:ligatures w14:val="none"/>
-        </w:rPr>
-      </w:pPr>
-      <w:r>
-        <w:rPr>
-          <w:rFonts w:ascii="黑体" w:eastAsia="黑体" w:hAnsi="黑体" w:cs="宋体" w:hint="eastAsia"/>
-          <w:color w:val="000000"/>
-          <w:kern w:val="0"/>
-          <w:sz w:val="28"/>
-          <w:szCs w:val="28"/>
-          <w14:ligatures w14:val="none"/>
-        </w:rPr>
-        <w:t>项目职责：</w:t>
-      </w:r>
-      <w:r>
-        <w:rPr>
-          <w:rFonts w:ascii="黑体" w:eastAsia="黑体" w:hAnsi="黑体" w:cs="宋体" w:hint="eastAsia"/>
-          <w:color w:val="000000"/>
-          <w:kern w:val="0"/>
-          <w:sz w:val="28"/>
-          <w:szCs w:val="28"/>
-          <w14:ligatures w14:val="none"/>
-        </w:rPr>
-        <w:t>功能实现流程设计，</w:t>
-      </w:r>
-      <w:r>
-        <w:rPr>
-          <w:rFonts w:ascii="黑体" w:eastAsia="黑体" w:hAnsi="黑体" w:cs="宋体" w:hint="eastAsia"/>
-          <w:color w:val="000000"/>
-          <w:kern w:val="0"/>
-          <w:sz w:val="28"/>
-          <w:szCs w:val="28"/>
-          <w14:ligatures w14:val="none"/>
-        </w:rPr>
-        <w:t>代码编写</w:t>
-      </w:r>
-      <w:r>
-        <w:rPr>
-          <w:rFonts w:ascii="黑体" w:eastAsia="黑体" w:hAnsi="黑体" w:cs="宋体" w:hint="eastAsia"/>
-          <w:color w:val="000000"/>
-          <w:kern w:val="0"/>
-          <w:sz w:val="28"/>
-          <w:szCs w:val="28"/>
-          <w14:ligatures w14:val="none"/>
-        </w:rPr>
-        <w:t>，</w:t>
-      </w:r>
-      <w:r>
-        <w:rPr>
-          <w:rFonts w:ascii="黑体" w:eastAsia="黑体" w:hAnsi="黑体" w:cs="宋体" w:hint="eastAsia"/>
-          <w:color w:val="000000"/>
-          <w:kern w:val="0"/>
-          <w:sz w:val="28"/>
-          <w:szCs w:val="28"/>
-          <w14:ligatures w14:val="none"/>
-        </w:rPr>
-        <w:t>报告撰写，</w:t>
-      </w:r>
-      <w:r>
-        <w:rPr>
-          <w:rFonts w:ascii="黑体" w:eastAsia="黑体" w:hAnsi="黑体" w:cs="宋体" w:hint="eastAsia"/>
-          <w:color w:val="000000"/>
-          <w:kern w:val="0"/>
-          <w:sz w:val="28"/>
-          <w:szCs w:val="28"/>
-          <w14:ligatures w14:val="none"/>
-        </w:rPr>
-        <w:t>给成员</w:t>
-      </w:r>
-      <w:r>
-        <w:rPr>
-          <w:rFonts w:ascii="黑体" w:eastAsia="黑体" w:hAnsi="黑体" w:cs="宋体" w:hint="eastAsia"/>
-          <w:color w:val="000000"/>
-          <w:kern w:val="0"/>
-          <w:sz w:val="28"/>
-          <w:szCs w:val="28"/>
-          <w14:ligatures w14:val="none"/>
-        </w:rPr>
-        <w:t>分配</w:t>
-      </w:r>
-      <w:r>
-        <w:rPr>
-          <w:rFonts w:ascii="黑体" w:eastAsia="黑体" w:hAnsi="黑体" w:cs="宋体" w:hint="eastAsia"/>
-          <w:color w:val="000000"/>
-          <w:kern w:val="0"/>
-          <w:sz w:val="28"/>
-          <w:szCs w:val="28"/>
-          <w14:ligatures w14:val="none"/>
-        </w:rPr>
-        <w:t>csv文件的</w:t>
-      </w:r>
-      <w:r>
-        <w:rPr>
-          <w:rFonts w:ascii="黑体" w:eastAsia="黑体" w:hAnsi="黑体" w:cs="宋体" w:hint="eastAsia"/>
-          <w:color w:val="000000"/>
-          <w:kern w:val="0"/>
-          <w:sz w:val="28"/>
-          <w:szCs w:val="28"/>
-          <w14:ligatures w14:val="none"/>
-        </w:rPr>
-        <w:t>处理</w:t>
-      </w:r>
-      <w:r>
-        <w:rPr>
-          <w:rFonts w:ascii="黑体" w:eastAsia="黑体" w:hAnsi="黑体" w:cs="宋体" w:hint="eastAsia"/>
-          <w:color w:val="000000"/>
-          <w:kern w:val="0"/>
-          <w:sz w:val="28"/>
-          <w:szCs w:val="28"/>
-          <w14:ligatures w14:val="none"/>
-        </w:rPr>
-        <w:t>任务</w:t>
-      </w:r>
-      <w:r>
-        <w:rPr>
-          <w:rFonts w:ascii="黑体" w:eastAsia="黑体" w:hAnsi="黑体" w:cs="宋体" w:hint="eastAsia"/>
-          <w:color w:val="000000"/>
-          <w:kern w:val="0"/>
-          <w:sz w:val="28"/>
-          <w:szCs w:val="28"/>
-          <w14:ligatures w14:val="none"/>
-        </w:rPr>
-        <w:t>。</w:t>
-      </w:r>
-      <w:r>
-        <w:rPr>
-          <w:rFonts w:ascii="黑体" w:eastAsia="黑体" w:hAnsi="黑体" w:cs="宋体" w:hint="eastAsia"/>
-          <w:color w:val="000000"/>
-          <w:kern w:val="0"/>
-          <w:sz w:val="28"/>
-          <w:szCs w:val="28"/>
-          <w14:ligatures w14:val="none"/>
-        </w:rPr>
-        <w:t xml:space="preserve"> </w:t>
-      </w:r>
-    </w:p>
-    <w:p>
-      <w:pPr>
-        <w:spacing w:line="360" w:lineRule="auto"/>
-        <w:rPr>
-          <w:rFonts w:ascii="黑体" w:eastAsia="黑体" w:hAnsi="黑体" w:cs="宋体"/>
-          <w:color w:val="000000"/>
-          <w:kern w:val="0"/>
-          <w:sz w:val="28"/>
-          <w:szCs w:val="28"/>
-          <w14:ligatures w14:val="none"/>
-        </w:rPr>
-      </w:pPr>
-      <w:r>
-        <w:rPr>
-          <w:rFonts w:ascii="黑体" w:eastAsia="黑体" w:hAnsi="黑体" w:cs="宋体" w:hint="eastAsia"/>
-          <w:color w:val="000000"/>
-          <w:kern w:val="0"/>
-          <w:sz w:val="28"/>
-          <w:szCs w:val="28"/>
-          <w14:ligatures w14:val="none"/>
-        </w:rPr>
-        <w:t>描述：本系统是用户通过输入想要实现的功能，返回推荐的</w:t>
-      </w:r>
-      <w:proofErr w:type="spellStart"/>
-      <w:r>
-        <w:rPr>
-          <w:rFonts w:ascii="黑体" w:eastAsia="黑体" w:hAnsi="黑体" w:cs="宋体" w:hint="eastAsia"/>
-          <w:color w:val="000000"/>
-          <w:kern w:val="0"/>
-          <w:sz w:val="28"/>
-          <w:szCs w:val="28"/>
-          <w14:ligatures w14:val="none"/>
-        </w:rPr>
-        <w:t>api</w:t>
-      </w:r>
-      <w:proofErr w:type="spellEnd"/>
-      <w:r>
-        <w:rPr>
-          <w:rFonts w:ascii="黑体" w:eastAsia="黑体" w:hAnsi="黑体" w:cs="宋体" w:hint="eastAsia"/>
-          <w:color w:val="000000"/>
-          <w:kern w:val="0"/>
-          <w:sz w:val="28"/>
-          <w:szCs w:val="28"/>
-          <w14:ligatures w14:val="none"/>
-        </w:rPr>
-        <w:t>组合。由于</w:t>
-      </w:r>
-      <w:r>
-        <w:rPr>
-          <w:rFonts w:ascii="黑体" w:eastAsia="黑体" w:hAnsi="黑体" w:cs="宋体" w:hint="eastAsia"/>
-          <w:color w:val="000000"/>
-          <w:kern w:val="0"/>
-          <w:sz w:val="28"/>
-          <w:szCs w:val="28"/>
-          <w14:ligatures w14:val="none"/>
-        </w:rPr>
-        <w:t>题目</w:t>
-      </w:r>
-      <w:r>
-        <w:rPr>
-          <w:rFonts w:ascii="黑体" w:eastAsia="黑体" w:hAnsi="黑体" w:cs="宋体" w:hint="eastAsia"/>
-          <w:color w:val="000000"/>
-          <w:kern w:val="0"/>
-          <w:sz w:val="28"/>
-          <w:szCs w:val="28"/>
-          <w14:ligatures w14:val="none"/>
-        </w:rPr>
-        <w:t>条件限制在给定的PW数据集上，所以推荐效果也是由数据</w:t>
-      </w:r>
-      <w:r>
-        <w:rPr>
-          <w:rFonts w:ascii="黑体" w:eastAsia="黑体" w:hAnsi="黑体" w:cs="宋体" w:hint="eastAsia"/>
-          <w:color w:val="000000"/>
-          <w:kern w:val="0"/>
-          <w:sz w:val="28"/>
-          <w:szCs w:val="28"/>
-          <w14:ligatures w14:val="none"/>
-        </w:rPr>
-        <w:lastRenderedPageBreak/>
-        <w:t>集决定。该项目更多考察Java编写能力以及类集框架的使用</w:t>
-      </w:r>
-      <w:r>
-        <w:rPr>
-          <w:rFonts w:ascii="黑体" w:eastAsia="黑体" w:hAnsi="黑体" w:cs="宋体" w:hint="eastAsia"/>
-          <w:color w:val="000000"/>
-          <w:kern w:val="0"/>
-          <w:sz w:val="28"/>
-          <w:szCs w:val="28"/>
-          <w14:ligatures w14:val="none"/>
-        </w:rPr>
-        <w:t>，而非功能的</w:t>
-      </w:r>
-      <w:r>
-        <w:rPr>
-          <w:rFonts w:ascii="黑体" w:eastAsia="黑体" w:hAnsi="黑体" w:cs="宋体" w:hint="eastAsia"/>
-          <w:color w:val="000000"/>
-          <w:kern w:val="0"/>
-          <w:sz w:val="28"/>
-          <w:szCs w:val="28"/>
-          <w14:ligatures w14:val="none"/>
-        </w:rPr>
-        <w:t>实</w:t>
-      </w:r>
-      <w:r>
-        <w:rPr>
-          <w:rFonts w:ascii="黑体" w:eastAsia="黑体" w:hAnsi="黑体" w:cs="宋体" w:hint="eastAsia"/>
-          <w:color w:val="000000"/>
-          <w:kern w:val="0"/>
-          <w:sz w:val="28"/>
-          <w:szCs w:val="28"/>
-          <w14:ligatures w14:val="none"/>
-        </w:rPr>
-        <w:t>用性。</w:t>
-      </w:r>
-    </w:p>
-    <w:p>
-      <w:pPr>
-        <w:spacing w:line="360" w:lineRule="auto"/>
-        <w:rPr>
-          <w:rFonts w:ascii="黑体" w:eastAsia="黑体" w:hAnsi="黑体" w:cs="宋体" w:hint="eastAsia"/>
-          <w:color w:val="000000"/>
-          <w:kern w:val="0"/>
-          <w:sz w:val="28"/>
-          <w:szCs w:val="28"/>
-          <w14:ligatures w14:val="none"/>
-        </w:rPr>
-      </w:pPr>
-    </w:p>
-    <w:p>
-      <w:pPr>
-        <w:pStyle w:val="a3"/>
-        <w:rPr>
-          <w:rFonts w:ascii="黑体" w:eastAsia="黑体" w:hAnsi="黑体" w:hint="eastAsia"/>
-          <w:color w:val="000000"/>
-          <w:sz w:val="28"/>
-          <w:szCs w:val="28"/>
-        </w:rPr>
-      </w:pPr>
-      <w:r>
-        <w:rPr>
-          <w:rFonts w:ascii="黑体" w:eastAsia="黑体" w:hAnsi="黑体" w:hint="eastAsia"/>
-          <w:color w:val="000000"/>
-          <w:sz w:val="28"/>
-          <w:szCs w:val="28"/>
-        </w:rPr>
-        <w:t>起止时间：202</w:t>
-      </w:r>
-      <w:r>
-        <w:rPr>
-          <w:rFonts w:ascii="黑体" w:eastAsia="黑体" w:hAnsi="黑体" w:hint="eastAsia"/>
-          <w:color w:val="000000"/>
-          <w:sz w:val="28"/>
-          <w:szCs w:val="28"/>
-        </w:rPr>
-        <w:t>2</w:t>
-      </w:r>
-      <w:r>
-        <w:rPr>
-          <w:rFonts w:ascii="黑体" w:eastAsia="黑体" w:hAnsi="黑体" w:hint="eastAsia"/>
-          <w:color w:val="000000"/>
-          <w:sz w:val="28"/>
-          <w:szCs w:val="28"/>
-        </w:rPr>
-        <w:t>.</w:t>
-      </w:r>
-      <w:r>
-        <w:rPr>
-          <w:rFonts w:ascii="黑体" w:eastAsia="黑体" w:hAnsi="黑体" w:hint="eastAsia"/>
-          <w:color w:val="000000"/>
-          <w:sz w:val="28"/>
-          <w:szCs w:val="28"/>
-        </w:rPr>
-        <w:t>04</w:t>
-      </w:r>
-      <w:r>
-        <w:rPr>
-          <w:rFonts w:ascii="黑体" w:eastAsia="黑体" w:hAnsi="黑体" w:hint="eastAsia"/>
-          <w:color w:val="000000"/>
-          <w:sz w:val="28"/>
-          <w:szCs w:val="28"/>
-        </w:rPr>
-        <w:t>-202</w:t>
-      </w:r>
-      <w:r>
-        <w:rPr>
-          <w:rFonts w:ascii="黑体" w:eastAsia="黑体" w:hAnsi="黑体" w:hint="eastAsia"/>
-          <w:color w:val="000000"/>
-          <w:sz w:val="28"/>
-          <w:szCs w:val="28"/>
-        </w:rPr>
-        <w:t>2</w:t>
-      </w:r>
-      <w:r>
-        <w:rPr>
-          <w:rFonts w:ascii="黑体" w:eastAsia="黑体" w:hAnsi="黑体" w:hint="eastAsia"/>
-          <w:color w:val="000000"/>
-          <w:sz w:val="28"/>
-          <w:szCs w:val="28"/>
-        </w:rPr>
-        <w:t>.0</w:t>
-      </w:r>
-      <w:r>
-        <w:rPr>
-          <w:rFonts w:ascii="黑体" w:eastAsia="黑体" w:hAnsi="黑体" w:hint="eastAsia"/>
-          <w:color w:val="000000"/>
-          <w:sz w:val="28"/>
-          <w:szCs w:val="28"/>
-        </w:rPr>
-        <w:t>6</w:t>
-      </w:r>
-    </w:p>
-    <w:p>
-      <w:pPr>
-        <w:widowControl/>
-        <w:spacing w:before="300"/>
-        <w:jc w:val="left"/>
-        <w:rPr>
-          <w:rFonts w:ascii="微软雅黑" w:eastAsia="微软雅黑" w:hAnsi="微软雅黑" w:cs="宋体" w:hint="eastAsia"/>
-          <w:color w:val="000000"/>
-          <w:kern w:val="0"/>
-          <w:sz w:val="27"/>
-          <w:szCs w:val="27"/>
-          <w14:ligatures w14:val="none"/>
-        </w:rPr>
-      </w:pPr>
-      <w:r>
-        <w:rPr>
-          <w:rFonts w:ascii="黑体" w:eastAsia="黑体" w:hAnsi="黑体" w:hint="eastAsia"/>
-          <w:color w:val="000000"/>
-          <w:sz w:val="28"/>
-          <w:szCs w:val="28"/>
-        </w:rPr>
-        <w:t>项目名称：</w:t>
-      </w:r>
-      <w:r>
-        <w:rPr>
-          <w:rFonts w:ascii="微软雅黑" w:eastAsia="微软雅黑" w:hAnsi="微软雅黑" w:cs="宋体" w:hint="eastAsia"/>
-          <w:color w:val="000000"/>
-          <w:kern w:val="0"/>
-          <w:sz w:val="27"/>
-          <w:szCs w:val="27"/>
-          <w14:ligatures w14:val="none"/>
-        </w:rPr>
-        <w:t>学生成绩管理系统</w:t>
-      </w:r>
-    </w:p>
-    <w:p>
-      <w:pPr>
-        <w:pStyle w:val="a3"/>
-        <w:rPr>
-          <w:rFonts w:ascii="黑体" w:eastAsia="黑体" w:hAnsi="黑体" w:hint="eastAsia"/>
-          <w:color w:val="000000"/>
-          <w:sz w:val="28"/>
-          <w:szCs w:val="28"/>
-        </w:rPr>
-      </w:pPr>
-      <w:r>
-        <w:rPr>
-          <w:rFonts w:ascii="黑体" w:eastAsia="黑体" w:hAnsi="黑体" w:hint="eastAsia"/>
-          <w:color w:val="000000"/>
-          <w:sz w:val="28"/>
-          <w:szCs w:val="28"/>
-        </w:rPr>
-        <w:t>项目角色：编程人员+</w:t>
-      </w:r>
-      <w:r>
-        <w:rPr>
-          <w:rFonts w:ascii="黑体" w:eastAsia="黑体" w:hAnsi="黑体" w:hint="eastAsia"/>
-          <w:color w:val="000000"/>
-          <w:sz w:val="28"/>
-          <w:szCs w:val="28"/>
-        </w:rPr>
-        <w:t>模块设计负责人</w:t>
-      </w:r>
-      <w:r>
-        <w:rPr>
-          <w:rFonts w:ascii="黑体" w:eastAsia="黑体" w:hAnsi="黑体" w:hint="eastAsia"/>
-          <w:color w:val="000000"/>
-          <w:sz w:val="28"/>
-          <w:szCs w:val="28"/>
-        </w:rPr>
-        <w:t xml:space="preserve"> </w:t>
-      </w:r>
-    </w:p>
-    <w:p>
-      <w:pPr>
-        <w:spacing w:line="360" w:lineRule="auto"/>
-        <w:rPr>
-          <w:rFonts w:ascii="黑体" w:eastAsia="黑体" w:hAnsi="黑体" w:cs="宋体" w:hint="eastAsia"/>
-          <w:color w:val="000000"/>
-          <w:kern w:val="0"/>
-          <w:sz w:val="28"/>
-          <w:szCs w:val="28"/>
-          <w14:ligatures w14:val="none"/>
-        </w:rPr>
-      </w:pPr>
-      <w:r>
-        <w:rPr>
-          <w:rFonts w:ascii="黑体" w:eastAsia="黑体" w:hAnsi="黑体" w:cs="宋体" w:hint="eastAsia"/>
-          <w:color w:val="000000"/>
-          <w:kern w:val="0"/>
-          <w:sz w:val="28"/>
-          <w:szCs w:val="28"/>
-          <w14:ligatures w14:val="none"/>
-        </w:rPr>
-        <w:t>项目职责：</w:t>
-      </w:r>
-      <w:r>
-        <w:rPr>
-          <w:rFonts w:ascii="黑体" w:eastAsia="黑体" w:hAnsi="黑体" w:cs="宋体" w:hint="eastAsia"/>
-          <w:color w:val="000000"/>
-          <w:kern w:val="0"/>
-          <w:sz w:val="28"/>
-          <w:szCs w:val="28"/>
-          <w14:ligatures w14:val="none"/>
-        </w:rPr>
-        <w:t>前四周用数组的方法，最后两周用结构体和指针知识完成所有功能设计并调试优化以及完成算法设计，技术设计，流程图和使用说明。对模块设计负责</w:t>
-      </w:r>
-      <w:proofErr w:type="gramStart"/>
-      <w:r>
-        <w:rPr>
-          <w:rFonts w:ascii="黑体" w:eastAsia="黑体" w:hAnsi="黑体" w:cs="宋体" w:hint="eastAsia"/>
-          <w:color w:val="000000"/>
-          <w:kern w:val="0"/>
-          <w:sz w:val="28"/>
-          <w:szCs w:val="28"/>
-          <w14:ligatures w14:val="none"/>
-        </w:rPr>
-        <w:t>最终版</w:t>
-      </w:r>
-      <w:proofErr w:type="gramEnd"/>
-      <w:r>
-        <w:rPr>
-          <w:rFonts w:ascii="黑体" w:eastAsia="黑体" w:hAnsi="黑体" w:cs="宋体" w:hint="eastAsia"/>
-          <w:color w:val="000000"/>
-          <w:kern w:val="0"/>
-          <w:sz w:val="28"/>
-          <w:szCs w:val="28"/>
-          <w14:ligatures w14:val="none"/>
-        </w:rPr>
-        <w:t>的整合，其他小组成员需要为模块设计提供自己的设计方案和相应的程序实现。模块设计负责人对小组成员的成果进行评估和商量，决定最终采纳的方案。</w:t>
-      </w:r>
-    </w:p>
-    <w:p>
-      <w:pPr>
-        <w:spacing w:line="360" w:lineRule="auto"/>
-        <w:rPr>
-          <w:rFonts w:ascii="黑体" w:eastAsia="黑体" w:hAnsi="黑体" w:cs="宋体" w:hint="eastAsia"/>
-          <w:color w:val="000000"/>
-          <w:kern w:val="0"/>
-          <w:sz w:val="28"/>
-          <w:szCs w:val="28"/>
-          <w14:ligatures w14:val="none"/>
-        </w:rPr>
-      </w:pPr>
-    </w:p>
-    <w:p>
-      <w:pPr>
-        <w:spacing w:line="360" w:lineRule="auto"/>
-        <w:rPr>
-          <w:rFonts w:ascii="黑体" w:eastAsia="黑体" w:hAnsi="黑体"/>
-          <w:color w:val="000000"/>
-          <w:sz w:val="28"/>
-          <w:szCs w:val="28"/>
-        </w:rPr>
-      </w:pPr>
-      <w:r>
-        <w:rPr>
-          <w:rFonts w:ascii="黑体" w:eastAsia="黑体" w:hAnsi="黑体" w:cs="宋体" w:hint="eastAsia"/>
-          <w:color w:val="000000"/>
-          <w:kern w:val="0"/>
-          <w:sz w:val="28"/>
-          <w:szCs w:val="28"/>
-          <w14:ligatures w14:val="none"/>
-        </w:rPr>
-        <w:t>描述：</w:t>
-      </w:r>
-      <w:r>
-        <w:rPr>
-          <w:rFonts w:ascii="黑体" w:eastAsia="黑体" w:hAnsi="黑体"/>
-          <w:color w:val="000000"/>
-          <w:sz w:val="28"/>
-          <w:szCs w:val="28"/>
-        </w:rPr>
-        <w:t>本程序有着多项功能，其中包括对学生信息、课程信息和分数的输入，增加，删除、修改和显示，还有在此基础上的多种排序功能，包括对总分、对学号的单字段排序，按年级、专业、学院+课程的双字段排序，此外还有按不同条件进行信息筛选的查询功能，最后也少不了对数据进行处理的统计功能，统计功能可以计算所有学生的总分、平均分、获得学分，可以统计不同学科各分数段的学生人数、平均分、方差、标准差以及得分的最大值和最小值。</w:t>
-      </w:r>
-    </w:p>
-    <w:p>
-      <w:pPr>
-        <w:spacing w:line="360" w:lineRule="auto"/>
-        <w:rPr>
-          <w:rFonts w:ascii="黑体" w:eastAsia="黑体" w:hAnsi="黑体" w:cs="宋体"/>
-          <w:color w:val="000000"/>
-          <w:kern w:val="0"/>
-          <w:sz w:val="28"/>
-          <w:szCs w:val="28"/>
-          <w14:ligatures w14:val="none"/>
-        </w:rPr>
-      </w:pPr>
-      <w:r>
-        <w:rPr>
-          <w:rFonts w:ascii="黑体" w:eastAsia="黑体" w:hAnsi="黑体" w:cs="宋体"/>
-          <w:color w:val="000000"/>
-          <w:kern w:val="0"/>
-          <w:sz w:val="28"/>
-          <w:szCs w:val="28"/>
-          <w14:ligatures w14:val="none"/>
-        </w:rPr>
-        <w:t>本程序为操作便捷设计了不用确定出总人数就能输入的功能，当输入</w:t>
-      </w:r>
-      <w:r>
-        <w:rPr>
-          <w:rFonts w:ascii="黑体" w:eastAsia="黑体" w:hAnsi="黑体" w:cs="宋体"/>
-          <w:color w:val="000000"/>
-          <w:kern w:val="0"/>
-          <w:sz w:val="28"/>
-          <w:szCs w:val="28"/>
-          <w14:ligatures w14:val="none"/>
-        </w:rPr>
-        <w:lastRenderedPageBreak/>
-        <w:t>完成时用stop单词作为结束即可，总人数会自动统计，在打印所有信息时就可以查看。</w:t>
-      </w:r>
-    </w:p>
-    <w:p>
-      <w:pPr>
-        <w:spacing w:line="360" w:lineRule="auto"/>
-        <w:rPr>
-          <w:rFonts w:ascii="黑体" w:eastAsia="黑体" w:hAnsi="黑体" w:cs="宋体"/>
-          <w:color w:val="000000"/>
-          <w:kern w:val="0"/>
-          <w:sz w:val="28"/>
-          <w:szCs w:val="28"/>
-          <w14:ligatures w14:val="none"/>
-        </w:rPr>
-      </w:pPr>
-      <w:r>
-        <w:rPr>
-          <w:rFonts w:ascii="黑体" w:eastAsia="黑体" w:hAnsi="黑体" w:cs="宋体"/>
-          <w:color w:val="000000"/>
-          <w:kern w:val="0"/>
-          <w:sz w:val="28"/>
-          <w:szCs w:val="28"/>
-          <w14:ligatures w14:val="none"/>
-        </w:rPr>
-        <w:t>此外，为了防止意外二次选择输入功能导致原有输入信息的丢失，系统设计了二次确认功能以确保使用者确实需要重新输入，不会由于意外导致有用信息的丢失。</w:t>
-      </w:r>
-    </w:p>
-    <w:p>
-      <w:pPr>
-        <w:spacing w:line="360" w:lineRule="auto"/>
-        <w:rPr>
-          <w:rFonts w:ascii="黑体" w:eastAsia="黑体" w:hAnsi="黑体" w:cs="宋体"/>
-          <w:color w:val="000000"/>
-          <w:kern w:val="0"/>
-          <w:sz w:val="28"/>
-          <w:szCs w:val="28"/>
-          <w14:ligatures w14:val="none"/>
-        </w:rPr>
-      </w:pPr>
-      <w:r>
-        <w:rPr>
-          <w:rFonts w:ascii="黑体" w:eastAsia="黑体" w:hAnsi="黑体" w:cs="宋体"/>
-          <w:color w:val="000000"/>
-          <w:kern w:val="0"/>
-          <w:sz w:val="28"/>
-          <w:szCs w:val="28"/>
-          <w14:ligatures w14:val="none"/>
-        </w:rPr>
-        <w:t>最后，在界面设计上采用简约风，以最少的文字实现最丰富的功能，在运行的首页会出现一次包括程序设计者和注意事项的总说明，确认后会进入菜单页面，每个菜单页面采用居中显示，逐条排列，实际功能页面有标题显示相应功能和必要的使用说明，使用者不会因为多级菜单和跳转输入的功能而迷失方向也不会不知道通过键入stop停止输入的特殊设计。</w:t>
-      </w:r>
-    </w:p>
-    <w:p>
-      <w:pPr>
-        <w:spacing w:line="360" w:lineRule="auto"/>
-        <w:rPr>
-          <w:rFonts w:hint="eastAsia"/>
-        </w:rPr>
-      </w:pPr>
-    </w:p>
-    <w:p>
-      <w:pPr>
-        <w:pStyle w:val="1"/>
-        <w:rPr>
-          <w:rFonts w:hint="eastAsia"/>
-        </w:rPr>
-      </w:pPr>
-      <w:r>
-        <w:rPr>
-          <w:rFonts w:hint="eastAsia"/>
-        </w:rPr>
-        <w:t>自我评价：</w:t>
-      </w:r>
-    </w:p>
-    <w:p>
-      <w:pPr>
-        <w:pStyle w:val="a3"/>
-        <w:rPr>
-          <w:rFonts w:ascii="黑体" w:eastAsia="黑体" w:hAnsi="黑体" w:hint="eastAsia"/>
-          <w:color w:val="000000"/>
-          <w:sz w:val="28"/>
-          <w:szCs w:val="28"/>
-        </w:rPr>
-      </w:pPr>
-      <w:r>
-        <w:rPr>
-          <w:rFonts w:ascii="黑体" w:eastAsia="黑体" w:hAnsi="黑体" w:hint="eastAsia"/>
-          <w:color w:val="000000"/>
-          <w:sz w:val="28"/>
-          <w:szCs w:val="28"/>
-        </w:rPr>
-        <w:t>在团队项目中往往担任核心角色，有担当有能力</w:t>
-      </w:r>
-      <w:r>
-        <w:rPr>
-          <w:rFonts w:ascii="黑体" w:eastAsia="黑体" w:hAnsi="黑体" w:hint="eastAsia"/>
-          <w:color w:val="000000"/>
-          <w:sz w:val="28"/>
-          <w:szCs w:val="28"/>
-        </w:rPr>
-        <w:t>；</w:t>
-      </w:r>
-    </w:p>
-    <w:p>
-      <w:pPr>
-        <w:widowControl/>
-        <w:spacing w:before="100" w:beforeAutospacing="1" w:after="150"/>
-        <w:jc w:val="left"/>
-        <w:rPr>
-          <w:rFonts w:ascii="黑体" w:eastAsia="黑体" w:hAnsi="黑体" w:cs="宋体" w:hint="eastAsia"/>
-          <w:color w:val="000000"/>
-          <w:kern w:val="0"/>
-          <w:sz w:val="28"/>
-          <w:szCs w:val="28"/>
-          <w14:ligatures w14:val="none"/>
-        </w:rPr>
-      </w:pPr>
-      <w:r>
-        <w:rPr>
-          <w:rFonts w:ascii="黑体" w:eastAsia="黑体" w:hAnsi="黑体" w:cs="宋体" w:hint="eastAsia"/>
-          <w:color w:val="000000"/>
-          <w:kern w:val="0"/>
-          <w:sz w:val="28"/>
-          <w:szCs w:val="28"/>
-          <w14:ligatures w14:val="none"/>
-        </w:rPr>
-        <w:t>做事专注认真</w:t>
-      </w:r>
-      <w:r>
-        <w:rPr>
-          <w:rFonts w:ascii="黑体" w:eastAsia="黑体" w:hAnsi="黑体" w:cs="宋体" w:hint="eastAsia"/>
-          <w:color w:val="000000"/>
-          <w:kern w:val="0"/>
-          <w:sz w:val="28"/>
-          <w:szCs w:val="28"/>
-          <w14:ligatures w14:val="none"/>
-        </w:rPr>
-        <w:t>；</w:t>
-      </w:r>
-    </w:p>
-    <w:p>
-      <w:pPr>
-        <w:widowControl/>
-        <w:spacing w:before="100" w:beforeAutospacing="1" w:after="150"/>
-        <w:jc w:val="left"/>
-        <w:rPr>
-          <w:rFonts w:ascii="黑体" w:eastAsia="黑体" w:hAnsi="黑体" w:cs="宋体" w:hint="eastAsia"/>
-          <w:color w:val="000000"/>
-          <w:kern w:val="0"/>
-          <w:sz w:val="28"/>
-          <w:szCs w:val="28"/>
-          <w14:ligatures w14:val="none"/>
-        </w:rPr>
-      </w:pPr>
-      <w:r>
-        <w:rPr>
-          <w:rFonts w:ascii="黑体" w:eastAsia="黑体" w:hAnsi="黑体" w:cs="宋体" w:hint="eastAsia"/>
-          <w:color w:val="000000"/>
-          <w:kern w:val="0"/>
-          <w:sz w:val="28"/>
-          <w:szCs w:val="28"/>
-          <w14:ligatures w14:val="none"/>
-        </w:rPr>
-        <w:t>具有良好的学习习惯以及工作效率</w:t>
-      </w:r>
-      <w:r>
-        <w:rPr>
-          <w:rFonts w:ascii="黑体" w:eastAsia="黑体" w:hAnsi="黑体" w:cs="宋体" w:hint="eastAsia"/>
-          <w:color w:val="000000"/>
-          <w:kern w:val="0"/>
-          <w:sz w:val="28"/>
-          <w:szCs w:val="28"/>
-          <w14:ligatures w14:val="none"/>
-        </w:rPr>
-        <w:t>；</w:t>
-      </w:r>
-    </w:p>
-    <w:p>
-      <w:pPr>
-        <w:widowControl/>
-        <w:spacing w:before="100" w:beforeAutospacing="1" w:after="150"/>
-        <w:jc w:val="left"/>
-        <w:rPr>
-          <w:rFonts w:ascii="黑体" w:eastAsia="黑体" w:hAnsi="黑体" w:cs="宋体" w:hint="eastAsia"/>
-          <w:color w:val="000000"/>
-          <w:kern w:val="0"/>
-          <w:sz w:val="28"/>
-          <w:szCs w:val="28"/>
-          <w14:ligatures w14:val="none"/>
-        </w:rPr>
-      </w:pPr>
-      <w:r>
-        <w:rPr>
-          <w:rFonts w:ascii="黑体" w:eastAsia="黑体" w:hAnsi="黑体" w:cs="宋体" w:hint="eastAsia"/>
-          <w:color w:val="000000"/>
-          <w:kern w:val="0"/>
-          <w:sz w:val="28"/>
-          <w:szCs w:val="28"/>
-          <w14:ligatures w14:val="none"/>
-        </w:rPr>
-        <w:t>对技术充满热情</w:t>
-      </w:r>
-      <w:r>
-        <w:rPr>
-          <w:rFonts w:ascii="黑体" w:eastAsia="黑体" w:hAnsi="黑体" w:cs="宋体" w:hint="eastAsia"/>
-          <w:color w:val="000000"/>
-          <w:kern w:val="0"/>
-          <w:sz w:val="28"/>
-          <w:szCs w:val="28"/>
-          <w14:ligatures w14:val="none"/>
-        </w:rPr>
-        <w:t>；</w:t>
-      </w:r>
-    </w:p>
-    <w:p>
-      <w:pPr>
-        <w:rPr>
-          <w:rFonts w:ascii="黑体" w:eastAsia="黑体" w:hAnsi="黑体"/>
-          <w:sz w:val="28"/>
-          <w:szCs w:val="28"/>
-        </w:rPr>
-      </w:pPr>
-    </w:p>
-    <w:p>
-      <w:pPr>
-        <w:rPr>
-          <w:rFonts w:ascii="黑体" w:eastAsia="黑体" w:hAnsi="黑体"/>
-          <w:sz w:val="28"/>
-          <w:szCs w:val="28"/>
-        </w:rPr>
-      </w:pPr>
-    </w:p>
-    <w:p>
-      <w:pPr>
-        <w:rPr>
-          <w:rFonts w:ascii="黑体" w:eastAsia="黑体" w:hAnsi="黑体"/>
-          <w:sz w:val="28"/>
-          <w:szCs w:val="28"/>
-        </w:rPr>
-      </w:pPr>
-      <w:r>
-        <w:rPr>
-          <w:rFonts w:ascii="黑体" w:eastAsia="黑体" w:hAnsi="黑体" w:hint="eastAsia"/>
-          <w:sz w:val="28"/>
-          <w:szCs w:val="28"/>
-        </w:rPr>
-        <w:lastRenderedPageBreak/>
-        <w:t>获奖经历：</w:t>
-      </w:r>
-    </w:p>
-    <w:p>
-      <w:pPr>
-        <w:rPr>
-          <w:rFonts w:ascii="黑体" w:eastAsia="黑体" w:hAnsi="黑体" w:hint="eastAsia"/>
-          <w:sz w:val="28"/>
-          <w:szCs w:val="28"/>
-        </w:rPr>
-      </w:pPr>
+          <w:rFonts w:hint="eastAsia"/>
+        </w:rPr>
+        <w:t>初赛，后续将参加复赛。</w:t>
+      </w:r>
+    </w:p>
+    <w:p>
+      <w:pPr>
+        <w:rPr>
+          <w:rFonts w:hint="eastAsia"/>
+        </w:rPr>
+      </w:pPr>
+      <w:r>
+        <w:rPr>
+          <w:rFonts w:hint="eastAsia"/>
+        </w:rPr>
+        <w:t>2023：CET6-540</w:t>
+      </w:r>
+    </w:p>
+    <w:p>
+      <w:pPr>
+        <w:rPr>
+          <w:rFonts w:hint="eastAsia"/>
+        </w:rPr>
+      </w:pPr>
+      <w:r>
+        <w:rPr>
+          <w:rFonts w:hint="eastAsia"/>
+        </w:rPr>
+        <w:t>2022年全国大学生数学建模竞赛省级一等奖</w:t>
+      </w:r>
+    </w:p>
+    <w:p>
+      <w:pPr>
+        <w:rPr>
+          <w:rFonts w:hint="eastAsia"/>
+        </w:rPr>
+      </w:pPr>
+      <w:r>
+        <w:rPr>
+          <w:rFonts w:hint="eastAsia"/>
+        </w:rPr>
+        <w:t>2020：CET6-530</w:t>
+      </w:r>
+    </w:p>
+    <w:p>
+      <w:pPr>
+        <w:rPr>
+          <w:rFonts w:hint="eastAsia"/>
+        </w:rPr>
+      </w:pPr>
+      <w:r>
+        <w:rPr>
+          <w:rFonts w:hint="eastAsia"/>
+        </w:rPr>
+        <w:t>2019：CET4-587</w:t>
+      </w:r>
     </w:p>
     <w:sectPr>
       <w:pgSz w:w="11906" w:h="16838"/>

--- a/解析用的简历.docx
+++ b/解析用的简历.docx
@@ -470,21 +470,7 @@
         <w:rPr>
           <w:rFonts w:hint="eastAsia"/>
         </w:rPr>
-        <w:t>项目角色：系统设计+全</w:t>
-      </w:r>
-      <w:proofErr w:type="gramStart"/>
-      <w:r>
-        <w:rPr>
-          <w:rFonts w:hint="eastAsia"/>
-        </w:rPr>
-        <w:t>栈</w:t>
-      </w:r>
-      <w:proofErr w:type="gramEnd"/>
-      <w:r>
-        <w:rPr>
-          <w:rFonts w:hint="eastAsia"/>
-        </w:rPr>
-        <w:t xml:space="preserve">代码实现  </w:t>
+        <w:t xml:space="preserve">项目角色：系统设计+全栈代码实现  </w:t>
       </w:r>
     </w:p>
     <w:p>
@@ -506,7 +492,27 @@
           <w:szCs w:val="22"/>
           <w14:ligatures w14:val="standardContextual"/>
         </w:rPr>
-        <w:t>项目职责：前端页面设计，前端后端接口设计，数据库表结构设计，前后端数据库的代码实现，录制演示视频，画出类图，用户用例图，部分状态图，收集汇总其他成员的UML图并提交。</w:t>
+        <w:t>项目职责：前端页面设计，前端后端接口设计，数据库表结构设计，前后端数据库的代码实现，录制演示视频，</w:t>
+      </w:r>
+      <w:r>
+        <w:rPr>
+          <w:rFonts w:asciiTheme="minorHAnsi" w:eastAsiaTheme="minorEastAsia" w:hAnsiTheme="minorHAnsi" w:cstheme="minorBidi" w:hint="eastAsia"/>
+          <w:kern w:val="2"/>
+          <w:sz w:val="21"/>
+          <w:szCs w:val="22"/>
+          <w14:ligatures w14:val="standardContextual"/>
+        </w:rPr>
+        <w:t>撰写分析设计报告，</w:t>
+      </w:r>
+      <w:r>
+        <w:rPr>
+          <w:rFonts w:asciiTheme="minorHAnsi" w:eastAsiaTheme="minorEastAsia" w:hAnsiTheme="minorHAnsi" w:cstheme="minorBidi" w:hint="eastAsia"/>
+          <w:kern w:val="2"/>
+          <w:sz w:val="21"/>
+          <w:szCs w:val="22"/>
+          <w14:ligatures w14:val="standardContextual"/>
+        </w:rPr>
+        <w:t>画出类图，用户用例图，部分状态图，收集汇总其他成员的UML图并提交。</w:t>
       </w:r>
     </w:p>
     <w:p>
@@ -518,13 +524,20 @@
         <w:shd w:val="clear" w:color="auto" w:fill="FFFFFF"/>
         <w:spacing w:before="360" w:after="240"/>
         <w:rPr>
+          <w:rFonts w:hint="eastAsia"/>
+        </w:rPr>
+      </w:pPr>
+      <w:r>
+        <w:rPr>
           <w:rFonts w:asciiTheme="minorHAnsi" w:eastAsiaTheme="minorEastAsia" w:hAnsiTheme="minorHAnsi" w:cstheme="minorBidi" w:hint="eastAsia"/>
           <w:b w:val="0"/>
           <w:bCs w:val="0"/>
           <w:sz w:val="21"/>
           <w:szCs w:val="22"/>
         </w:rPr>
-      </w:pPr>
+        <w:lastRenderedPageBreak/>
+        <w:t>描述：</w:t>
+      </w:r>
       <w:r>
         <w:rPr>
           <w:rFonts w:asciiTheme="minorHAnsi" w:eastAsiaTheme="minorEastAsia" w:hAnsiTheme="minorHAnsi" w:cstheme="minorBidi" w:hint="eastAsia"/>
@@ -533,892 +546,127 @@
           <w:sz w:val="21"/>
           <w:szCs w:val="22"/>
         </w:rPr>
-        <w:lastRenderedPageBreak/>
+        <w:t>设计一个面向未来的智慧养老社区系统，同一社区存在老人和工作人员，工作人员和老人以不同身份注册登录，工作人员发布可以提供的食品，药品服务，发布活动信息，老人选择需要的服务，接着工作人员会提供服务；老人查看活动列表，按需参加活动；老人遇到紧急情况，一键发送紧急呼叫，工作人员的系统会产生提示以及定位信息，从未帮助老人脱离危险。</w:t>
+      </w:r>
+    </w:p>
+    <w:p>
+      <w:pPr>
+        <w:spacing w:line="360" w:lineRule="auto"/>
+        <w:rPr>
+          <w:rFonts w:hint="eastAsia"/>
+        </w:rPr>
+      </w:pPr>
+    </w:p>
+    <w:p>
+      <w:pPr>
+        <w:spacing w:line="360" w:lineRule="auto"/>
+        <w:rPr>
+          <w:rFonts w:hint="eastAsia"/>
+        </w:rPr>
+      </w:pPr>
+      <w:r>
+        <w:rPr>
+          <w:rFonts w:hint="eastAsia"/>
+        </w:rPr>
+        <w:t xml:space="preserve">起止时间：2024.05-2024.07  </w:t>
+      </w:r>
+    </w:p>
+    <w:p>
+      <w:pPr>
+        <w:spacing w:line="360" w:lineRule="auto"/>
+        <w:rPr>
+          <w:rFonts w:hint="eastAsia"/>
+        </w:rPr>
+      </w:pPr>
+      <w:r>
+        <w:rPr>
+          <w:rFonts w:hint="eastAsia"/>
+        </w:rPr>
+        <w:t xml:space="preserve">项目名称：基于AIGC的老年人生活助手  </w:t>
+      </w:r>
+    </w:p>
+    <w:p>
+      <w:pPr>
+        <w:spacing w:line="360" w:lineRule="auto"/>
+        <w:rPr>
+          <w:rFonts w:hint="eastAsia"/>
+        </w:rPr>
+      </w:pPr>
+      <w:r>
+        <w:rPr>
+          <w:rFonts w:hint="eastAsia"/>
+        </w:rPr>
+        <w:t xml:space="preserve">项目角色：系统设计+全栈代码实现  </w:t>
+      </w:r>
+    </w:p>
+    <w:p>
+      <w:pPr>
+        <w:spacing w:line="360" w:lineRule="auto"/>
+      </w:pPr>
+      <w:r>
+        <w:rPr>
+          <w:rFonts w:hint="eastAsia"/>
+        </w:rPr>
+        <w:t>项目职责：可行性研究；用户需求分析；前端页面设计与实现、后端功能实现、数据库表结构设计；功能测试与完善；docker容器化部署；提出两条用户故事；撰写“用户故事，功能实现，技术运用，开发流程，技术与方法，风险评估与应对措施”，录制演示视频。</w:t>
+      </w:r>
+    </w:p>
+    <w:p>
+      <w:pPr>
+        <w:spacing w:line="360" w:lineRule="auto"/>
+        <w:rPr>
+          <w:rFonts w:hint="eastAsia"/>
+        </w:rPr>
+      </w:pPr>
+      <w:r>
+        <w:rPr>
+          <w:rFonts w:hint="eastAsia"/>
+        </w:rPr>
         <w:t>描述：</w:t>
       </w:r>
-      <w:r>
-        <w:rPr>
-          <w:rFonts w:asciiTheme="minorHAnsi" w:eastAsiaTheme="minorEastAsia" w:hAnsiTheme="minorHAnsi" w:cstheme="minorBidi"/>
-          <w:b w:val="0"/>
-          <w:bCs w:val="0"/>
-          <w:sz w:val="21"/>
-          <w:szCs w:val="22"/>
-        </w:rPr>
-        <w:t>一、引言</w:t>
-      </w:r>
     </w:p>
     <w:p>
       <w:pPr>
         <w:pStyle w:val="a3"/>
-        <w:shd w:val="clear" w:color="auto" w:fill="FFFFFF"/>
-        <w:spacing w:before="0" w:beforeAutospacing="0" w:after="240" w:afterAutospacing="0"/>
-        <w:rPr>
-          <w:rFonts w:asciiTheme="minorHAnsi" w:eastAsiaTheme="minorEastAsia" w:hAnsiTheme="minorHAnsi" w:cstheme="minorBidi" w:hint="eastAsia"/>
-          <w:kern w:val="2"/>
-          <w:sz w:val="21"/>
-          <w:szCs w:val="22"/>
-          <w14:ligatures w14:val="standardContextual"/>
-        </w:rPr>
-      </w:pPr>
-      <w:r>
-        <w:rPr>
-          <w:rFonts w:asciiTheme="minorHAnsi" w:eastAsiaTheme="minorEastAsia" w:hAnsiTheme="minorHAnsi" w:cstheme="minorBidi"/>
-          <w:kern w:val="2"/>
-          <w:sz w:val="21"/>
-          <w:szCs w:val="22"/>
-          <w14:ligatures w14:val="standardContextual"/>
-        </w:rPr>
-        <w:t>智慧养老系统旨在利用现代科技手段，提升老年人的生活质量和安全性，同时提高养老服务的效率和管理水平。本系统主要面向两类用户：老人用户和工作人员用户。老人用户主要使用系统发起请求，而工作人员用户通过系统为老人提供服务。</w:t>
-      </w:r>
-    </w:p>
-    <w:p>
-      <w:pPr>
-        <w:pStyle w:val="2"/>
-        <w:pBdr>
-          <w:bottom w:val="single" w:sz="6" w:space="4" w:color="EAECEF"/>
-        </w:pBdr>
-        <w:shd w:val="clear" w:color="auto" w:fill="FFFFFF"/>
-        <w:spacing w:before="360" w:after="240"/>
-        <w:rPr>
-          <w:rFonts w:asciiTheme="minorHAnsi" w:eastAsiaTheme="minorEastAsia" w:hAnsiTheme="minorHAnsi" w:cstheme="minorBidi" w:hint="eastAsia"/>
-          <w:b w:val="0"/>
-          <w:bCs w:val="0"/>
-          <w:sz w:val="21"/>
-          <w:szCs w:val="22"/>
-        </w:rPr>
-      </w:pPr>
-      <w:r>
-        <w:rPr>
-          <w:rFonts w:asciiTheme="minorHAnsi" w:eastAsiaTheme="minorEastAsia" w:hAnsiTheme="minorHAnsi" w:cstheme="minorBidi"/>
-          <w:b w:val="0"/>
-          <w:bCs w:val="0"/>
-          <w:sz w:val="21"/>
-          <w:szCs w:val="22"/>
-        </w:rPr>
-        <w:t>二、需求分析</w:t>
-      </w:r>
-    </w:p>
-    <w:p>
-      <w:pPr>
-        <w:pStyle w:val="3"/>
-        <w:shd w:val="clear" w:color="auto" w:fill="FFFFFF"/>
-        <w:spacing w:before="360" w:after="240"/>
-        <w:rPr>
-          <w:rFonts w:hint="eastAsia"/>
-          <w:b w:val="0"/>
-          <w:bCs w:val="0"/>
-          <w:sz w:val="21"/>
-          <w:szCs w:val="22"/>
-        </w:rPr>
-      </w:pPr>
-      <w:r>
-        <w:rPr>
-          <w:b w:val="0"/>
-          <w:bCs w:val="0"/>
-          <w:sz w:val="21"/>
-          <w:szCs w:val="22"/>
-        </w:rPr>
-        <w:t>1. 个人信息管理</w:t>
-      </w:r>
-    </w:p>
-    <w:p>
-      <w:pPr>
-        <w:pStyle w:val="a3"/>
-        <w:shd w:val="clear" w:color="auto" w:fill="FFFFFF"/>
-        <w:spacing w:before="0" w:beforeAutospacing="0" w:after="240" w:afterAutospacing="0"/>
-        <w:rPr>
-          <w:rFonts w:asciiTheme="minorHAnsi" w:eastAsiaTheme="minorEastAsia" w:hAnsiTheme="minorHAnsi" w:cstheme="minorBidi" w:hint="eastAsia"/>
-          <w:kern w:val="2"/>
-          <w:sz w:val="21"/>
-          <w:szCs w:val="22"/>
-          <w14:ligatures w14:val="standardContextual"/>
-        </w:rPr>
-      </w:pPr>
-      <w:r>
-        <w:rPr>
-          <w:rFonts w:asciiTheme="minorHAnsi" w:eastAsiaTheme="minorEastAsia" w:hAnsiTheme="minorHAnsi" w:cstheme="minorBidi"/>
-          <w:kern w:val="2"/>
-          <w:sz w:val="21"/>
-          <w:szCs w:val="22"/>
-          <w14:ligatures w14:val="standardContextual"/>
-        </w:rPr>
-        <w:t>老年人随着年龄增长，健康状况和个人情况可能会频繁变化。及时更新个人信息有助于确保工作人员了解老人的最新情况，提供更适合的服务。</w:t>
-      </w:r>
-    </w:p>
-    <w:p>
-      <w:pPr>
-        <w:widowControl/>
-        <w:numPr>
-          <w:ilvl w:val="0"/>
-          <w:numId w:val="1"/>
-        </w:numPr>
-        <w:shd w:val="clear" w:color="auto" w:fill="FFFFFF"/>
-        <w:spacing w:before="100" w:beforeAutospacing="1" w:after="100" w:afterAutospacing="1"/>
-        <w:jc w:val="left"/>
-        <w:rPr>
-          <w:rFonts w:hint="eastAsia"/>
-        </w:rPr>
-      </w:pPr>
-      <w:r>
-        <w:t>编辑个人信息：老年人希望能随时更新自己的基本信息、健康状况和紧急联系人的信息，以确保在需要帮助时，工作人员能够快速、准确地获取必要信息。</w:t>
-      </w:r>
-    </w:p>
-    <w:p>
-      <w:pPr>
-        <w:pStyle w:val="3"/>
-        <w:shd w:val="clear" w:color="auto" w:fill="FFFFFF"/>
-        <w:spacing w:before="360" w:after="240"/>
-        <w:rPr>
-          <w:rFonts w:hint="eastAsia"/>
-          <w:b w:val="0"/>
-          <w:bCs w:val="0"/>
-          <w:sz w:val="21"/>
-          <w:szCs w:val="22"/>
-        </w:rPr>
-      </w:pPr>
-      <w:r>
-        <w:rPr>
-          <w:b w:val="0"/>
-          <w:bCs w:val="0"/>
-          <w:sz w:val="21"/>
-          <w:szCs w:val="22"/>
-        </w:rPr>
-        <w:t>2. 服务请求</w:t>
-      </w:r>
-    </w:p>
-    <w:p>
-      <w:pPr>
-        <w:pStyle w:val="a3"/>
-        <w:shd w:val="clear" w:color="auto" w:fill="FFFFFF"/>
-        <w:spacing w:before="0" w:beforeAutospacing="0" w:after="240" w:afterAutospacing="0"/>
-        <w:rPr>
-          <w:rFonts w:asciiTheme="minorHAnsi" w:eastAsiaTheme="minorEastAsia" w:hAnsiTheme="minorHAnsi" w:cstheme="minorBidi" w:hint="eastAsia"/>
-          <w:kern w:val="2"/>
-          <w:sz w:val="21"/>
-          <w:szCs w:val="22"/>
-          <w14:ligatures w14:val="standardContextual"/>
-        </w:rPr>
-      </w:pPr>
-      <w:r>
-        <w:rPr>
-          <w:rFonts w:asciiTheme="minorHAnsi" w:eastAsiaTheme="minorEastAsia" w:hAnsiTheme="minorHAnsi" w:cstheme="minorBidi"/>
-          <w:kern w:val="2"/>
-          <w:sz w:val="21"/>
-          <w:szCs w:val="22"/>
-          <w14:ligatures w14:val="standardContextual"/>
-        </w:rPr>
-        <w:t>老年人在日常生活中可能会遇到各种困难，例如家务活、身体不适等，他们需要一个便捷的途径来请求帮助。</w:t>
-      </w:r>
-    </w:p>
-    <w:p>
-      <w:pPr>
-        <w:widowControl/>
-        <w:numPr>
-          <w:ilvl w:val="0"/>
-          <w:numId w:val="2"/>
-        </w:numPr>
-        <w:shd w:val="clear" w:color="auto" w:fill="FFFFFF"/>
-        <w:spacing w:before="100" w:beforeAutospacing="1" w:after="100" w:afterAutospacing="1"/>
-        <w:jc w:val="left"/>
-        <w:rPr>
-          <w:rFonts w:hint="eastAsia"/>
-        </w:rPr>
-      </w:pPr>
-      <w:r>
-        <w:t>查看可用服务：老年人希望能够方便地查看当前可用的各类服务，例如医疗护理、家政服务等。</w:t>
-      </w:r>
-    </w:p>
-    <w:p>
-      <w:pPr>
-        <w:widowControl/>
-        <w:numPr>
-          <w:ilvl w:val="0"/>
-          <w:numId w:val="2"/>
-        </w:numPr>
-        <w:shd w:val="clear" w:color="auto" w:fill="FFFFFF"/>
-        <w:spacing w:before="60" w:after="100" w:afterAutospacing="1"/>
-        <w:jc w:val="left"/>
-        <w:rPr>
-          <w:rFonts w:hint="eastAsia"/>
-        </w:rPr>
-      </w:pPr>
-      <w:r>
-        <w:t>发起服务请求：当有需要时，老年人可以选择并请求所需服务，期待工作人员及时响应并提供帮助。</w:t>
-      </w:r>
-    </w:p>
-    <w:p>
-      <w:pPr>
-        <w:pStyle w:val="3"/>
-        <w:shd w:val="clear" w:color="auto" w:fill="FFFFFF"/>
-        <w:spacing w:before="360" w:after="240"/>
-        <w:rPr>
-          <w:rFonts w:hint="eastAsia"/>
-          <w:b w:val="0"/>
-          <w:bCs w:val="0"/>
-          <w:sz w:val="21"/>
-          <w:szCs w:val="22"/>
-        </w:rPr>
-      </w:pPr>
-      <w:r>
-        <w:rPr>
-          <w:b w:val="0"/>
-          <w:bCs w:val="0"/>
-          <w:sz w:val="21"/>
-          <w:szCs w:val="22"/>
-        </w:rPr>
-        <w:t>3. 活动参与</w:t>
-      </w:r>
-    </w:p>
-    <w:p>
-      <w:pPr>
-        <w:pStyle w:val="a3"/>
-        <w:shd w:val="clear" w:color="auto" w:fill="FFFFFF"/>
-        <w:spacing w:before="0" w:beforeAutospacing="0" w:after="240" w:afterAutospacing="0"/>
-        <w:rPr>
-          <w:rFonts w:asciiTheme="minorHAnsi" w:eastAsiaTheme="minorEastAsia" w:hAnsiTheme="minorHAnsi" w:cstheme="minorBidi" w:hint="eastAsia"/>
-          <w:kern w:val="2"/>
-          <w:sz w:val="21"/>
-          <w:szCs w:val="22"/>
-          <w14:ligatures w14:val="standardContextual"/>
-        </w:rPr>
-      </w:pPr>
-      <w:r>
-        <w:rPr>
-          <w:rFonts w:asciiTheme="minorHAnsi" w:eastAsiaTheme="minorEastAsia" w:hAnsiTheme="minorHAnsi" w:cstheme="minorBidi"/>
-          <w:kern w:val="2"/>
-          <w:sz w:val="21"/>
-          <w:szCs w:val="22"/>
-          <w14:ligatures w14:val="standardContextual"/>
-        </w:rPr>
-        <w:t>老年人容易感到孤独和无聊，缺乏社交活动会影响他们的心理健康。因此，参与社区活动对他们的生活质量有很大提升。</w:t>
-      </w:r>
-    </w:p>
-    <w:p>
-      <w:pPr>
-        <w:widowControl/>
-        <w:numPr>
-          <w:ilvl w:val="0"/>
-          <w:numId w:val="3"/>
-        </w:numPr>
-        <w:shd w:val="clear" w:color="auto" w:fill="FFFFFF"/>
-        <w:spacing w:before="100" w:beforeAutospacing="1" w:after="100" w:afterAutospacing="1"/>
-        <w:jc w:val="left"/>
-        <w:rPr>
-          <w:rFonts w:hint="eastAsia"/>
-        </w:rPr>
-      </w:pPr>
-      <w:r>
-        <w:t>查看活动信息：老年人希望能够随时了解社区内即将举办的各种活动，包括时间、地点和活动内容。</w:t>
-      </w:r>
-    </w:p>
-    <w:p>
-      <w:pPr>
-        <w:widowControl/>
-        <w:numPr>
-          <w:ilvl w:val="0"/>
-          <w:numId w:val="3"/>
-        </w:numPr>
-        <w:shd w:val="clear" w:color="auto" w:fill="FFFFFF"/>
-        <w:spacing w:before="60" w:after="100" w:afterAutospacing="1"/>
-        <w:jc w:val="left"/>
-        <w:rPr>
-          <w:rFonts w:hint="eastAsia"/>
-        </w:rPr>
-      </w:pPr>
-      <w:r>
-        <w:t>报名参加活动：根据自己的兴趣和身体状况，老年人可以选择合适的活动报名参加，丰富自己的社交生活，保持积极心态。</w:t>
-      </w:r>
-    </w:p>
-    <w:p>
-      <w:pPr>
-        <w:pStyle w:val="3"/>
-        <w:shd w:val="clear" w:color="auto" w:fill="FFFFFF"/>
-        <w:spacing w:before="360" w:after="240"/>
-        <w:rPr>
-          <w:rFonts w:hint="eastAsia"/>
-          <w:b w:val="0"/>
-          <w:bCs w:val="0"/>
-          <w:sz w:val="21"/>
-          <w:szCs w:val="22"/>
-        </w:rPr>
-      </w:pPr>
-      <w:r>
-        <w:rPr>
-          <w:b w:val="0"/>
-          <w:bCs w:val="0"/>
-          <w:sz w:val="21"/>
-          <w:szCs w:val="22"/>
-        </w:rPr>
-        <w:t>4. 健康管理</w:t>
-      </w:r>
-    </w:p>
-    <w:p>
-      <w:pPr>
-        <w:pStyle w:val="a3"/>
-        <w:shd w:val="clear" w:color="auto" w:fill="FFFFFF"/>
-        <w:spacing w:before="0" w:beforeAutospacing="0" w:after="240" w:afterAutospacing="0"/>
-        <w:rPr>
-          <w:rFonts w:asciiTheme="minorHAnsi" w:eastAsiaTheme="minorEastAsia" w:hAnsiTheme="minorHAnsi" w:cstheme="minorBidi" w:hint="eastAsia"/>
-          <w:kern w:val="2"/>
-          <w:sz w:val="21"/>
-          <w:szCs w:val="22"/>
-          <w14:ligatures w14:val="standardContextual"/>
-        </w:rPr>
-      </w:pPr>
-      <w:r>
-        <w:rPr>
-          <w:rFonts w:asciiTheme="minorHAnsi" w:eastAsiaTheme="minorEastAsia" w:hAnsiTheme="minorHAnsi" w:cstheme="minorBidi"/>
-          <w:kern w:val="2"/>
-          <w:sz w:val="21"/>
-          <w:szCs w:val="22"/>
-          <w14:ligatures w14:val="standardContextual"/>
-        </w:rPr>
-        <w:t>随着年龄增长，老年人的健康状况需要更频繁地监控和管理，及时更新健康档案有助于在需要时提供准确的医疗信息。</w:t>
-      </w:r>
-    </w:p>
-    <w:p>
-      <w:pPr>
-        <w:widowControl/>
-        <w:numPr>
-          <w:ilvl w:val="0"/>
-          <w:numId w:val="4"/>
-        </w:numPr>
-        <w:shd w:val="clear" w:color="auto" w:fill="FFFFFF"/>
-        <w:spacing w:before="100" w:beforeAutospacing="1" w:after="100" w:afterAutospacing="1"/>
-        <w:jc w:val="left"/>
-        <w:rPr>
-          <w:rFonts w:hint="eastAsia"/>
-        </w:rPr>
-      </w:pPr>
-      <w:r>
-        <w:lastRenderedPageBreak/>
-        <w:t>查看健康档案：老年人希望能够随时查看自己的健康档案，了解自身的健康情况，并在需要时向医疗人员提供参考。</w:t>
-      </w:r>
-    </w:p>
-    <w:p>
-      <w:pPr>
-        <w:widowControl/>
-        <w:numPr>
-          <w:ilvl w:val="0"/>
-          <w:numId w:val="4"/>
-        </w:numPr>
-        <w:shd w:val="clear" w:color="auto" w:fill="FFFFFF"/>
-        <w:spacing w:before="60" w:after="100" w:afterAutospacing="1"/>
-        <w:jc w:val="left"/>
-        <w:rPr>
-          <w:rFonts w:hint="eastAsia"/>
-        </w:rPr>
-      </w:pPr>
-      <w:r>
-        <w:t>健康档案更新：尽管健康档案的更新由工作人员负责，但老年人希望工作人员能够根据最新的体检结果或医疗情况及时更新档案。</w:t>
-      </w:r>
-    </w:p>
-    <w:p>
-      <w:pPr>
-        <w:pStyle w:val="3"/>
-        <w:shd w:val="clear" w:color="auto" w:fill="FFFFFF"/>
-        <w:spacing w:before="360" w:after="240"/>
-        <w:rPr>
-          <w:rFonts w:hint="eastAsia"/>
-          <w:b w:val="0"/>
-          <w:bCs w:val="0"/>
-          <w:sz w:val="21"/>
-          <w:szCs w:val="22"/>
-        </w:rPr>
-      </w:pPr>
-      <w:r>
-        <w:rPr>
-          <w:b w:val="0"/>
-          <w:bCs w:val="0"/>
-          <w:sz w:val="21"/>
-          <w:szCs w:val="22"/>
-        </w:rPr>
-        <w:t>5. 紧急情况处理</w:t>
-      </w:r>
-    </w:p>
-    <w:p>
-      <w:pPr>
-        <w:pStyle w:val="a3"/>
-        <w:shd w:val="clear" w:color="auto" w:fill="FFFFFF"/>
-        <w:spacing w:before="0" w:beforeAutospacing="0" w:after="240" w:afterAutospacing="0"/>
-        <w:rPr>
-          <w:rFonts w:asciiTheme="minorHAnsi" w:eastAsiaTheme="minorEastAsia" w:hAnsiTheme="minorHAnsi" w:cstheme="minorBidi" w:hint="eastAsia"/>
-          <w:kern w:val="2"/>
-          <w:sz w:val="21"/>
-          <w:szCs w:val="22"/>
-          <w14:ligatures w14:val="standardContextual"/>
-        </w:rPr>
-      </w:pPr>
-      <w:r>
-        <w:rPr>
-          <w:rFonts w:asciiTheme="minorHAnsi" w:eastAsiaTheme="minorEastAsia" w:hAnsiTheme="minorHAnsi" w:cstheme="minorBidi"/>
-          <w:kern w:val="2"/>
-          <w:sz w:val="21"/>
-          <w:szCs w:val="22"/>
-          <w14:ligatures w14:val="standardContextual"/>
-        </w:rPr>
-        <w:t>老年人身体较为虚弱，容易发生突发疾病或意外情况，需要一个快速、简便的求助途径，以便在紧急情况下及时获得帮助。</w:t>
-      </w:r>
-    </w:p>
-    <w:p>
-      <w:pPr>
-        <w:widowControl/>
-        <w:numPr>
-          <w:ilvl w:val="0"/>
-          <w:numId w:val="5"/>
-        </w:numPr>
-        <w:shd w:val="clear" w:color="auto" w:fill="FFFFFF"/>
-        <w:spacing w:before="100" w:beforeAutospacing="1" w:after="100" w:afterAutospacing="1"/>
-        <w:jc w:val="left"/>
-        <w:rPr>
-          <w:rFonts w:hint="eastAsia"/>
-        </w:rPr>
-      </w:pPr>
-      <w:r>
-        <w:t>紧急按钮：老年人希望在发生紧急情况时，只需按一下紧急按钮，就能立即向所有工作人员发送求助信号，包含位置信息，以便工作人员能快速反应并提供救助。</w:t>
-      </w:r>
-    </w:p>
-    <w:p>
-      <w:pPr>
-        <w:pStyle w:val="2"/>
-        <w:pBdr>
-          <w:bottom w:val="single" w:sz="6" w:space="4" w:color="EAECEF"/>
-        </w:pBdr>
-        <w:shd w:val="clear" w:color="auto" w:fill="FFFFFF"/>
-        <w:spacing w:before="360" w:after="240"/>
-        <w:rPr>
-          <w:rFonts w:asciiTheme="minorHAnsi" w:eastAsiaTheme="minorEastAsia" w:hAnsiTheme="minorHAnsi" w:cstheme="minorBidi" w:hint="eastAsia"/>
-          <w:b w:val="0"/>
-          <w:bCs w:val="0"/>
-          <w:sz w:val="21"/>
-          <w:szCs w:val="22"/>
-        </w:rPr>
-      </w:pPr>
-      <w:r>
-        <w:rPr>
-          <w:rFonts w:asciiTheme="minorHAnsi" w:eastAsiaTheme="minorEastAsia" w:hAnsiTheme="minorHAnsi" w:cstheme="minorBidi"/>
-          <w:b w:val="0"/>
-          <w:bCs w:val="0"/>
-          <w:sz w:val="21"/>
-          <w:szCs w:val="22"/>
-        </w:rPr>
-        <w:t>三、系统设计</w:t>
-      </w:r>
-    </w:p>
-    <w:p>
-      <w:pPr>
-        <w:pStyle w:val="3"/>
-        <w:shd w:val="clear" w:color="auto" w:fill="FFFFFF"/>
-        <w:spacing w:before="360" w:after="240"/>
-        <w:rPr>
-          <w:rFonts w:hint="eastAsia"/>
-          <w:b w:val="0"/>
-          <w:bCs w:val="0"/>
-          <w:sz w:val="21"/>
-          <w:szCs w:val="22"/>
-        </w:rPr>
-      </w:pPr>
-      <w:r>
-        <w:rPr>
-          <w:b w:val="0"/>
-          <w:bCs w:val="0"/>
-          <w:sz w:val="21"/>
-          <w:szCs w:val="22"/>
-        </w:rPr>
-        <w:t>1. 总体设计</w:t>
-      </w:r>
-    </w:p>
-    <w:p>
-      <w:pPr>
-        <w:widowControl/>
-        <w:numPr>
-          <w:ilvl w:val="0"/>
-          <w:numId w:val="6"/>
-        </w:numPr>
-        <w:shd w:val="clear" w:color="auto" w:fill="FFFFFF"/>
-        <w:spacing w:before="100" w:beforeAutospacing="1" w:after="100" w:afterAutospacing="1"/>
-        <w:jc w:val="left"/>
-        <w:rPr>
-          <w:rFonts w:hint="eastAsia"/>
-        </w:rPr>
-      </w:pPr>
-      <w:r>
-        <w:t>系统架构图：展示系统各主要部分的组成和相互关系。</w:t>
-      </w:r>
-    </w:p>
-    <w:p>
-      <w:pPr>
-        <w:pStyle w:val="3"/>
-        <w:shd w:val="clear" w:color="auto" w:fill="FFFFFF"/>
-        <w:spacing w:before="360" w:after="240"/>
-        <w:rPr>
-          <w:rFonts w:hint="eastAsia"/>
-          <w:b w:val="0"/>
-          <w:bCs w:val="0"/>
-          <w:sz w:val="21"/>
-          <w:szCs w:val="22"/>
-        </w:rPr>
-      </w:pPr>
-      <w:r>
-        <w:rPr>
-          <w:b w:val="0"/>
-          <w:bCs w:val="0"/>
-          <w:sz w:val="21"/>
-          <w:szCs w:val="22"/>
-        </w:rPr>
-        <w:t>2. 模块设计</w:t>
-      </w:r>
-    </w:p>
-    <w:p>
-      <w:pPr>
-        <w:pStyle w:val="a3"/>
-        <w:shd w:val="clear" w:color="auto" w:fill="FFFFFF"/>
-        <w:spacing w:before="0" w:beforeAutospacing="0" w:after="240" w:afterAutospacing="0"/>
-        <w:rPr>
-          <w:rFonts w:asciiTheme="minorHAnsi" w:eastAsiaTheme="minorEastAsia" w:hAnsiTheme="minorHAnsi" w:cstheme="minorBidi" w:hint="eastAsia"/>
-          <w:kern w:val="2"/>
-          <w:sz w:val="21"/>
-          <w:szCs w:val="22"/>
-          <w14:ligatures w14:val="standardContextual"/>
-        </w:rPr>
-      </w:pPr>
-      <w:r>
-        <w:rPr>
-          <w:rFonts w:asciiTheme="minorHAnsi" w:eastAsiaTheme="minorEastAsia" w:hAnsiTheme="minorHAnsi" w:cstheme="minorBidi"/>
-          <w:kern w:val="2"/>
-          <w:sz w:val="21"/>
-          <w:szCs w:val="22"/>
-          <w14:ligatures w14:val="standardContextual"/>
-        </w:rPr>
-        <w:t>用户管理模块</w:t>
-      </w:r>
-    </w:p>
-    <w:p>
-      <w:pPr>
-        <w:widowControl/>
-        <w:numPr>
-          <w:ilvl w:val="0"/>
-          <w:numId w:val="7"/>
-        </w:numPr>
-        <w:shd w:val="clear" w:color="auto" w:fill="FFFFFF"/>
-        <w:spacing w:before="100" w:beforeAutospacing="1" w:after="100" w:afterAutospacing="1"/>
-        <w:jc w:val="left"/>
-        <w:rPr>
-          <w:rFonts w:hint="eastAsia"/>
-        </w:rPr>
-      </w:pPr>
-      <w:r>
-        <w:t>老人用户：主要功能是查看和请求服务、参与活动、编辑个人信息等。</w:t>
-      </w:r>
-    </w:p>
-    <w:p>
-      <w:pPr>
-        <w:widowControl/>
-        <w:numPr>
-          <w:ilvl w:val="0"/>
-          <w:numId w:val="7"/>
-        </w:numPr>
-        <w:shd w:val="clear" w:color="auto" w:fill="FFFFFF"/>
-        <w:spacing w:before="60" w:after="100" w:afterAutospacing="1"/>
-        <w:jc w:val="left"/>
-        <w:rPr>
-          <w:rFonts w:hint="eastAsia"/>
-        </w:rPr>
-      </w:pPr>
-      <w:r>
-        <w:t>工作人员用户：主要功能是管理老人请求、组织活动、管理健康档案和处理紧急情况等。</w:t>
-      </w:r>
-    </w:p>
-    <w:p>
-      <w:pPr>
-        <w:pStyle w:val="a3"/>
-        <w:shd w:val="clear" w:color="auto" w:fill="FFFFFF"/>
-        <w:spacing w:before="0" w:beforeAutospacing="0" w:after="240" w:afterAutospacing="0"/>
-        <w:rPr>
-          <w:rFonts w:asciiTheme="minorHAnsi" w:eastAsiaTheme="minorEastAsia" w:hAnsiTheme="minorHAnsi" w:cstheme="minorBidi" w:hint="eastAsia"/>
-          <w:kern w:val="2"/>
-          <w:sz w:val="21"/>
-          <w:szCs w:val="22"/>
-          <w14:ligatures w14:val="standardContextual"/>
-        </w:rPr>
-      </w:pPr>
-      <w:r>
-        <w:rPr>
-          <w:rFonts w:asciiTheme="minorHAnsi" w:eastAsiaTheme="minorEastAsia" w:hAnsiTheme="minorHAnsi" w:cstheme="minorBidi"/>
-          <w:kern w:val="2"/>
-          <w:sz w:val="21"/>
-          <w:szCs w:val="22"/>
-          <w14:ligatures w14:val="standardContextual"/>
-        </w:rPr>
-        <w:t>老人用户功能</w:t>
-      </w:r>
-    </w:p>
-    <w:p>
-      <w:pPr>
-        <w:widowControl/>
-        <w:numPr>
-          <w:ilvl w:val="0"/>
-          <w:numId w:val="8"/>
-        </w:numPr>
-        <w:shd w:val="clear" w:color="auto" w:fill="FFFFFF"/>
-        <w:spacing w:before="100" w:beforeAutospacing="1" w:after="100" w:afterAutospacing="1"/>
-        <w:jc w:val="left"/>
-        <w:rPr>
-          <w:rFonts w:hint="eastAsia"/>
-        </w:rPr>
-      </w:pPr>
-      <w:r>
-        <w:t>个人信息管理：老人用户可以编辑自己的个人信息，包括基本信息、健康状况、紧急联系人等。</w:t>
-      </w:r>
-    </w:p>
-    <w:p>
-      <w:pPr>
-        <w:widowControl/>
-        <w:numPr>
-          <w:ilvl w:val="0"/>
-          <w:numId w:val="8"/>
-        </w:numPr>
-        <w:shd w:val="clear" w:color="auto" w:fill="FFFFFF"/>
-        <w:spacing w:before="60" w:after="100" w:afterAutospacing="1"/>
-        <w:jc w:val="left"/>
-        <w:rPr>
-          <w:rFonts w:hint="eastAsia"/>
-        </w:rPr>
-      </w:pPr>
-      <w:r>
-        <w:t>服务请求：查看工作人员上传的可用服务，并选择需要的服务进行请求。</w:t>
-      </w:r>
-    </w:p>
-    <w:p>
-      <w:pPr>
-        <w:widowControl/>
-        <w:numPr>
-          <w:ilvl w:val="0"/>
-          <w:numId w:val="8"/>
-        </w:numPr>
-        <w:shd w:val="clear" w:color="auto" w:fill="FFFFFF"/>
-        <w:spacing w:before="60" w:after="100" w:afterAutospacing="1"/>
-        <w:jc w:val="left"/>
-        <w:rPr>
-          <w:rFonts w:hint="eastAsia"/>
-        </w:rPr>
-      </w:pPr>
-      <w:r>
-        <w:t>活动参与：查看当前可参加的活动，并根据兴趣和需求报名参加。</w:t>
-      </w:r>
-    </w:p>
-    <w:p>
-      <w:pPr>
-        <w:widowControl/>
-        <w:numPr>
-          <w:ilvl w:val="0"/>
-          <w:numId w:val="8"/>
-        </w:numPr>
-        <w:shd w:val="clear" w:color="auto" w:fill="FFFFFF"/>
-        <w:spacing w:before="60" w:after="100" w:afterAutospacing="1"/>
-        <w:jc w:val="left"/>
-        <w:rPr>
-          <w:rFonts w:hint="eastAsia"/>
-        </w:rPr>
-      </w:pPr>
-      <w:r>
-        <w:t>紧急情况处理：点击紧急按钮，向所有工作人员发出紧急求助信号，包含用户位置等信息。</w:t>
-      </w:r>
-    </w:p>
-    <w:p>
-      <w:pPr>
-        <w:pStyle w:val="a3"/>
-        <w:shd w:val="clear" w:color="auto" w:fill="FFFFFF"/>
-        <w:spacing w:before="0" w:beforeAutospacing="0" w:after="240" w:afterAutospacing="0"/>
-        <w:rPr>
-          <w:rFonts w:asciiTheme="minorHAnsi" w:eastAsiaTheme="minorEastAsia" w:hAnsiTheme="minorHAnsi" w:cstheme="minorBidi" w:hint="eastAsia"/>
-          <w:kern w:val="2"/>
-          <w:sz w:val="21"/>
-          <w:szCs w:val="22"/>
-          <w14:ligatures w14:val="standardContextual"/>
-        </w:rPr>
-      </w:pPr>
-      <w:r>
-        <w:rPr>
-          <w:rFonts w:asciiTheme="minorHAnsi" w:eastAsiaTheme="minorEastAsia" w:hAnsiTheme="minorHAnsi" w:cstheme="minorBidi"/>
-          <w:kern w:val="2"/>
-          <w:sz w:val="21"/>
-          <w:szCs w:val="22"/>
-          <w14:ligatures w14:val="standardContextual"/>
-        </w:rPr>
-        <w:t>工作人员用户功能</w:t>
-      </w:r>
-    </w:p>
-    <w:p>
-      <w:pPr>
-        <w:widowControl/>
-        <w:numPr>
-          <w:ilvl w:val="0"/>
-          <w:numId w:val="9"/>
-        </w:numPr>
-        <w:shd w:val="clear" w:color="auto" w:fill="FFFFFF"/>
-        <w:spacing w:before="100" w:beforeAutospacing="1" w:after="100" w:afterAutospacing="1"/>
-        <w:jc w:val="left"/>
-        <w:rPr>
-          <w:rFonts w:hint="eastAsia"/>
-        </w:rPr>
-      </w:pPr>
-      <w:r>
-        <w:t>服务管理：发布新的服务项目，接收并处理老人用户的服务请求。</w:t>
-      </w:r>
-    </w:p>
-    <w:p>
-      <w:pPr>
-        <w:widowControl/>
-        <w:numPr>
-          <w:ilvl w:val="0"/>
-          <w:numId w:val="9"/>
-        </w:numPr>
-        <w:shd w:val="clear" w:color="auto" w:fill="FFFFFF"/>
-        <w:spacing w:before="60" w:after="100" w:afterAutospacing="1"/>
-        <w:jc w:val="left"/>
-        <w:rPr>
-          <w:rFonts w:hint="eastAsia"/>
-        </w:rPr>
-      </w:pPr>
-      <w:r>
-        <w:t>活动管理：创建、修改或删除活动，并将活动信息通知相关老人用户。</w:t>
-      </w:r>
-    </w:p>
-    <w:p>
-      <w:pPr>
-        <w:widowControl/>
-        <w:numPr>
-          <w:ilvl w:val="0"/>
-          <w:numId w:val="9"/>
-        </w:numPr>
-        <w:shd w:val="clear" w:color="auto" w:fill="FFFFFF"/>
-        <w:spacing w:before="60" w:after="100" w:afterAutospacing="1"/>
-        <w:jc w:val="left"/>
-        <w:rPr>
-          <w:rFonts w:hint="eastAsia"/>
-        </w:rPr>
-      </w:pPr>
-      <w:r>
-        <w:lastRenderedPageBreak/>
-        <w:t>健康档案管理：查看和更新老人用户的健康档案。</w:t>
-      </w:r>
-    </w:p>
-    <w:p>
-      <w:pPr>
-        <w:widowControl/>
-        <w:numPr>
-          <w:ilvl w:val="0"/>
-          <w:numId w:val="9"/>
-        </w:numPr>
-        <w:shd w:val="clear" w:color="auto" w:fill="FFFFFF"/>
-        <w:spacing w:before="60" w:after="100" w:afterAutospacing="1"/>
-        <w:jc w:val="left"/>
-        <w:rPr>
-          <w:rFonts w:hint="eastAsia"/>
-        </w:rPr>
-      </w:pPr>
-      <w:r>
-        <w:t>紧急情况处理：接收紧急求助信号并迅速采取相应的措施。</w:t>
-      </w:r>
-    </w:p>
-    <w:p>
-      <w:pPr>
-        <w:spacing w:line="360" w:lineRule="auto"/>
-        <w:rPr>
-          <w:rFonts w:hint="eastAsia"/>
-        </w:rPr>
-      </w:pPr>
-    </w:p>
-    <w:p>
-      <w:pPr>
-        <w:spacing w:line="360" w:lineRule="auto"/>
-        <w:rPr>
-          <w:rFonts w:hint="eastAsia"/>
-        </w:rPr>
-      </w:pPr>
-    </w:p>
-    <w:p>
-      <w:pPr>
-        <w:spacing w:line="360" w:lineRule="auto"/>
-        <w:rPr>
-          <w:rFonts w:hint="eastAsia"/>
-        </w:rPr>
-      </w:pPr>
-      <w:r>
-        <w:rPr>
-          <w:rFonts w:hint="eastAsia"/>
-        </w:rPr>
-        <w:t xml:space="preserve">起止时间：2024.05-2024.07  </w:t>
-      </w:r>
-    </w:p>
-    <w:p>
-      <w:pPr>
-        <w:spacing w:line="360" w:lineRule="auto"/>
-        <w:rPr>
-          <w:rFonts w:hint="eastAsia"/>
-        </w:rPr>
-      </w:pPr>
-      <w:r>
-        <w:rPr>
-          <w:rFonts w:hint="eastAsia"/>
-        </w:rPr>
-        <w:t xml:space="preserve">项目名称：基于AIGC的老年人生活助手  </w:t>
-      </w:r>
-    </w:p>
-    <w:p>
-      <w:pPr>
-        <w:spacing w:line="360" w:lineRule="auto"/>
-        <w:rPr>
-          <w:rFonts w:hint="eastAsia"/>
-        </w:rPr>
-      </w:pPr>
-      <w:r>
-        <w:rPr>
-          <w:rFonts w:hint="eastAsia"/>
-        </w:rPr>
-        <w:t>项目角色：系统设计+全</w:t>
-      </w:r>
-      <w:proofErr w:type="gramStart"/>
-      <w:r>
-        <w:rPr>
-          <w:rFonts w:hint="eastAsia"/>
-        </w:rPr>
-        <w:t>栈</w:t>
-      </w:r>
-      <w:proofErr w:type="gramEnd"/>
-      <w:r>
-        <w:rPr>
-          <w:rFonts w:hint="eastAsia"/>
-        </w:rPr>
-        <w:t xml:space="preserve">代码实现  </w:t>
-      </w:r>
-    </w:p>
-    <w:p>
-      <w:pPr>
-        <w:spacing w:line="360" w:lineRule="auto"/>
-        <w:rPr>
-          <w:rFonts w:hint="eastAsia"/>
-        </w:rPr>
-      </w:pPr>
-      <w:r>
-        <w:rPr>
-          <w:rFonts w:hint="eastAsia"/>
-        </w:rPr>
-        <w:t>项目职责：可行性研究；用户需求分析；前端页面设计与实现、后端功能实现、数据库表结构设计；功能测试与完善；docker容器化部署；提出两条用户故事；撰写“用户故事，功能实现，技术运用，开发流程，技术与方法，风险评估与应对措施”，录制演示视频。</w:t>
-      </w:r>
-    </w:p>
-    <w:p>
-      <w:pPr>
-        <w:pStyle w:val="a3"/>
-        <w:rPr>
-          <w:rFonts w:asciiTheme="minorHAnsi" w:eastAsiaTheme="minorEastAsia" w:hAnsiTheme="minorHAnsi" w:cstheme="minorBidi" w:hint="eastAsia"/>
-          <w:kern w:val="2"/>
-          <w:sz w:val="21"/>
-          <w:szCs w:val="22"/>
-          <w14:ligatures w14:val="standardContextual"/>
-        </w:rPr>
-      </w:pPr>
+        <w:rPr>
+          <w:rFonts w:asciiTheme="minorHAnsi" w:eastAsiaTheme="minorEastAsia" w:hAnsiTheme="minorHAnsi" w:cstheme="minorBidi" w:hint="eastAsia"/>
+          <w:kern w:val="2"/>
+          <w:sz w:val="21"/>
+          <w:szCs w:val="22"/>
+          <w14:ligatures w14:val="standardContextual"/>
+        </w:rPr>
+      </w:pPr>
+      <w:r>
+        <w:rPr>
+          <w:rFonts w:asciiTheme="minorHAnsi" w:eastAsiaTheme="minorEastAsia" w:hAnsiTheme="minorHAnsi" w:cstheme="minorBidi" w:hint="eastAsia"/>
+          <w:kern w:val="2"/>
+          <w:sz w:val="21"/>
+          <w:szCs w:val="22"/>
+          <w14:ligatures w14:val="standardContextual"/>
+        </w:rPr>
+        <w:t>AIGC创新赛，通过调用蓝心大模型API提供的功能设计一个软件。利用聊天接口，实现了类GPT的聊天页面；调用OCR功能，实现了体检报告分析与建议；此外还有语音功能，记事本等功能。采用</w:t>
+      </w:r>
+      <w:proofErr w:type="spellStart"/>
+      <w:r>
+        <w:rPr>
+          <w:rFonts w:asciiTheme="minorHAnsi" w:eastAsiaTheme="minorEastAsia" w:hAnsiTheme="minorHAnsi" w:cstheme="minorBidi" w:hint="eastAsia"/>
+          <w:kern w:val="2"/>
+          <w:sz w:val="21"/>
+          <w:szCs w:val="22"/>
+          <w14:ligatures w14:val="standardContextual"/>
+        </w:rPr>
+        <w:t>Vue+SpringBoot+MySQL</w:t>
+      </w:r>
+      <w:proofErr w:type="spellEnd"/>
+      <w:r>
+        <w:rPr>
+          <w:rFonts w:asciiTheme="minorHAnsi" w:eastAsiaTheme="minorEastAsia" w:hAnsiTheme="minorHAnsi" w:cstheme="minorBidi" w:hint="eastAsia"/>
+          <w:kern w:val="2"/>
+          <w:sz w:val="21"/>
+          <w:szCs w:val="22"/>
+          <w14:ligatures w14:val="standardContextual"/>
+        </w:rPr>
+        <w:t>开发。</w:t>
+      </w:r>
     </w:p>
     <w:p>
       <w:pPr>
@@ -1429,47 +677,20 @@
         </w:rPr>
       </w:pPr>
       <w:r>
-        <w:rPr>
-          <w:rFonts w:hint="eastAsia"/>
-        </w:rPr>
-        <w:t>描述：</w:t>
-      </w:r>
-      <w:r>
         <w:t xml:space="preserve"> </w:t>
       </w:r>
       <w:r>
         <w:rPr>
           <w:rFonts w:hint="eastAsia"/>
         </w:rPr>
-        <w:t>本产品是一款专为轻度认知障碍患者设计的生活助手，通过结合VIVO</w:t>
-      </w:r>
-      <w:proofErr w:type="gramStart"/>
-      <w:r>
-        <w:rPr>
-          <w:rFonts w:hint="eastAsia"/>
-        </w:rPr>
-        <w:t>蓝心大</w:t>
-      </w:r>
-      <w:proofErr w:type="gramEnd"/>
-      <w:r>
-        <w:rPr>
-          <w:rFonts w:hint="eastAsia"/>
-        </w:rPr>
-        <w:t>模型提供的AI能力，为用户提供多种功能，包括智能交互式聊天、获取医疗养生知识、语音记事本、服药时间提醒、体检报告分析等功能。本产品可以根据用户上传的图片、文字资源（建议上</w:t>
-      </w:r>
-      <w:proofErr w:type="gramStart"/>
-      <w:r>
-        <w:rPr>
-          <w:rFonts w:hint="eastAsia"/>
-        </w:rPr>
-        <w:t>传用户</w:t>
-      </w:r>
-      <w:proofErr w:type="gramEnd"/>
-      <w:r>
-        <w:rPr>
-          <w:rFonts w:hint="eastAsia"/>
-        </w:rPr>
-        <w:t>难忘的回忆内容），智能化生成对话内容，为用户持续进行认知训练，保持大脑健康，帮助维持和提升认知能力，从而预防老年痴呆症的发生。同时，该工具还注重用户数据的隐私安全，保护老年人和其家人的个人信息不受侵扰。通过提供智能化的对话功能、个性化的交流内容和家庭共享监护服务，改善患者的生活质量，减轻家庭的照护压力。</w:t>
+        <w:t>本产品是一款专为轻度认知障碍患者设计的生活助手，通过结合VIVO蓝心大模型提供的AI能力，为用户提供多种功能，包括智能交互式聊天、获取医疗养生知识、语音记事本、服药时间提醒、体检报告分析等功能。本产品可以根据用户上传的图片、文字资源（建议上传用户难忘的回忆内容），智能化生成对话内容，为用户持续进行认知训练，保持大脑健康，帮助维持和提升认知能力，从而预防老年痴呆症的发生。同时，该工具还注重用户数据的隐私安全，保护老年人和其家人的个人信息不受侵扰。通过提供智能化的对话功能、个性化的</w:t>
+      </w:r>
+      <w:r>
+        <w:rPr>
+          <w:rFonts w:hint="eastAsia"/>
+        </w:rPr>
+        <w:lastRenderedPageBreak/>
+        <w:t>交流内容和家庭共享监护服务，改善患者的生活质量，减轻家庭的照护压力。</w:t>
       </w:r>
     </w:p>
     <w:p>
@@ -1527,7 +748,6 @@
         <w:rPr>
           <w:rFonts w:hint="eastAsia"/>
         </w:rPr>
-        <w:lastRenderedPageBreak/>
         <w:t xml:space="preserve">项目角色：代码分析与设计+Java代码实现+任务分工  </w:t>
       </w:r>
     </w:p>
@@ -1628,24 +848,15 @@
         <w:rPr>
           <w:rFonts w:hint="eastAsia"/>
         </w:rPr>
-        <w:t>项目角色：</w:t>
-      </w:r>
-      <w:r>
-        <w:rPr>
-          <w:rFonts w:hint="eastAsia"/>
-        </w:rPr>
-        <w:t>个人项目</w:t>
-      </w:r>
-      <w:r>
-        <w:rPr>
-          <w:rFonts w:hint="eastAsia"/>
-        </w:rPr>
-        <w:t xml:space="preserve"> </w:t>
-      </w:r>
-    </w:p>
-    <w:p>
-      <w:pPr>
-        <w:spacing w:line="360" w:lineRule="auto"/>
+        <w:t xml:space="preserve">项目角色：个人项目 </w:t>
+      </w:r>
+    </w:p>
+    <w:p>
+      <w:pPr>
+        <w:spacing w:line="360" w:lineRule="auto"/>
+        <w:rPr>
+          <w:rFonts w:hint="eastAsia"/>
+        </w:rPr>
       </w:pPr>
       <w:r>
         <w:rPr>
@@ -1745,7 +956,14 @@
           <w:rFonts w:hint="eastAsia"/>
         </w:rPr>
         <w:tab/>
-        <w:t>建模设想与突破点：作为智慧道路不应该仅在两个时期改变红绿灯策略，每个时刻都会根据实时道路信息采用最优变灯策略；同时应该安装倒计时器用来防止由于采用不同策略导致司机无法评估绿灯时长而出现意外闯红灯。</w:t>
+        <w:t>建模设想与突破点：作为智慧道路不应该仅在两个时期改变红绿灯策略，每个时刻都会</w:t>
+      </w:r>
+      <w:r>
+        <w:rPr>
+          <w:rFonts w:hint="eastAsia"/>
+        </w:rPr>
+        <w:lastRenderedPageBreak/>
+        <w:t>根据实时道路信息采用最优变灯策略；同时应该安装倒计时器用来防止由于采用不同策略导致司机无法评估绿灯时长而出现意外闯红灯。</w:t>
       </w:r>
     </w:p>
     <w:p>
@@ -1900,210 +1118,71 @@
         <w:rPr>
           <w:rFonts w:hint="eastAsia"/>
         </w:rPr>
-        <w:t>对于问题</w:t>
-      </w:r>
-      <w:proofErr w:type="gramStart"/>
-      <w:r>
-        <w:rPr>
-          <w:rFonts w:hint="eastAsia"/>
-        </w:rPr>
-        <w:t>一</w:t>
-      </w:r>
-      <w:proofErr w:type="gramEnd"/>
-      <w:r>
-        <w:rPr>
-          <w:rFonts w:hint="eastAsia"/>
-        </w:rPr>
-        <w:t>，先用牛顿第二定律和速度的定义确定微分方程模型，再通过使用差分法和对初值条件的迭代分别计算出阻尼器的阻尼系数为常值10000 N·s·m^{-1}时和阻尼系数与浮子和</w:t>
-      </w:r>
-      <w:proofErr w:type="gramStart"/>
-      <w:r>
-        <w:rPr>
-          <w:rFonts w:hint="eastAsia"/>
-        </w:rPr>
-        <w:t>振子</w:t>
-      </w:r>
-      <w:proofErr w:type="gramEnd"/>
-      <w:r>
-        <w:rPr>
-          <w:rFonts w:hint="eastAsia"/>
-        </w:rPr>
-        <w:t>的相对速度的绝对值的</w:t>
-      </w:r>
-      <w:proofErr w:type="gramStart"/>
-      <w:r>
-        <w:rPr>
-          <w:rFonts w:hint="eastAsia"/>
-        </w:rPr>
-        <w:t>幂</w:t>
-      </w:r>
-      <w:proofErr w:type="gramEnd"/>
-      <w:r>
-        <w:rPr>
-          <w:rFonts w:hint="eastAsia"/>
-        </w:rPr>
-        <w:t>成正比时浮子和</w:t>
-      </w:r>
-      <w:proofErr w:type="gramStart"/>
-      <w:r>
-        <w:rPr>
-          <w:rFonts w:hint="eastAsia"/>
-        </w:rPr>
-        <w:t>振子</w:t>
-      </w:r>
-      <w:proofErr w:type="gramEnd"/>
-      <w:r>
-        <w:rPr>
-          <w:rFonts w:hint="eastAsia"/>
-        </w:rPr>
-        <w:t>在波浪激励力作用下在前40个波浪周期的垂荡位移和速度。</w:t>
-      </w:r>
-    </w:p>
-    <w:p>
-      <w:pPr>
-        <w:spacing w:line="360" w:lineRule="auto"/>
-        <w:rPr>
-          <w:rFonts w:hint="eastAsia"/>
-        </w:rPr>
-      </w:pPr>
-      <w:r>
-        <w:rPr>
-          <w:rFonts w:hint="eastAsia"/>
-        </w:rPr>
-        <w:t>对于问题二，先随机产生一个变量值，然后用模拟退火的方法在一定温度下不断产生新解或保留解然后逐渐降温得到稳定的最优解：</w:t>
-      </w:r>
-      <w:proofErr w:type="gramStart"/>
-      <w:r>
-        <w:rPr>
-          <w:rFonts w:hint="eastAsia"/>
-        </w:rPr>
-        <w:t>第一小问的</w:t>
-      </w:r>
-      <w:proofErr w:type="gramEnd"/>
-      <w:r>
-        <w:rPr>
-          <w:rFonts w:hint="eastAsia"/>
-        </w:rPr>
-        <w:t>最大输出功率为280 W，最优阻尼系数为37200 N·s·m^{-1}，</w:t>
-      </w:r>
-      <w:proofErr w:type="gramStart"/>
-      <w:r>
-        <w:rPr>
-          <w:rFonts w:hint="eastAsia"/>
-        </w:rPr>
-        <w:t>第二小问的的</w:t>
-      </w:r>
-      <w:proofErr w:type="gramEnd"/>
-      <w:r>
-        <w:rPr>
-          <w:rFonts w:hint="eastAsia"/>
-        </w:rPr>
-        <w:t>最大输出功率为280 W，而最优阻尼系数的比例系数和</w:t>
-      </w:r>
-      <w:proofErr w:type="gramStart"/>
-      <w:r>
-        <w:rPr>
-          <w:rFonts w:hint="eastAsia"/>
-        </w:rPr>
-        <w:t>幂</w:t>
-      </w:r>
-      <w:proofErr w:type="gramEnd"/>
-      <w:r>
-        <w:rPr>
-          <w:rFonts w:hint="eastAsia"/>
-        </w:rPr>
-        <w:t>系数的组合并不唯一，其中一种组合是比例系数为42796，</w:t>
-      </w:r>
-      <w:proofErr w:type="gramStart"/>
-      <w:r>
-        <w:rPr>
-          <w:rFonts w:hint="eastAsia"/>
-        </w:rPr>
-        <w:t>幂</w:t>
-      </w:r>
-      <w:proofErr w:type="gramEnd"/>
-      <w:r>
-        <w:rPr>
-          <w:rFonts w:hint="eastAsia"/>
-        </w:rPr>
-        <w:t>系数为0.063146。</w:t>
-      </w:r>
-    </w:p>
-    <w:p>
-      <w:pPr>
-        <w:spacing w:line="360" w:lineRule="auto"/>
-        <w:rPr>
-          <w:rFonts w:hint="eastAsia"/>
-        </w:rPr>
-      </w:pPr>
-      <w:r>
-        <w:rPr>
-          <w:rFonts w:hint="eastAsia"/>
-        </w:rPr>
-        <w:t>对于问题三，利用微分方程模型将垂荡和纵摇运动放在极小的时间尺度内研究，从而可以以较小的误差假设垂荡和纵摇互不影响实现运算简化。然后利用牛顿第二运动定律和差分法将两个运动分别求解，得到浮子和</w:t>
-      </w:r>
-      <w:proofErr w:type="gramStart"/>
-      <w:r>
-        <w:rPr>
-          <w:rFonts w:hint="eastAsia"/>
-        </w:rPr>
-        <w:t>振子</w:t>
-      </w:r>
-      <w:proofErr w:type="gramEnd"/>
-      <w:r>
-        <w:rPr>
-          <w:rFonts w:hint="eastAsia"/>
-        </w:rPr>
-        <w:t>在各个时刻的垂荡位移与速度和纵摇角位移与角速度。</w:t>
-      </w:r>
-    </w:p>
-    <w:p>
-      <w:pPr>
-        <w:spacing w:line="360" w:lineRule="auto"/>
-        <w:rPr>
-          <w:rFonts w:hint="eastAsia"/>
-        </w:rPr>
-      </w:pPr>
-      <w:r>
-        <w:rPr>
-          <w:rFonts w:hint="eastAsia"/>
-        </w:rPr>
-        <w:t>对于问题四，在假设垂荡和纵摇互不影响的前提下，可以采用与问题</w:t>
-      </w:r>
-      <w:proofErr w:type="gramStart"/>
-      <w:r>
-        <w:rPr>
-          <w:rFonts w:hint="eastAsia"/>
-        </w:rPr>
-        <w:t>二相同</w:t>
-      </w:r>
-      <w:proofErr w:type="gramEnd"/>
-      <w:r>
-        <w:rPr>
-          <w:rFonts w:hint="eastAsia"/>
-        </w:rPr>
-        <w:t>的模拟退火法求解，通过观察计算机的多次运算结果发现最大输出功率为492 W，两个阻尼器的阻尼系数搭配并不唯一，其中一种搭配是直线阻尼器的阻尼系数为20420，旋转阻尼器的阻尼系数为84657。</w:t>
-      </w:r>
-    </w:p>
-    <w:p>
-      <w:pPr>
-        <w:spacing w:line="360" w:lineRule="auto"/>
-        <w:rPr>
-          <w:rFonts w:hint="eastAsia"/>
-        </w:rPr>
-      </w:pPr>
-    </w:p>
-    <w:p>
-      <w:pPr>
-        <w:spacing w:line="360" w:lineRule="auto"/>
-        <w:rPr>
-          <w:rFonts w:hint="eastAsia"/>
-        </w:rPr>
-      </w:pPr>
-      <w:r>
-        <w:rPr>
-          <w:rFonts w:hint="eastAsia"/>
-        </w:rPr>
+        <w:t>对于问题一，先用牛顿第二定律和速度的定义确定微分方程模型，再通过使用差分法和对初值条件的迭代分别计算出阻尼器的阻尼系数为常值10000 N·s·m^{-1}时和阻尼系数与浮子和振子的相对速度的绝对值的幂成正比时浮子和振子在波浪激励力作用下在前40个波浪周期的垂荡位移和速度。</w:t>
+      </w:r>
+    </w:p>
+    <w:p>
+      <w:pPr>
+        <w:spacing w:line="360" w:lineRule="auto"/>
+        <w:rPr>
+          <w:rFonts w:hint="eastAsia"/>
+        </w:rPr>
+      </w:pPr>
+      <w:r>
+        <w:rPr>
+          <w:rFonts w:hint="eastAsia"/>
+        </w:rPr>
+        <w:t>对于问题二，先随机产生一个变量值，然后用模拟退火的方法在一定温度下不断产生新解或保留解然后逐渐降温得到稳定的最优解：第一小问的最大输出功率为280 W，最优阻尼系数为37200 N·s·m^{-1}，第二小问的的最大输出功率为280 W，而最优阻尼系数的比例系数和幂系数的组合并不唯一，其中一种组合是比例系数为42796，幂系数为0.063146。</w:t>
+      </w:r>
+    </w:p>
+    <w:p>
+      <w:pPr>
+        <w:spacing w:line="360" w:lineRule="auto"/>
+        <w:rPr>
+          <w:rFonts w:hint="eastAsia"/>
+        </w:rPr>
+      </w:pPr>
+      <w:r>
+        <w:rPr>
+          <w:rFonts w:hint="eastAsia"/>
+        </w:rPr>
+        <w:t>对于问题三，利用微分方程模型将垂荡和纵摇运动放在极小的时间尺度内研究，从而可以以较小的误差假设垂荡和纵摇互不影响实现运算简化。然后利用牛顿第二运动定律和差分法将两个运动分别求解，得到浮子和振子在各个时刻的垂荡位移与速度和纵摇角位移与角速度。</w:t>
+      </w:r>
+    </w:p>
+    <w:p>
+      <w:pPr>
+        <w:spacing w:line="360" w:lineRule="auto"/>
+        <w:rPr>
+          <w:rFonts w:hint="eastAsia"/>
+        </w:rPr>
+      </w:pPr>
+      <w:r>
+        <w:rPr>
+          <w:rFonts w:hint="eastAsia"/>
+        </w:rPr>
+        <w:t>对于问题四，在假设垂荡和纵摇互不影响的前提下，可以采用与问题二相同的模拟退火法求解，通过观察计算机的多次运算结果发现最大输出功率为492 W，两个阻尼器的阻尼系数搭配并不唯一，其中一种搭配是直线阻尼器的阻尼系数为20420，旋转阻尼器的阻尼系数为84657。</w:t>
+      </w:r>
+    </w:p>
+    <w:p>
+      <w:pPr>
+        <w:spacing w:line="360" w:lineRule="auto"/>
+        <w:rPr>
+          <w:rFonts w:hint="eastAsia"/>
+        </w:rPr>
+      </w:pPr>
+    </w:p>
+    <w:p>
+      <w:pPr>
+        <w:spacing w:line="360" w:lineRule="auto"/>
+        <w:rPr>
+          <w:rFonts w:hint="eastAsia"/>
+        </w:rPr>
+      </w:pPr>
+      <w:r>
+        <w:rPr>
+          <w:rFonts w:hint="eastAsia"/>
+        </w:rPr>
+        <w:lastRenderedPageBreak/>
         <w:t xml:space="preserve">起止时间：2022.04-2022.06  </w:t>
       </w:r>
     </w:p>
@@ -2146,245 +1225,229 @@
         <w:rPr>
           <w:rFonts w:hint="eastAsia"/>
         </w:rPr>
-        <w:t>项目职责：前四周用数组的方法，最后两周用结构体和指针知识完成所有功能设计并调试优化以及完成算法设计，技术设计，流程图和使用说明。对模块设计负责</w:t>
-      </w:r>
-      <w:proofErr w:type="gramStart"/>
-      <w:r>
-        <w:rPr>
-          <w:rFonts w:hint="eastAsia"/>
-        </w:rPr>
-        <w:t>最终版</w:t>
-      </w:r>
-      <w:proofErr w:type="gramEnd"/>
-      <w:r>
-        <w:rPr>
-          <w:rFonts w:hint="eastAsia"/>
-        </w:rPr>
-        <w:t>的整合，其他小组成员需要为模块设计提供自己的设计方案和相应的程序实现。模块设计负责人对小组成</w:t>
-      </w:r>
+        <w:t>项目职责：前四周用数组的方法，最后两周用结构体和指针知识完成所有功能设计并调试优化以及完成算法设计，技术设计，流程图和使用说明。对模块设计负责最终版的整合，其他小组成员需要为模块设计提供自己的设计方案和相应的程序实现。模块设计负责人对小组成员的成果进行评估和商量，决定最终采纳的方案。</w:t>
+      </w:r>
+    </w:p>
+    <w:p>
+      <w:pPr>
+        <w:spacing w:line="360" w:lineRule="auto"/>
+        <w:rPr>
+          <w:rFonts w:hint="eastAsia"/>
+        </w:rPr>
+      </w:pPr>
+    </w:p>
+    <w:p>
+      <w:pPr>
+        <w:spacing w:line="360" w:lineRule="auto"/>
+        <w:rPr>
+          <w:rFonts w:hint="eastAsia"/>
+        </w:rPr>
+      </w:pPr>
+      <w:r>
+        <w:rPr>
+          <w:rFonts w:hint="eastAsia"/>
+        </w:rPr>
+        <w:t>描述：</w:t>
+      </w:r>
+      <w:r>
+        <w:t>本程序有着多项功能，其中包括对学生信息、课程信息和分数的输入，增加，删除、修改和显示，还有在此基础上的多种排序功能，包括对总分、对学号的单字段排序，按年级、专业、学院+课程的双字段排序，此外还有按不同条件进行信息筛选的查询功能，最后也少不了对数据进行处理的统计功能，统计功能可以计算所有学生的总分、平均分、获得学分，可以统计不同学科各分数段的学生人数、平均分、方差、标准差以及得分的最大值和最小值。</w:t>
+      </w:r>
+    </w:p>
+    <w:p>
+      <w:pPr>
+        <w:spacing w:line="360" w:lineRule="auto"/>
+        <w:rPr>
+          <w:rFonts w:hint="eastAsia"/>
+        </w:rPr>
+      </w:pPr>
+      <w:r>
+        <w:t>本程序为操作便捷设计了不用确定出总人数就能输入的功能，当输入完成时用stop单词作为结束即可，总人数会自动统计，在打印所有信息时就可以查看。</w:t>
+      </w:r>
+    </w:p>
+    <w:p>
+      <w:pPr>
+        <w:spacing w:line="360" w:lineRule="auto"/>
+        <w:rPr>
+          <w:rFonts w:hint="eastAsia"/>
+        </w:rPr>
+      </w:pPr>
+      <w:r>
+        <w:t>此外，为了防止意外二次选择输入功能导致原有输入信息的丢失，系统设计了二次确认功能以确保使用者确实需要重新输入，不会由于意外导致有用信息的丢失。</w:t>
+      </w:r>
+    </w:p>
+    <w:p>
+      <w:pPr>
+        <w:spacing w:line="360" w:lineRule="auto"/>
+        <w:rPr>
+          <w:rFonts w:hint="eastAsia"/>
+        </w:rPr>
+      </w:pPr>
+      <w:r>
+        <w:t>最后，在界面设计上采用简约风，以最少的文字实现最丰富的功能，在运行的首页会出现一次包括程序设计者和注意事项的总说明，确认后会进入菜单页面，每个菜单页面采用居中显示，逐条排列，实际功能页面有标题显示相应功能和必要的使用说明，使用者不会因为多级菜单和跳转输入的功能而迷失方向也不会不知道通过键入stop停止输入的特殊设计。</w:t>
+      </w:r>
+    </w:p>
+    <w:p>
+      <w:pPr>
+        <w:spacing w:line="360" w:lineRule="auto"/>
+        <w:rPr>
+          <w:rFonts w:hint="eastAsia"/>
+        </w:rPr>
+      </w:pPr>
+    </w:p>
+    <w:p>
+      <w:pPr>
+        <w:rPr>
+          <w:rFonts w:hint="eastAsia"/>
+        </w:rPr>
+      </w:pPr>
+      <w:r>
+        <w:rPr>
+          <w:rFonts w:hint="eastAsia"/>
+        </w:rPr>
+        <w:t>自我评价：</w:t>
+      </w:r>
+    </w:p>
+    <w:p>
+      <w:pPr>
+        <w:rPr>
+          <w:rFonts w:hint="eastAsia"/>
+        </w:rPr>
+      </w:pPr>
+      <w:r>
+        <w:rPr>
+          <w:rFonts w:hint="eastAsia"/>
+        </w:rPr>
+        <w:t xml:space="preserve">在团队项目中常常主动处理重难点，为项目的成功扫清障碍。  </w:t>
+      </w:r>
+    </w:p>
+    <w:p>
+      <w:pPr>
+        <w:rPr>
+          <w:rFonts w:hint="eastAsia"/>
+        </w:rPr>
+      </w:pPr>
+      <w:r>
+        <w:rPr>
+          <w:rFonts w:hint="eastAsia"/>
+        </w:rPr>
+        <w:t xml:space="preserve">容易全身心投入一件事。  </w:t>
+      </w:r>
+    </w:p>
+    <w:p>
+      <w:pPr>
+        <w:rPr>
+          <w:rFonts w:hint="eastAsia"/>
+        </w:rPr>
+      </w:pPr>
+      <w:r>
+        <w:rPr>
+          <w:rFonts w:hint="eastAsia"/>
+        </w:rPr>
+        <w:t xml:space="preserve">热衷于掌握全新知识。  </w:t>
+      </w:r>
+    </w:p>
+    <w:p>
+      <w:pPr>
+        <w:rPr>
+          <w:rFonts w:hint="eastAsia"/>
+        </w:rPr>
+      </w:pPr>
+      <w:r>
+        <w:rPr>
+          <w:rFonts w:hint="eastAsia"/>
+        </w:rPr>
+        <w:t>思维缜密。</w:t>
+      </w:r>
+    </w:p>
+    <w:p>
+      <w:pPr>
+        <w:rPr>
+          <w:rFonts w:hint="eastAsia"/>
+        </w:rPr>
+      </w:pPr>
+    </w:p>
+    <w:p>
+      <w:pPr>
+        <w:rPr>
+          <w:rFonts w:hint="eastAsia"/>
+        </w:rPr>
+      </w:pPr>
+      <w:r>
+        <w:rPr>
+          <w:rFonts w:hint="eastAsia"/>
+        </w:rPr>
+        <w:t>获奖经历</w:t>
+      </w:r>
+      <w:r>
+        <w:rPr>
+          <w:rFonts w:hint="eastAsia"/>
+        </w:rPr>
+        <w:t>：</w:t>
+      </w:r>
+    </w:p>
+    <w:p>
+      <w:pPr>
+        <w:rPr>
+          <w:rFonts w:hint="eastAsia"/>
+        </w:rPr>
+      </w:pPr>
+      <w:r>
+        <w:rPr>
+          <w:rFonts w:hint="eastAsia"/>
+        </w:rPr>
+        <w:t>2024中国高校计算机大赛AIGC创新赛通过初赛，后续将参加复赛。</w:t>
+      </w:r>
+    </w:p>
+    <w:p>
+      <w:pPr>
+        <w:rPr>
+          <w:rFonts w:hint="eastAsia"/>
+        </w:rPr>
+      </w:pPr>
+      <w:r>
+        <w:rPr>
+          <w:rFonts w:hint="eastAsia"/>
+        </w:rPr>
+        <w:t>2023：CET6-540</w:t>
+      </w:r>
+    </w:p>
+    <w:p>
+      <w:pPr>
+        <w:rPr>
+          <w:rFonts w:hint="eastAsia"/>
+        </w:rPr>
+      </w:pPr>
+      <w:r>
+        <w:rPr>
+          <w:rFonts w:hint="eastAsia"/>
+        </w:rPr>
+        <w:t>2022年全国大学生数学建模竞赛省级一等奖</w:t>
+      </w:r>
+    </w:p>
+    <w:p>
+      <w:pPr>
+        <w:rPr>
+          <w:rFonts w:hint="eastAsia"/>
+        </w:rPr>
+      </w:pPr>
+      <w:r>
+        <w:rPr>
+          <w:rFonts w:hint="eastAsia"/>
+        </w:rPr>
+        <w:t>2020：CET6-530</w:t>
+      </w:r>
+    </w:p>
+    <w:p>
+      <w:pPr>
+        <w:rPr>
+          <w:rFonts w:hint="eastAsia"/>
+        </w:rPr>
+      </w:pPr>
       <w:r>
         <w:rPr>
           <w:rFonts w:hint="eastAsia"/>
         </w:rPr>
         <w:lastRenderedPageBreak/>
-        <w:t>员的成果进行评估和商量，决定最终采纳的方案。</w:t>
-      </w:r>
-    </w:p>
-    <w:p>
-      <w:pPr>
-        <w:spacing w:line="360" w:lineRule="auto"/>
-        <w:rPr>
-          <w:rFonts w:hint="eastAsia"/>
-        </w:rPr>
-      </w:pPr>
-    </w:p>
-    <w:p>
-      <w:pPr>
-        <w:spacing w:line="360" w:lineRule="auto"/>
-        <w:rPr>
-          <w:rFonts w:hint="eastAsia"/>
-        </w:rPr>
-      </w:pPr>
-      <w:r>
-        <w:rPr>
-          <w:rFonts w:hint="eastAsia"/>
-        </w:rPr>
-        <w:t>描述：</w:t>
-      </w:r>
-      <w:r>
-        <w:t>本程序有着多项功能，其中包括对学生信息、课程信息和分数的输入，增加，删除、修改和显示，还有在此基础上的多种排序功能，包括对总分、对学号的单字段排序，按年级、专业、学院+课程的双字段排序，此外还有按不同条件进行信息筛选的查询功能，最后也少不了对数据进行处理的统计功能，统计功能可以计算所有学生的总分、平均分、获得学分，可以统计不同学科各分数段的学生人数、平均分、方差、标准差以及得分的最大值和最小值。</w:t>
-      </w:r>
-    </w:p>
-    <w:p>
-      <w:pPr>
-        <w:spacing w:line="360" w:lineRule="auto"/>
-        <w:rPr>
-          <w:rFonts w:hint="eastAsia"/>
-        </w:rPr>
-      </w:pPr>
-      <w:r>
-        <w:t>本程序为操作便捷设计了不用确定出总人数就能输入的功能，当输入完成时用stop单词作为结束即可，总人数会自动统计，在打印所有信息时就可以查看。</w:t>
-      </w:r>
-    </w:p>
-    <w:p>
-      <w:pPr>
-        <w:spacing w:line="360" w:lineRule="auto"/>
-        <w:rPr>
-          <w:rFonts w:hint="eastAsia"/>
-        </w:rPr>
-      </w:pPr>
-      <w:r>
-        <w:t>此外，为了防止意外二次选择输入功能导致原有输入信息的丢失，系统设计了二次确认功能以确保使用者确实需要重新输入，不会由于意外导致有用信息的丢失。</w:t>
-      </w:r>
-    </w:p>
-    <w:p>
-      <w:pPr>
-        <w:spacing w:line="360" w:lineRule="auto"/>
-      </w:pPr>
-      <w:r>
-        <w:t>最后，在界面设计上采用简约风，以最少的文字实现最丰富的功能，在运行的首页会出现一次包括程序设计者和注意事项的总说明，确认后会进入菜单页面，每个菜单页面采用居中显示，逐条排列，实际功能页面有标题显示相应功能和必要的使用说明，使用者不会因为多级菜单和跳转输入的功能而迷失方向也不会不知道通过键入stop停止输入的特殊设计。</w:t>
-      </w:r>
-    </w:p>
-    <w:p>
-      <w:pPr>
-        <w:spacing w:line="360" w:lineRule="auto"/>
-        <w:rPr>
-          <w:rFonts w:hint="eastAsia"/>
-        </w:rPr>
-      </w:pPr>
-    </w:p>
-    <w:p>
-      <w:r>
-        <w:rPr>
-          <w:rFonts w:hint="eastAsia"/>
-        </w:rPr>
-        <w:t>自我评价：</w:t>
-      </w:r>
-    </w:p>
-    <w:p>
-      <w:pPr>
-        <w:rPr>
-          <w:rFonts w:hint="eastAsia"/>
-        </w:rPr>
-      </w:pPr>
-      <w:r>
-        <w:rPr>
-          <w:rFonts w:hint="eastAsia"/>
-        </w:rPr>
-        <w:t xml:space="preserve">在团队项目中常常主动处理重难点，为项目的成功扫清障碍。  </w:t>
-      </w:r>
-    </w:p>
-    <w:p>
-      <w:pPr>
-        <w:rPr>
-          <w:rFonts w:hint="eastAsia"/>
-        </w:rPr>
-      </w:pPr>
-      <w:r>
-        <w:rPr>
-          <w:rFonts w:hint="eastAsia"/>
-        </w:rPr>
-        <w:t xml:space="preserve">容易全身心投入一件事。  </w:t>
-      </w:r>
-    </w:p>
-    <w:p>
-      <w:pPr>
-        <w:rPr>
-          <w:rFonts w:hint="eastAsia"/>
-        </w:rPr>
-      </w:pPr>
-      <w:r>
-        <w:rPr>
-          <w:rFonts w:hint="eastAsia"/>
-        </w:rPr>
-        <w:t xml:space="preserve">热衷于掌握全新知识。  </w:t>
-      </w:r>
-    </w:p>
-    <w:p>
-      <w:r>
-        <w:rPr>
-          <w:rFonts w:hint="eastAsia"/>
-        </w:rPr>
-        <w:t>思维缜密。</w:t>
-      </w:r>
-    </w:p>
-    <w:p>
-      <w:pPr>
-        <w:rPr>
-          <w:rFonts w:hint="eastAsia"/>
-        </w:rPr>
-      </w:pPr>
-    </w:p>
-    <w:p>
-      <w:r>
-        <w:rPr>
-          <w:rFonts w:hint="eastAsia"/>
-        </w:rPr>
-        <w:t>获奖经历</w:t>
-      </w:r>
-      <w:r>
-        <w:rPr>
-          <w:rFonts w:hint="eastAsia"/>
-        </w:rPr>
-        <w:t>：</w:t>
-      </w:r>
-    </w:p>
-    <w:p>
-      <w:pPr>
-        <w:rPr>
-          <w:rFonts w:hint="eastAsia"/>
-        </w:rPr>
-      </w:pPr>
-      <w:r>
-        <w:rPr>
-          <w:rFonts w:hint="eastAsia"/>
-        </w:rPr>
-        <w:t>2024中国高校计算机大赛AIGC</w:t>
-      </w:r>
-      <w:proofErr w:type="gramStart"/>
-      <w:r>
-        <w:rPr>
-          <w:rFonts w:hint="eastAsia"/>
-        </w:rPr>
-        <w:t>创新赛通过</w:t>
-      </w:r>
-      <w:proofErr w:type="gramEnd"/>
-      <w:r>
-        <w:rPr>
-          <w:rFonts w:hint="eastAsia"/>
-        </w:rPr>
-        <w:t>初赛，后续将参加复赛。</w:t>
-      </w:r>
-    </w:p>
-    <w:p>
-      <w:pPr>
-        <w:rPr>
-          <w:rFonts w:hint="eastAsia"/>
-        </w:rPr>
-      </w:pPr>
-      <w:r>
-        <w:rPr>
-          <w:rFonts w:hint="eastAsia"/>
-        </w:rPr>
-        <w:t>2023：CET6-540</w:t>
-      </w:r>
-    </w:p>
-    <w:p>
-      <w:pPr>
-        <w:rPr>
-          <w:rFonts w:hint="eastAsia"/>
-        </w:rPr>
-      </w:pPr>
-      <w:r>
-        <w:rPr>
-          <w:rFonts w:hint="eastAsia"/>
-        </w:rPr>
-        <w:t>2022年全国大学生数学建模竞赛省级一等奖</w:t>
-      </w:r>
-    </w:p>
-    <w:p>
-      <w:pPr>
-        <w:rPr>
-          <w:rFonts w:hint="eastAsia"/>
-        </w:rPr>
-      </w:pPr>
-      <w:r>
-        <w:rPr>
-          <w:rFonts w:hint="eastAsia"/>
-        </w:rPr>
-        <w:t>2020：CET6-530</w:t>
-      </w:r>
-    </w:p>
-    <w:p>
-      <w:pPr>
-        <w:rPr>
-          <w:rFonts w:hint="eastAsia"/>
-        </w:rPr>
-      </w:pPr>
-      <w:r>
-        <w:rPr>
-          <w:rFonts w:hint="eastAsia"/>
-        </w:rPr>
         <w:t>2019：CET4-587</w:t>
       </w:r>
     </w:p>
@@ -4569,6 +3632,7 @@
   <w:style w:type="character" w:default="1" w:styleId="a0">
     <w:name w:val="Default Paragraph Font"/>
     <w:uiPriority w:val="1"/>
+    <w:semiHidden/>
     <w:unhideWhenUsed/>
   </w:style>
   <w:style w:type="table" w:default="1" w:styleId="a1">
